--- a/Testowanie automatyczne stron internetowych.docx
+++ b/Testowanie automatyczne stron internetowych.docx
@@ -6470,7 +6470,23 @@
           <w:sz w:val="24"/>
           <w:szCs w:val="24"/>
         </w:rPr>
-        <w:t xml:space="preserve">, polega głównie na poinformowania </w:t>
+        <w:t xml:space="preserve">, </w:t>
+      </w:r>
+      <w:r>
+        <w:rPr>
+          <w:rFonts w:ascii="Times New Roman" w:hAnsi="Times New Roman" w:cs="Times New Roman"/>
+          <w:sz w:val="24"/>
+          <w:szCs w:val="24"/>
+        </w:rPr>
+        <w:t>polega głównie na poinformowaniu</w:t>
+      </w:r>
+      <w:r>
+        <w:rPr>
+          <w:rFonts w:ascii="Times New Roman" w:hAnsi="Times New Roman" w:cs="Times New Roman"/>
+          <w:sz w:val="24"/>
+          <w:szCs w:val="24"/>
+        </w:rPr>
+        <w:t xml:space="preserve"> </w:t>
       </w:r>
       <w:proofErr w:type="spellStart"/>
       <w:r>
@@ -6488,25 +6504,58 @@
           <w:sz w:val="24"/>
           <w:szCs w:val="24"/>
         </w:rPr>
-        <w:t xml:space="preserve"> o tym, jak znaleźć element na stronie wykorzystując jej kod źródłowy i skrypty stworzone przez testera oraz jak zasymulować działania użytkownika. </w:t>
-      </w:r>
-      <w:r>
-        <w:rPr>
-          <w:rFonts w:ascii="Times New Roman" w:hAnsi="Times New Roman" w:cs="Times New Roman"/>
-          <w:sz w:val="24"/>
-          <w:szCs w:val="24"/>
-        </w:rPr>
-        <w:t>Działa jako pośrednik pomiędzy przeglądarką a wykonywanym skryptem, a komunikację między tymi modu</w:t>
-      </w:r>
-      <w:r>
-        <w:rPr>
-          <w:rFonts w:ascii="Times New Roman" w:hAnsi="Times New Roman" w:cs="Times New Roman"/>
-          <w:sz w:val="24"/>
-          <w:szCs w:val="24"/>
-        </w:rPr>
-        <w:t xml:space="preserve">łami, umożliwia poprzez </w:t>
-      </w:r>
-      <w:proofErr w:type="spellStart"/>
+        <w:t xml:space="preserve"> o tym, jak znaleźć element na stronie w</w:t>
+      </w:r>
+      <w:r>
+        <w:rPr>
+          <w:rFonts w:ascii="Times New Roman" w:hAnsi="Times New Roman" w:cs="Times New Roman"/>
+          <w:sz w:val="24"/>
+          <w:szCs w:val="24"/>
+        </w:rPr>
+        <w:t xml:space="preserve">ykorzystując jej kod źródłowy, </w:t>
+      </w:r>
+      <w:r>
+        <w:rPr>
+          <w:rFonts w:ascii="Times New Roman" w:hAnsi="Times New Roman" w:cs="Times New Roman"/>
+          <w:sz w:val="24"/>
+          <w:szCs w:val="24"/>
+        </w:rPr>
+        <w:t xml:space="preserve">skrypty stworzone przez testera oraz jak zasymulować działania użytkownika. </w:t>
+      </w:r>
+      <w:proofErr w:type="spellStart"/>
+      <w:r>
+        <w:rPr>
+          <w:rFonts w:ascii="Times New Roman" w:hAnsi="Times New Roman" w:cs="Times New Roman"/>
+          <w:sz w:val="24"/>
+          <w:szCs w:val="24"/>
+        </w:rPr>
+        <w:t>WebDriver</w:t>
+      </w:r>
+      <w:proofErr w:type="spellEnd"/>
+      <w:r>
+        <w:rPr>
+          <w:rFonts w:ascii="Times New Roman" w:hAnsi="Times New Roman" w:cs="Times New Roman"/>
+          <w:sz w:val="24"/>
+          <w:szCs w:val="24"/>
+        </w:rPr>
+        <w:t xml:space="preserve"> działa</w:t>
+      </w:r>
+      <w:r>
+        <w:rPr>
+          <w:rFonts w:ascii="Times New Roman" w:hAnsi="Times New Roman" w:cs="Times New Roman"/>
+          <w:sz w:val="24"/>
+          <w:szCs w:val="24"/>
+        </w:rPr>
+        <w:t xml:space="preserve"> jako pośrednik pomiędzy przeglądarką a wykonywanym skryptem, a komunikację między tymi modu</w:t>
+      </w:r>
+      <w:r>
+        <w:rPr>
+          <w:rFonts w:ascii="Times New Roman" w:hAnsi="Times New Roman" w:cs="Times New Roman"/>
+          <w:sz w:val="24"/>
+          <w:szCs w:val="24"/>
+        </w:rPr>
+        <w:t xml:space="preserve">łami, umożliwia </w:t>
+      </w:r>
       <w:r>
         <w:rPr>
           <w:rFonts w:ascii="Times New Roman" w:hAnsi="Times New Roman" w:cs="Times New Roman"/>
@@ -6514,6 +6563,15 @@
           <w:szCs w:val="24"/>
         </w:rPr>
         <w:lastRenderedPageBreak/>
+        <w:t xml:space="preserve">poprzez </w:t>
+      </w:r>
+      <w:proofErr w:type="spellStart"/>
+      <w:r>
+        <w:rPr>
+          <w:rFonts w:ascii="Times New Roman" w:hAnsi="Times New Roman" w:cs="Times New Roman"/>
+          <w:sz w:val="24"/>
+          <w:szCs w:val="24"/>
+        </w:rPr>
         <w:t>Selenium</w:t>
       </w:r>
       <w:r>
@@ -7943,6 +8001,26 @@
         </w:rPr>
         <w:t>()</w:t>
       </w:r>
+      <w:r>
+        <w:rPr>
+          <w:rFonts w:ascii="Times New Roman" w:hAnsi="Times New Roman" w:cs="Times New Roman"/>
+          <w:sz w:val="24"/>
+          <w:szCs w:val="24"/>
+          <w:u w:val="single"/>
+        </w:rPr>
+        <w:t xml:space="preserve"> i przyjmowane przez nią </w:t>
+      </w:r>
+      <w:proofErr w:type="spellStart"/>
+      <w:r>
+        <w:rPr>
+          <w:rFonts w:ascii="Times New Roman" w:hAnsi="Times New Roman" w:cs="Times New Roman"/>
+          <w:sz w:val="24"/>
+          <w:szCs w:val="24"/>
+          <w:u w:val="single"/>
+        </w:rPr>
+        <w:t>agrumenty</w:t>
+      </w:r>
+      <w:proofErr w:type="spellEnd"/>
     </w:p>
     <w:p>
       <w:pPr>
@@ -13425,7 +13503,23 @@
           <w:sz w:val="24"/>
           <w:szCs w:val="24"/>
         </w:rPr>
-        <w:t>” kodu – łatwo dostosowujący się do zmiennych wartości wokół niego, ale też jego prostotę</w:t>
+        <w:t>” kodu – łatwo</w:t>
+      </w:r>
+      <w:r>
+        <w:rPr>
+          <w:rFonts w:ascii="Times New Roman" w:hAnsi="Times New Roman" w:cs="Times New Roman"/>
+          <w:sz w:val="24"/>
+          <w:szCs w:val="24"/>
+        </w:rPr>
+        <w:t>ść dostosowywania</w:t>
+      </w:r>
+      <w:r>
+        <w:rPr>
+          <w:rFonts w:ascii="Times New Roman" w:hAnsi="Times New Roman" w:cs="Times New Roman"/>
+          <w:sz w:val="24"/>
+          <w:szCs w:val="24"/>
+        </w:rPr>
+        <w:t xml:space="preserve"> się do zmiennych wartości wokół niego, ale też jego prostotę</w:t>
       </w:r>
       <w:r>
         <w:rPr>
@@ -13451,7 +13545,39 @@
           <w:sz w:val="24"/>
           <w:szCs w:val="24"/>
         </w:rPr>
-        <w:t xml:space="preserve">- jest to tak zwany model „Page </w:t>
+        <w:t xml:space="preserve">- </w:t>
+      </w:r>
+      <w:r>
+        <w:rPr>
+          <w:rFonts w:ascii="Times New Roman" w:hAnsi="Times New Roman" w:cs="Times New Roman"/>
+          <w:sz w:val="24"/>
+          <w:szCs w:val="24"/>
+        </w:rPr>
+        <w:t>poprzez wykorzystywanie to tak zwanego</w:t>
+      </w:r>
+      <w:r>
+        <w:rPr>
+          <w:rFonts w:ascii="Times New Roman" w:hAnsi="Times New Roman" w:cs="Times New Roman"/>
+          <w:sz w:val="24"/>
+          <w:szCs w:val="24"/>
+        </w:rPr>
+        <w:t xml:space="preserve"> model</w:t>
+      </w:r>
+      <w:r>
+        <w:rPr>
+          <w:rFonts w:ascii="Times New Roman" w:hAnsi="Times New Roman" w:cs="Times New Roman"/>
+          <w:sz w:val="24"/>
+          <w:szCs w:val="24"/>
+        </w:rPr>
+        <w:t>u</w:t>
+      </w:r>
+      <w:r>
+        <w:rPr>
+          <w:rFonts w:ascii="Times New Roman" w:hAnsi="Times New Roman" w:cs="Times New Roman"/>
+          <w:sz w:val="24"/>
+          <w:szCs w:val="24"/>
+        </w:rPr>
+        <w:t xml:space="preserve"> „Page </w:t>
       </w:r>
       <w:proofErr w:type="spellStart"/>
       <w:r>
@@ -13469,7 +13595,23 @@
           <w:sz w:val="24"/>
           <w:szCs w:val="24"/>
         </w:rPr>
-        <w:t xml:space="preserve">”, który opisano w poniższym rozdziale. </w:t>
+        <w:t xml:space="preserve">”, który opisano w poniższym </w:t>
+      </w:r>
+      <w:r>
+        <w:rPr>
+          <w:rFonts w:ascii="Times New Roman" w:hAnsi="Times New Roman" w:cs="Times New Roman"/>
+          <w:sz w:val="24"/>
+          <w:szCs w:val="24"/>
+        </w:rPr>
+        <w:t>pod</w:t>
+      </w:r>
+      <w:r>
+        <w:rPr>
+          <w:rFonts w:ascii="Times New Roman" w:hAnsi="Times New Roman" w:cs="Times New Roman"/>
+          <w:sz w:val="24"/>
+          <w:szCs w:val="24"/>
+        </w:rPr>
+        <w:t xml:space="preserve">rozdziale. </w:t>
       </w:r>
     </w:p>
     <w:p>
@@ -13601,7 +13743,23 @@
           <w:sz w:val="24"/>
           <w:szCs w:val="24"/>
         </w:rPr>
-        <w:t xml:space="preserve">W projektach informatycznych bardzo ważną częścią jest prawidłowe pisanie kodu – trzymanie się przyjętych konwencji, nazewnictwa i przyjętych wzorców projektowych, metodologii itp. Również w przypadku wytwarzania testów automatycznych, tworzenie łatwego kodu w utrzymaniu to jeden z głównych czynników powodzenia tej partii projektu i dostarczania odpowiedniej wartości biznesowej. Jako iż środowisko automatyzacji powinno reprezentować środowisko produkcyjne, bądź inne tego typu środowisko objęte w wymaganiach, kod używany w skryptach powinien również być zbliżony do produkcyjnego. Podczas tworzenia takiego kodu, powinny być używane standardy i wzorce wspierające w wytwarzaniu kodu tego typu oraz jego utrzymywaniu. Przykładem takie wzorca jest właśnie Page </w:t>
+        <w:t>W projektach informatycznych bardzo ważną częścią jest prawidłowe pisanie kodu – trzymanie się przy</w:t>
+      </w:r>
+      <w:r>
+        <w:rPr>
+          <w:rFonts w:ascii="Times New Roman" w:hAnsi="Times New Roman" w:cs="Times New Roman"/>
+          <w:sz w:val="24"/>
+          <w:szCs w:val="24"/>
+        </w:rPr>
+        <w:t xml:space="preserve">jętych konwencji, nazewnictwa, </w:t>
+      </w:r>
+      <w:r>
+        <w:rPr>
+          <w:rFonts w:ascii="Times New Roman" w:hAnsi="Times New Roman" w:cs="Times New Roman"/>
+          <w:sz w:val="24"/>
+          <w:szCs w:val="24"/>
+        </w:rPr>
+        <w:t xml:space="preserve">przyjętych wzorców projektowych, metodologii itp. Również w przypadku wytwarzania testów automatycznych, tworzenie łatwego kodu w utrzymaniu to jeden z głównych czynników powodzenia tej partii projektu i dostarczania odpowiedniej wartości biznesowej. Jako iż środowisko automatyzacji powinno reprezentować środowisko produkcyjne, bądź inne tego typu środowisko objęte w wymaganiach, kod używany w skryptach powinien również być zbliżony do produkcyjnego. Podczas tworzenia takiego kodu, powinny być używane standardy i wzorce wspierające w wytwarzaniu kodu tego typu oraz jego utrzymywaniu. Przykładem takie wzorca jest właśnie Page </w:t>
       </w:r>
       <w:proofErr w:type="spellStart"/>
       <w:r>
@@ -13722,9 +13880,56 @@
           <w:sz w:val="24"/>
           <w:szCs w:val="24"/>
         </w:rPr>
-        <w:t xml:space="preserve"> działa na podstawie dobrych praktyk programowania obiektowego. Podejście wykorzystuje tworzenie klas, jako abstrakcję dla pojedynczych stron, oraz reprezentuje jej właściwości, poprzez właściwości klasy, a zachowania poprzez metody. Dzięki takiemu podejściu, skrypty testowe mogą być podzielone na 2 warstwy, warstwę reprezentacji strony i warstwę wykonawczą na obiektach warstwy reprezentacji, która zawierać będzie kroki testowe, przełożone na kod skryptu testowego. Dużym plusem tego podejścia jest ukrywanie implementacji całej abstrakcji strony. Gdyby skrypt testowy zawierałby zarówno instrukcje odpowiedzialne za znalezienie danego elementu, następne jego przetworzenie i weryfikację, czy przetworzenie przebiegło w pozytywny sposób, byłoby to bardzo czasochłonne, obfite w ilość kodu a także trudne do utrzymania. Za pomocą Page </w:t>
-      </w:r>
-      <w:proofErr w:type="spellStart"/>
+        <w:t xml:space="preserve"> działa na podstawie dobrych praktyk programowania obiektowego. Podejście wykorzystuje tworzenie klas, jako abstrakcję dla pojed</w:t>
+      </w:r>
+      <w:r>
+        <w:rPr>
+          <w:rFonts w:ascii="Times New Roman" w:hAnsi="Times New Roman" w:cs="Times New Roman"/>
+          <w:sz w:val="24"/>
+          <w:szCs w:val="24"/>
+        </w:rPr>
+        <w:t>ynczych stron, oraz reprezentacji</w:t>
+      </w:r>
+      <w:r>
+        <w:rPr>
+          <w:rFonts w:ascii="Times New Roman" w:hAnsi="Times New Roman" w:cs="Times New Roman"/>
+          <w:sz w:val="24"/>
+          <w:szCs w:val="24"/>
+        </w:rPr>
+        <w:t xml:space="preserve"> jej właściwości, poprzez właściwości klasy, a zachowania</w:t>
+      </w:r>
+      <w:r>
+        <w:rPr>
+          <w:rFonts w:ascii="Times New Roman" w:hAnsi="Times New Roman" w:cs="Times New Roman"/>
+          <w:sz w:val="24"/>
+          <w:szCs w:val="24"/>
+        </w:rPr>
+        <w:t xml:space="preserve"> użytkownika</w:t>
+      </w:r>
+      <w:r>
+        <w:rPr>
+          <w:rFonts w:ascii="Times New Roman" w:hAnsi="Times New Roman" w:cs="Times New Roman"/>
+          <w:sz w:val="24"/>
+          <w:szCs w:val="24"/>
+        </w:rPr>
+        <w:t xml:space="preserve"> poprzez</w:t>
+      </w:r>
+      <w:r>
+        <w:rPr>
+          <w:rFonts w:ascii="Times New Roman" w:hAnsi="Times New Roman" w:cs="Times New Roman"/>
+          <w:sz w:val="24"/>
+          <w:szCs w:val="24"/>
+        </w:rPr>
+        <w:t xml:space="preserve"> jej</w:t>
+      </w:r>
+      <w:r>
+        <w:rPr>
+          <w:rFonts w:ascii="Times New Roman" w:hAnsi="Times New Roman" w:cs="Times New Roman"/>
+          <w:sz w:val="24"/>
+          <w:szCs w:val="24"/>
+        </w:rPr>
+        <w:t xml:space="preserve"> metody. Dzięki takiemu podejściu, skrypty testowe mogą być podzielone na 2 warstwy, warstwę reprezentacji strony i warstwę wykonawczą na obiektach warstwy reprezentacji, która zawierać będzie kroki testowe, przełożone na kod skryptu testowego. Dużym plusem tego podejścia jest ukrywanie implementacji całej abstrakcji strony. Gdyby skrypt testowy zawierałby zarówno instrukcje odpowiedzialne za znalezienie danego elementu, następne jego przetworzenie i weryfikację, czy przetworzenie przebiegło w pozytywny sposób, byłoby </w:t>
+      </w:r>
       <w:r>
         <w:rPr>
           <w:rFonts w:ascii="Times New Roman" w:hAnsi="Times New Roman" w:cs="Times New Roman"/>
@@ -13732,6 +13937,31 @@
           <w:szCs w:val="24"/>
         </w:rPr>
         <w:lastRenderedPageBreak/>
+        <w:t>to bardzo czasochł</w:t>
+      </w:r>
+      <w:r>
+        <w:rPr>
+          <w:rFonts w:ascii="Times New Roman" w:hAnsi="Times New Roman" w:cs="Times New Roman"/>
+          <w:sz w:val="24"/>
+          <w:szCs w:val="24"/>
+        </w:rPr>
+        <w:t>onne, obfite w powtarzalne ilości kodu</w:t>
+      </w:r>
+      <w:r>
+        <w:rPr>
+          <w:rFonts w:ascii="Times New Roman" w:hAnsi="Times New Roman" w:cs="Times New Roman"/>
+          <w:sz w:val="24"/>
+          <w:szCs w:val="24"/>
+        </w:rPr>
+        <w:t xml:space="preserve"> a także trudne do utrzymania. Za pomocą Page </w:t>
+      </w:r>
+      <w:proofErr w:type="spellStart"/>
+      <w:r>
+        <w:rPr>
+          <w:rFonts w:ascii="Times New Roman" w:hAnsi="Times New Roman" w:cs="Times New Roman"/>
+          <w:sz w:val="24"/>
+          <w:szCs w:val="24"/>
+        </w:rPr>
         <w:t>Object</w:t>
       </w:r>
       <w:proofErr w:type="spellEnd"/>
@@ -14055,18 +14285,52 @@
           <w:sz w:val="24"/>
           <w:szCs w:val="24"/>
         </w:rPr>
-        <w:t xml:space="preserve">, jako argument tej metody przekazując element </w:t>
-      </w:r>
-      <w:proofErr w:type="spellStart"/>
-      <w:r>
-        <w:rPr>
-          <w:rFonts w:ascii="Times New Roman" w:hAnsi="Times New Roman" w:cs="Times New Roman"/>
-          <w:sz w:val="24"/>
-          <w:szCs w:val="24"/>
-        </w:rPr>
-        <w:t>loginButton</w:t>
-      </w:r>
-      <w:proofErr w:type="spellEnd"/>
+        <w:t>, jako argument tej metody przekazując element</w:t>
+      </w:r>
+      <w:r>
+        <w:rPr>
+          <w:rFonts w:ascii="Times New Roman" w:hAnsi="Times New Roman" w:cs="Times New Roman"/>
+          <w:sz w:val="24"/>
+          <w:szCs w:val="24"/>
+        </w:rPr>
+        <w:t xml:space="preserve"> </w:t>
+      </w:r>
+      <w:proofErr w:type="spellStart"/>
+      <w:r>
+        <w:rPr>
+          <w:rFonts w:ascii="Times New Roman" w:hAnsi="Times New Roman" w:cs="Times New Roman"/>
+          <w:sz w:val="24"/>
+          <w:szCs w:val="24"/>
+        </w:rPr>
+        <w:t>html</w:t>
+      </w:r>
+      <w:proofErr w:type="spellEnd"/>
+      <w:r>
+        <w:rPr>
+          <w:rFonts w:ascii="Times New Roman" w:hAnsi="Times New Roman" w:cs="Times New Roman"/>
+          <w:sz w:val="24"/>
+          <w:szCs w:val="24"/>
+        </w:rPr>
+        <w:t xml:space="preserve"> – </w:t>
+      </w:r>
+      <w:proofErr w:type="spellStart"/>
+      <w:r>
+        <w:rPr>
+          <w:rFonts w:ascii="Times New Roman" w:hAnsi="Times New Roman" w:cs="Times New Roman"/>
+          <w:sz w:val="24"/>
+          <w:szCs w:val="24"/>
+        </w:rPr>
+        <w:t>button</w:t>
+      </w:r>
+      <w:proofErr w:type="spellEnd"/>
+      <w:r>
+        <w:rPr>
+          <w:rFonts w:ascii="Times New Roman" w:hAnsi="Times New Roman" w:cs="Times New Roman"/>
+          <w:sz w:val="24"/>
+          <w:szCs w:val="24"/>
+        </w:rPr>
+        <w:t>, obsługujący funkcję logowania</w:t>
+      </w:r>
       <w:r>
         <w:rPr>
           <w:rFonts w:ascii="Times New Roman" w:hAnsi="Times New Roman" w:cs="Times New Roman"/>
@@ -14728,7 +14992,23 @@
           <w:sz w:val="24"/>
           <w:szCs w:val="24"/>
         </w:rPr>
-        <w:t xml:space="preserve">pomocy, jednak są one wynikiem najczęściej nieprzemyślanych reguł i założeń procesu automatyzacji. Za pomocą prezentowanego </w:t>
+        <w:t>pomocy, jednak są one wynikiem naj</w:t>
+      </w:r>
+      <w:r>
+        <w:rPr>
+          <w:rFonts w:ascii="Times New Roman" w:hAnsi="Times New Roman" w:cs="Times New Roman"/>
+          <w:sz w:val="24"/>
+          <w:szCs w:val="24"/>
+        </w:rPr>
+        <w:t>częściej nieprzemyślanych reguł, niejasno sprecyzowanych i źle lub nawet wcale nie udokumentowanych</w:t>
+      </w:r>
+      <w:r>
+        <w:rPr>
+          <w:rFonts w:ascii="Times New Roman" w:hAnsi="Times New Roman" w:cs="Times New Roman"/>
+          <w:sz w:val="24"/>
+          <w:szCs w:val="24"/>
+        </w:rPr>
+        <w:t xml:space="preserve"> założeń procesu automatyzacji. Za pomocą prezentowanego </w:t>
       </w:r>
       <w:proofErr w:type="spellStart"/>
       <w:r>
@@ -15056,7 +15336,16 @@
           <w:sz w:val="24"/>
           <w:szCs w:val="24"/>
         </w:rPr>
-        <w:t xml:space="preserve"> - Wykonywanie skryptów testowych służy potwierdzaniu, iż w projekcie nie nastąpił regres jakości. Testy mogą znajdywać awarie w projekcie, jednak nie jest to w ogóle ich celem. Środowisko może być wykorzystywane do testów regresyjnych, Re-testów – głównie do powtarzających się procesów testowania. </w:t>
+        <w:t xml:space="preserve"> - Wykonywanie skryptów testowych służy potwierdzaniu, iż w projekcie nie nastąpił regres jakości. Testy mogą znajdywać awarie w projekcie, jednak nie jest to w ogóle ich celem. </w:t>
+      </w:r>
+      <w:r>
+        <w:rPr>
+          <w:rFonts w:ascii="Times New Roman" w:hAnsi="Times New Roman" w:cs="Times New Roman"/>
+          <w:sz w:val="24"/>
+          <w:szCs w:val="24"/>
+        </w:rPr>
+        <w:lastRenderedPageBreak/>
+        <w:t xml:space="preserve">Środowisko może być wykorzystywane do testów regresyjnych, Re-testów – głównie do powtarzających się procesów testowania. </w:t>
       </w:r>
       <w:r>
         <w:rPr>
@@ -15084,164 +15373,685 @@
           <w:sz w:val="24"/>
           <w:szCs w:val="24"/>
         </w:rPr>
+        <w:t>Nie jest pokrywane 100% interfejsu użytkownika</w:t>
+      </w:r>
+      <w:r>
+        <w:rPr>
+          <w:rFonts w:ascii="Times New Roman" w:hAnsi="Times New Roman" w:cs="Times New Roman"/>
+          <w:b/>
+          <w:sz w:val="24"/>
+          <w:szCs w:val="24"/>
+        </w:rPr>
+        <w:t xml:space="preserve"> – </w:t>
+      </w:r>
+      <w:r>
+        <w:rPr>
+          <w:rFonts w:ascii="Times New Roman" w:hAnsi="Times New Roman" w:cs="Times New Roman"/>
+          <w:sz w:val="24"/>
+          <w:szCs w:val="24"/>
+        </w:rPr>
+        <w:t>Pokrywanie w tak dużym stopniu, jest bardzo czasochłonne i nieopłacalne. Testy automatyczne UI, powinny stanowić najmniejszy odsetek wszystkich testów aplikacji</w:t>
+      </w:r>
+      <w:r>
+        <w:rPr>
+          <w:rFonts w:ascii="Times New Roman" w:hAnsi="Times New Roman" w:cs="Times New Roman"/>
+          <w:sz w:val="24"/>
+          <w:szCs w:val="24"/>
+        </w:rPr>
+        <w:t>. Kod źródłowy powinien</w:t>
+      </w:r>
+      <w:r>
+        <w:rPr>
+          <w:rFonts w:ascii="Times New Roman" w:hAnsi="Times New Roman" w:cs="Times New Roman"/>
+          <w:sz w:val="24"/>
+          <w:szCs w:val="24"/>
+        </w:rPr>
+        <w:t xml:space="preserve"> być przetestowan</w:t>
+      </w:r>
+      <w:r>
+        <w:rPr>
+          <w:rFonts w:ascii="Times New Roman" w:hAnsi="Times New Roman" w:cs="Times New Roman"/>
+          <w:sz w:val="24"/>
+          <w:szCs w:val="24"/>
+        </w:rPr>
+        <w:t>y</w:t>
+      </w:r>
+      <w:r>
+        <w:rPr>
+          <w:rFonts w:ascii="Times New Roman" w:hAnsi="Times New Roman" w:cs="Times New Roman"/>
+          <w:sz w:val="24"/>
+          <w:szCs w:val="24"/>
+        </w:rPr>
+        <w:t xml:space="preserve"> przede wszystkim jednostkowo</w:t>
+      </w:r>
+      <w:r>
+        <w:rPr>
+          <w:rFonts w:ascii="Times New Roman" w:hAnsi="Times New Roman" w:cs="Times New Roman"/>
+          <w:sz w:val="24"/>
+          <w:szCs w:val="24"/>
+        </w:rPr>
+        <w:t>- w tym aspekcie pokrycie testowe powinno być największe</w:t>
+      </w:r>
+      <w:r>
+        <w:rPr>
+          <w:rFonts w:ascii="Times New Roman" w:hAnsi="Times New Roman" w:cs="Times New Roman"/>
+          <w:sz w:val="24"/>
+          <w:szCs w:val="24"/>
+        </w:rPr>
+        <w:t xml:space="preserve">. Sprawdzane ścieżki aplikacji w prezentowanym środowisku </w:t>
+      </w:r>
+      <w:r>
+        <w:rPr>
+          <w:rFonts w:ascii="Times New Roman" w:hAnsi="Times New Roman" w:cs="Times New Roman"/>
+          <w:sz w:val="24"/>
+          <w:szCs w:val="24"/>
+        </w:rPr>
+        <w:t xml:space="preserve">poprzez testy przy pomocy </w:t>
+      </w:r>
+      <w:proofErr w:type="spellStart"/>
+      <w:r>
+        <w:rPr>
+          <w:rFonts w:ascii="Times New Roman" w:hAnsi="Times New Roman" w:cs="Times New Roman"/>
+          <w:sz w:val="24"/>
+          <w:szCs w:val="24"/>
+        </w:rPr>
+        <w:t>Selenium</w:t>
+      </w:r>
+      <w:proofErr w:type="spellEnd"/>
+      <w:r>
+        <w:rPr>
+          <w:rFonts w:ascii="Times New Roman" w:hAnsi="Times New Roman" w:cs="Times New Roman"/>
+          <w:sz w:val="24"/>
+          <w:szCs w:val="24"/>
+        </w:rPr>
+        <w:t xml:space="preserve"> powinny być </w:t>
+      </w:r>
+      <w:r>
+        <w:rPr>
+          <w:rFonts w:ascii="Times New Roman" w:hAnsi="Times New Roman" w:cs="Times New Roman"/>
+          <w:sz w:val="24"/>
+          <w:szCs w:val="24"/>
+        </w:rPr>
+        <w:t>sprawdzon</w:t>
+      </w:r>
+      <w:r>
+        <w:rPr>
+          <w:rFonts w:ascii="Times New Roman" w:hAnsi="Times New Roman" w:cs="Times New Roman"/>
+          <w:sz w:val="24"/>
+          <w:szCs w:val="24"/>
+        </w:rPr>
+        <w:t>ymi</w:t>
+      </w:r>
+      <w:r>
+        <w:rPr>
+          <w:rFonts w:ascii="Times New Roman" w:hAnsi="Times New Roman" w:cs="Times New Roman"/>
+          <w:sz w:val="24"/>
+          <w:szCs w:val="24"/>
+        </w:rPr>
+        <w:t xml:space="preserve"> i ustabilizowan</w:t>
+      </w:r>
+      <w:r>
+        <w:rPr>
+          <w:rFonts w:ascii="Times New Roman" w:hAnsi="Times New Roman" w:cs="Times New Roman"/>
+          <w:sz w:val="24"/>
+          <w:szCs w:val="24"/>
+        </w:rPr>
+        <w:t>ymi</w:t>
+      </w:r>
+      <w:r>
+        <w:rPr>
+          <w:rFonts w:ascii="Times New Roman" w:hAnsi="Times New Roman" w:cs="Times New Roman"/>
+          <w:sz w:val="24"/>
+          <w:szCs w:val="24"/>
+        </w:rPr>
+        <w:t xml:space="preserve"> części</w:t>
+      </w:r>
+      <w:r>
+        <w:rPr>
+          <w:rFonts w:ascii="Times New Roman" w:hAnsi="Times New Roman" w:cs="Times New Roman"/>
+          <w:sz w:val="24"/>
+          <w:szCs w:val="24"/>
+        </w:rPr>
+        <w:t>ami</w:t>
+      </w:r>
+      <w:r>
+        <w:rPr>
+          <w:rFonts w:ascii="Times New Roman" w:hAnsi="Times New Roman" w:cs="Times New Roman"/>
+          <w:sz w:val="24"/>
+          <w:szCs w:val="24"/>
+        </w:rPr>
+        <w:t xml:space="preserve"> projektu.</w:t>
+      </w:r>
+      <w:r>
+        <w:rPr>
+          <w:rStyle w:val="Odwoanieprzypisudolnego"/>
+          <w:rFonts w:ascii="Times New Roman" w:hAnsi="Times New Roman" w:cs="Times New Roman"/>
+          <w:sz w:val="24"/>
+          <w:szCs w:val="24"/>
+        </w:rPr>
+        <w:footnoteReference w:id="27"/>
+      </w:r>
+    </w:p>
+    <w:p>
+      <w:pPr>
+        <w:rPr>
+          <w:rFonts w:ascii="Times New Roman" w:hAnsi="Times New Roman" w:cs="Times New Roman"/>
+          <w:sz w:val="24"/>
+          <w:szCs w:val="24"/>
+          <w:u w:val="single"/>
+        </w:rPr>
+      </w:pPr>
+      <w:r>
+        <w:rPr>
+          <w:rFonts w:ascii="Times New Roman" w:hAnsi="Times New Roman" w:cs="Times New Roman"/>
+          <w:sz w:val="24"/>
+          <w:szCs w:val="24"/>
+          <w:u w:val="single"/>
+        </w:rPr>
+        <w:t>4.1.2. Założenia kodu źródłowego</w:t>
+      </w:r>
+    </w:p>
+    <w:p>
+      <w:pPr>
+        <w:ind w:firstLine="284"/>
+        <w:rPr>
+          <w:rFonts w:ascii="Times New Roman" w:hAnsi="Times New Roman" w:cs="Times New Roman"/>
+          <w:sz w:val="24"/>
+          <w:szCs w:val="24"/>
+        </w:rPr>
+      </w:pPr>
+      <w:r>
+        <w:rPr>
+          <w:rFonts w:ascii="Times New Roman" w:hAnsi="Times New Roman" w:cs="Times New Roman"/>
+          <w:b/>
+          <w:sz w:val="24"/>
+          <w:szCs w:val="24"/>
+        </w:rPr>
+        <w:t>Rozszerzalność kodu</w:t>
+      </w:r>
+      <w:r>
+        <w:rPr>
+          <w:rFonts w:ascii="Times New Roman" w:hAnsi="Times New Roman" w:cs="Times New Roman"/>
+          <w:b/>
+          <w:sz w:val="24"/>
+          <w:szCs w:val="24"/>
+        </w:rPr>
+        <w:t>-</w:t>
+      </w:r>
+      <w:r>
+        <w:rPr>
+          <w:rFonts w:ascii="Times New Roman" w:hAnsi="Times New Roman" w:cs="Times New Roman"/>
+          <w:sz w:val="24"/>
+          <w:szCs w:val="24"/>
+        </w:rPr>
+        <w:t xml:space="preserve"> środowisko testowe zostało zaprogramowane z myślą o jego rozszerzaniu w kolejnych etapach wytwarzania lub utrzymywania projektu. Kod środowiska obejmuje konieczne mechanizmy do inicjalizacji przeglądarki, wykonywania kroków testowych w jej obrębie, </w:t>
+      </w:r>
+      <w:r>
+        <w:rPr>
+          <w:rFonts w:ascii="Times New Roman" w:hAnsi="Times New Roman" w:cs="Times New Roman"/>
+          <w:sz w:val="24"/>
+          <w:szCs w:val="24"/>
+        </w:rPr>
+        <w:t xml:space="preserve">oraz uzupełniania warstwy prezentacji na podstawie rezultatów testów. Każdy moduł, zawierający kod źródłowy jest napisany w ten sposób, jakby miał być przejmowany i rozwijany przez innego programistę – użyto dobrych praktyk </w:t>
+      </w:r>
+      <w:proofErr w:type="spellStart"/>
+      <w:r>
+        <w:rPr>
+          <w:rFonts w:ascii="Times New Roman" w:hAnsi="Times New Roman" w:cs="Times New Roman"/>
+          <w:sz w:val="24"/>
+          <w:szCs w:val="24"/>
+        </w:rPr>
+        <w:t>adaptywnego</w:t>
+      </w:r>
+      <w:proofErr w:type="spellEnd"/>
+      <w:r>
+        <w:rPr>
+          <w:rFonts w:ascii="Times New Roman" w:hAnsi="Times New Roman" w:cs="Times New Roman"/>
+          <w:sz w:val="24"/>
+          <w:szCs w:val="24"/>
+        </w:rPr>
+        <w:t xml:space="preserve"> kodu. </w:t>
+      </w:r>
+    </w:p>
+    <w:p>
+      <w:pPr>
+        <w:ind w:firstLine="284"/>
+        <w:rPr>
+          <w:rFonts w:ascii="Times New Roman" w:hAnsi="Times New Roman" w:cs="Times New Roman"/>
+          <w:sz w:val="24"/>
+          <w:szCs w:val="24"/>
+        </w:rPr>
+      </w:pPr>
+      <w:r>
+        <w:rPr>
+          <w:rFonts w:ascii="Times New Roman" w:hAnsi="Times New Roman" w:cs="Times New Roman"/>
+          <w:b/>
+          <w:sz w:val="24"/>
+          <w:szCs w:val="24"/>
+        </w:rPr>
+        <w:t xml:space="preserve">Zastosowanie wzorca Page </w:t>
+      </w:r>
+      <w:proofErr w:type="spellStart"/>
+      <w:r>
+        <w:rPr>
+          <w:rFonts w:ascii="Times New Roman" w:hAnsi="Times New Roman" w:cs="Times New Roman"/>
+          <w:b/>
+          <w:sz w:val="24"/>
+          <w:szCs w:val="24"/>
+        </w:rPr>
+        <w:t>Object</w:t>
+      </w:r>
+      <w:proofErr w:type="spellEnd"/>
+      <w:r>
+        <w:rPr>
+          <w:rFonts w:ascii="Times New Roman" w:hAnsi="Times New Roman" w:cs="Times New Roman"/>
+          <w:sz w:val="24"/>
+          <w:szCs w:val="24"/>
+        </w:rPr>
+        <w:t xml:space="preserve">– w obrębie każdej testowanej strony </w:t>
+      </w:r>
+      <w:proofErr w:type="spellStart"/>
+      <w:r>
+        <w:rPr>
+          <w:rFonts w:ascii="Times New Roman" w:hAnsi="Times New Roman" w:cs="Times New Roman"/>
+          <w:sz w:val="24"/>
+          <w:szCs w:val="24"/>
+        </w:rPr>
+        <w:t>html</w:t>
+      </w:r>
+      <w:proofErr w:type="spellEnd"/>
+      <w:r>
+        <w:rPr>
+          <w:rFonts w:ascii="Times New Roman" w:hAnsi="Times New Roman" w:cs="Times New Roman"/>
+          <w:sz w:val="24"/>
+          <w:szCs w:val="24"/>
+        </w:rPr>
+        <w:t xml:space="preserve">, jaką zawiera testowa aplikacja, została stworzona jej reprezentacja w postaci klasy w języku c# wykorzystującej Page </w:t>
+      </w:r>
+      <w:proofErr w:type="spellStart"/>
+      <w:r>
+        <w:rPr>
+          <w:rFonts w:ascii="Times New Roman" w:hAnsi="Times New Roman" w:cs="Times New Roman"/>
+          <w:sz w:val="24"/>
+          <w:szCs w:val="24"/>
+        </w:rPr>
+        <w:t>Object</w:t>
+      </w:r>
+      <w:proofErr w:type="spellEnd"/>
+      <w:r>
+        <w:rPr>
+          <w:rFonts w:ascii="Times New Roman" w:hAnsi="Times New Roman" w:cs="Times New Roman"/>
+          <w:sz w:val="24"/>
+          <w:szCs w:val="24"/>
+        </w:rPr>
+        <w:t xml:space="preserve"> </w:t>
+      </w:r>
+      <w:proofErr w:type="spellStart"/>
+      <w:r>
+        <w:rPr>
+          <w:rFonts w:ascii="Times New Roman" w:hAnsi="Times New Roman" w:cs="Times New Roman"/>
+          <w:sz w:val="24"/>
+          <w:szCs w:val="24"/>
+        </w:rPr>
+        <w:t>Pattern</w:t>
+      </w:r>
+      <w:proofErr w:type="spellEnd"/>
+      <w:r>
+        <w:rPr>
+          <w:rFonts w:ascii="Times New Roman" w:hAnsi="Times New Roman" w:cs="Times New Roman"/>
+          <w:sz w:val="24"/>
+          <w:szCs w:val="24"/>
+        </w:rPr>
+        <w:t xml:space="preserve">. Pola takiej klasy odwzorowują elementy </w:t>
+      </w:r>
+      <w:proofErr w:type="spellStart"/>
+      <w:r>
+        <w:rPr>
+          <w:rFonts w:ascii="Times New Roman" w:hAnsi="Times New Roman" w:cs="Times New Roman"/>
+          <w:sz w:val="24"/>
+          <w:szCs w:val="24"/>
+        </w:rPr>
+        <w:t>html</w:t>
+      </w:r>
+      <w:proofErr w:type="spellEnd"/>
+      <w:r>
+        <w:rPr>
+          <w:rFonts w:ascii="Times New Roman" w:hAnsi="Times New Roman" w:cs="Times New Roman"/>
+          <w:sz w:val="24"/>
+          <w:szCs w:val="24"/>
+        </w:rPr>
+        <w:t xml:space="preserve"> potrzebne do przeprowadzenia danego testu. </w:t>
+      </w:r>
+      <w:r>
+        <w:rPr>
+          <w:rFonts w:ascii="Times New Roman" w:hAnsi="Times New Roman" w:cs="Times New Roman"/>
+          <w:sz w:val="24"/>
+          <w:szCs w:val="24"/>
+        </w:rPr>
+        <w:t xml:space="preserve">Mechanizmy wyszukiwania elementów zaimplementowane są w obrębie właśnie tych klas. </w:t>
+      </w:r>
+      <w:r>
+        <w:rPr>
+          <w:rFonts w:ascii="Times New Roman" w:hAnsi="Times New Roman" w:cs="Times New Roman"/>
+          <w:sz w:val="24"/>
+          <w:szCs w:val="24"/>
+        </w:rPr>
+        <w:t xml:space="preserve">Jeśli chodzi o przetwarzanie </w:t>
+      </w:r>
+      <w:r>
+        <w:rPr>
+          <w:rFonts w:ascii="Times New Roman" w:hAnsi="Times New Roman" w:cs="Times New Roman"/>
+          <w:sz w:val="24"/>
+          <w:szCs w:val="24"/>
+        </w:rPr>
+        <w:t xml:space="preserve">powtarzających się wyszukanych obiektów, metody służące do tego zostały utworzone w klasie bazowej po której dziedziczą klasy stron. Jeśli jakaś testowana witryna posiada unikatowe elementy, występujące tylko w jej obrębie, metody je przetwarzające zaimplementowane są w klasie odwzorowującej stronę. </w:t>
+      </w:r>
+    </w:p>
+    <w:p>
+      <w:pPr>
+        <w:ind w:firstLine="284"/>
+        <w:rPr>
+          <w:rFonts w:ascii="Times New Roman" w:hAnsi="Times New Roman" w:cs="Times New Roman"/>
+          <w:sz w:val="24"/>
+          <w:szCs w:val="24"/>
+        </w:rPr>
+      </w:pPr>
+      <w:r>
+        <w:rPr>
+          <w:rFonts w:ascii="Times New Roman" w:hAnsi="Times New Roman" w:cs="Times New Roman"/>
+          <w:b/>
+          <w:sz w:val="24"/>
+          <w:szCs w:val="24"/>
+        </w:rPr>
+        <w:t>Unikatowe podejście do skryptów testowych</w:t>
+      </w:r>
+      <w:r>
+        <w:rPr>
+          <w:rFonts w:ascii="Times New Roman" w:hAnsi="Times New Roman" w:cs="Times New Roman"/>
+          <w:b/>
+          <w:sz w:val="24"/>
+          <w:szCs w:val="24"/>
+        </w:rPr>
+        <w:t xml:space="preserve"> – </w:t>
+      </w:r>
+      <w:r>
+        <w:rPr>
+          <w:rFonts w:ascii="Times New Roman" w:hAnsi="Times New Roman" w:cs="Times New Roman"/>
+          <w:sz w:val="24"/>
+          <w:szCs w:val="24"/>
+        </w:rPr>
+        <w:t>Nazewnictwo metod testowych oparte jest na podejściu „</w:t>
+      </w:r>
+      <w:proofErr w:type="spellStart"/>
+      <w:r>
+        <w:rPr>
+          <w:rFonts w:ascii="Times New Roman" w:hAnsi="Times New Roman" w:cs="Times New Roman"/>
+          <w:sz w:val="24"/>
+          <w:szCs w:val="24"/>
+        </w:rPr>
+        <w:t>Given-when</w:t>
+      </w:r>
+      <w:proofErr w:type="spellEnd"/>
+      <w:r>
+        <w:rPr>
+          <w:rFonts w:ascii="Times New Roman" w:hAnsi="Times New Roman" w:cs="Times New Roman"/>
+          <w:sz w:val="24"/>
+          <w:szCs w:val="24"/>
+        </w:rPr>
+        <w:t xml:space="preserve">- </w:t>
+      </w:r>
+      <w:proofErr w:type="spellStart"/>
+      <w:r>
+        <w:rPr>
+          <w:rFonts w:ascii="Times New Roman" w:hAnsi="Times New Roman" w:cs="Times New Roman"/>
+          <w:sz w:val="24"/>
+          <w:szCs w:val="24"/>
+        </w:rPr>
+        <w:t>then</w:t>
+      </w:r>
+      <w:proofErr w:type="spellEnd"/>
+      <w:r>
+        <w:rPr>
+          <w:rFonts w:ascii="Times New Roman" w:hAnsi="Times New Roman" w:cs="Times New Roman"/>
+          <w:sz w:val="24"/>
+          <w:szCs w:val="24"/>
+        </w:rPr>
+        <w:t>”. Używana specyfikacja nazywania skryptów testowych ma kilka solidnych reguł, które zostały zachowane przy ich tworzeniu. jako wartość „</w:t>
+      </w:r>
+      <w:proofErr w:type="spellStart"/>
+      <w:r>
+        <w:rPr>
+          <w:rFonts w:ascii="Times New Roman" w:hAnsi="Times New Roman" w:cs="Times New Roman"/>
+          <w:sz w:val="24"/>
+          <w:szCs w:val="24"/>
+        </w:rPr>
+        <w:t>given</w:t>
+      </w:r>
+      <w:proofErr w:type="spellEnd"/>
+      <w:r>
+        <w:rPr>
+          <w:rFonts w:ascii="Times New Roman" w:hAnsi="Times New Roman" w:cs="Times New Roman"/>
+          <w:sz w:val="24"/>
+          <w:szCs w:val="24"/>
+        </w:rPr>
+        <w:t>” podaje się początkowe warunki(założenia)</w:t>
+      </w:r>
+      <w:r>
+        <w:rPr>
+          <w:rFonts w:ascii="Times New Roman" w:hAnsi="Times New Roman" w:cs="Times New Roman"/>
+          <w:sz w:val="24"/>
+          <w:szCs w:val="24"/>
+        </w:rPr>
+        <w:t xml:space="preserve"> </w:t>
+      </w:r>
+      <w:r>
+        <w:rPr>
+          <w:rFonts w:ascii="Times New Roman" w:hAnsi="Times New Roman" w:cs="Times New Roman"/>
+          <w:sz w:val="24"/>
+          <w:szCs w:val="24"/>
+        </w:rPr>
+        <w:t>przeprowadzanego testu.. Pomiędzy „</w:t>
+      </w:r>
+      <w:proofErr w:type="spellStart"/>
+      <w:r>
+        <w:rPr>
+          <w:rFonts w:ascii="Times New Roman" w:hAnsi="Times New Roman" w:cs="Times New Roman"/>
+          <w:sz w:val="24"/>
+          <w:szCs w:val="24"/>
+        </w:rPr>
+        <w:t>when</w:t>
+      </w:r>
+      <w:proofErr w:type="spellEnd"/>
+      <w:r>
+        <w:rPr>
+          <w:rFonts w:ascii="Times New Roman" w:hAnsi="Times New Roman" w:cs="Times New Roman"/>
+          <w:sz w:val="24"/>
+          <w:szCs w:val="24"/>
+        </w:rPr>
+        <w:t>” a „</w:t>
+      </w:r>
+      <w:proofErr w:type="spellStart"/>
+      <w:r>
+        <w:rPr>
+          <w:rFonts w:ascii="Times New Roman" w:hAnsi="Times New Roman" w:cs="Times New Roman"/>
+          <w:sz w:val="24"/>
+          <w:szCs w:val="24"/>
+        </w:rPr>
+        <w:t>then</w:t>
+      </w:r>
+      <w:proofErr w:type="spellEnd"/>
+      <w:r>
+        <w:rPr>
+          <w:rFonts w:ascii="Times New Roman" w:hAnsi="Times New Roman" w:cs="Times New Roman"/>
+          <w:sz w:val="24"/>
+          <w:szCs w:val="24"/>
+        </w:rPr>
+        <w:t xml:space="preserve">” została specyfikowana czynność testowa, która zostanie wykonana w ramach tego przypadku. Natomiast na końcu nazwy testu, zawarto oczekiwany jego rezultat. Kod źródłowy w środku metody testującej, opiera się na inicjalizacji przeglądarki, korzystania z zasobów klas stron – metod i pól, oraz aktualizacji wyników testu. </w:t>
+      </w:r>
+    </w:p>
+    <w:p>
+      <w:pPr>
+        <w:rPr>
+          <w:rFonts w:ascii="Times New Roman" w:hAnsi="Times New Roman" w:cs="Times New Roman"/>
+          <w:sz w:val="24"/>
+          <w:szCs w:val="24"/>
+          <w:u w:val="single"/>
+        </w:rPr>
+      </w:pPr>
+      <w:r>
+        <w:rPr>
+          <w:rFonts w:ascii="Times New Roman" w:hAnsi="Times New Roman" w:cs="Times New Roman"/>
+          <w:sz w:val="24"/>
+          <w:szCs w:val="24"/>
+          <w:u w:val="single"/>
+        </w:rPr>
+        <w:t>4.1.3. Za</w:t>
+      </w:r>
+      <w:r>
+        <w:rPr>
+          <w:rFonts w:ascii="Times New Roman" w:hAnsi="Times New Roman" w:cs="Times New Roman"/>
+          <w:sz w:val="24"/>
+          <w:szCs w:val="24"/>
+          <w:u w:val="single"/>
+        </w:rPr>
+        <w:t xml:space="preserve">łożenia scenariuszy testowych i prezentacji </w:t>
+      </w:r>
+    </w:p>
+    <w:p>
+      <w:pPr>
+        <w:ind w:firstLine="284"/>
+        <w:rPr>
+          <w:rFonts w:ascii="Times New Roman" w:hAnsi="Times New Roman" w:cs="Times New Roman"/>
+          <w:sz w:val="24"/>
+          <w:szCs w:val="24"/>
+        </w:rPr>
+      </w:pPr>
+      <w:r>
+        <w:rPr>
+          <w:rFonts w:ascii="Times New Roman" w:hAnsi="Times New Roman" w:cs="Times New Roman"/>
+          <w:b/>
+          <w:sz w:val="24"/>
+          <w:szCs w:val="24"/>
+        </w:rPr>
         <w:lastRenderedPageBreak/>
-        <w:t>Nie jest pokrywane 100% interfejsu użytkownika</w:t>
-      </w:r>
-      <w:r>
-        <w:rPr>
-          <w:rFonts w:ascii="Times New Roman" w:hAnsi="Times New Roman" w:cs="Times New Roman"/>
-          <w:b/>
-          <w:sz w:val="24"/>
-          <w:szCs w:val="24"/>
-        </w:rPr>
-        <w:t xml:space="preserve"> – </w:t>
-      </w:r>
-      <w:r>
-        <w:rPr>
-          <w:rFonts w:ascii="Times New Roman" w:hAnsi="Times New Roman" w:cs="Times New Roman"/>
-          <w:sz w:val="24"/>
-          <w:szCs w:val="24"/>
-        </w:rPr>
-        <w:t>Pokrywanie w tak dużym stopniu, jest bardzo czasochłonne i nieopłacalne. Testy automatyczne UI, powinny stanowić najmniejszy odsetek wszystkich testów aplikacji</w:t>
-      </w:r>
-      <w:r>
-        <w:rPr>
-          <w:rFonts w:ascii="Times New Roman" w:hAnsi="Times New Roman" w:cs="Times New Roman"/>
-          <w:sz w:val="24"/>
-          <w:szCs w:val="24"/>
-        </w:rPr>
-        <w:t>. Kod źródłowy powinien</w:t>
-      </w:r>
-      <w:r>
-        <w:rPr>
-          <w:rFonts w:ascii="Times New Roman" w:hAnsi="Times New Roman" w:cs="Times New Roman"/>
-          <w:sz w:val="24"/>
-          <w:szCs w:val="24"/>
-        </w:rPr>
-        <w:t xml:space="preserve"> być przetestowan</w:t>
-      </w:r>
-      <w:r>
-        <w:rPr>
-          <w:rFonts w:ascii="Times New Roman" w:hAnsi="Times New Roman" w:cs="Times New Roman"/>
-          <w:sz w:val="24"/>
-          <w:szCs w:val="24"/>
-        </w:rPr>
-        <w:t>y</w:t>
-      </w:r>
-      <w:r>
-        <w:rPr>
-          <w:rFonts w:ascii="Times New Roman" w:hAnsi="Times New Roman" w:cs="Times New Roman"/>
-          <w:sz w:val="24"/>
-          <w:szCs w:val="24"/>
-        </w:rPr>
-        <w:t xml:space="preserve"> przede wszystkim jednostkowo</w:t>
-      </w:r>
-      <w:r>
-        <w:rPr>
-          <w:rFonts w:ascii="Times New Roman" w:hAnsi="Times New Roman" w:cs="Times New Roman"/>
-          <w:sz w:val="24"/>
-          <w:szCs w:val="24"/>
-        </w:rPr>
-        <w:t>- w tym aspekcie pokrycie testowe powinno być największe</w:t>
-      </w:r>
-      <w:r>
-        <w:rPr>
-          <w:rFonts w:ascii="Times New Roman" w:hAnsi="Times New Roman" w:cs="Times New Roman"/>
-          <w:sz w:val="24"/>
-          <w:szCs w:val="24"/>
-        </w:rPr>
-        <w:t xml:space="preserve">. Sprawdzane ścieżki aplikacji w prezentowanym środowisku </w:t>
-      </w:r>
-      <w:r>
-        <w:rPr>
-          <w:rFonts w:ascii="Times New Roman" w:hAnsi="Times New Roman" w:cs="Times New Roman"/>
-          <w:sz w:val="24"/>
-          <w:szCs w:val="24"/>
-        </w:rPr>
-        <w:t xml:space="preserve">poprzez testy przy pomocy </w:t>
-      </w:r>
-      <w:proofErr w:type="spellStart"/>
-      <w:r>
-        <w:rPr>
-          <w:rFonts w:ascii="Times New Roman" w:hAnsi="Times New Roman" w:cs="Times New Roman"/>
-          <w:sz w:val="24"/>
-          <w:szCs w:val="24"/>
-        </w:rPr>
-        <w:t>Selenium</w:t>
-      </w:r>
-      <w:proofErr w:type="spellEnd"/>
-      <w:r>
-        <w:rPr>
-          <w:rFonts w:ascii="Times New Roman" w:hAnsi="Times New Roman" w:cs="Times New Roman"/>
-          <w:sz w:val="24"/>
-          <w:szCs w:val="24"/>
-        </w:rPr>
-        <w:t xml:space="preserve"> powinny być </w:t>
-      </w:r>
-      <w:r>
-        <w:rPr>
-          <w:rFonts w:ascii="Times New Roman" w:hAnsi="Times New Roman" w:cs="Times New Roman"/>
-          <w:sz w:val="24"/>
-          <w:szCs w:val="24"/>
-        </w:rPr>
-        <w:t>sprawdzon</w:t>
-      </w:r>
-      <w:r>
-        <w:rPr>
-          <w:rFonts w:ascii="Times New Roman" w:hAnsi="Times New Roman" w:cs="Times New Roman"/>
-          <w:sz w:val="24"/>
-          <w:szCs w:val="24"/>
-        </w:rPr>
-        <w:t>ymi</w:t>
-      </w:r>
-      <w:r>
-        <w:rPr>
-          <w:rFonts w:ascii="Times New Roman" w:hAnsi="Times New Roman" w:cs="Times New Roman"/>
-          <w:sz w:val="24"/>
-          <w:szCs w:val="24"/>
-        </w:rPr>
-        <w:t xml:space="preserve"> i ustabilizowan</w:t>
-      </w:r>
-      <w:r>
-        <w:rPr>
-          <w:rFonts w:ascii="Times New Roman" w:hAnsi="Times New Roman" w:cs="Times New Roman"/>
-          <w:sz w:val="24"/>
-          <w:szCs w:val="24"/>
-        </w:rPr>
-        <w:t>ymi</w:t>
-      </w:r>
-      <w:r>
-        <w:rPr>
-          <w:rFonts w:ascii="Times New Roman" w:hAnsi="Times New Roman" w:cs="Times New Roman"/>
-          <w:sz w:val="24"/>
-          <w:szCs w:val="24"/>
-        </w:rPr>
-        <w:t xml:space="preserve"> części</w:t>
-      </w:r>
-      <w:r>
-        <w:rPr>
-          <w:rFonts w:ascii="Times New Roman" w:hAnsi="Times New Roman" w:cs="Times New Roman"/>
-          <w:sz w:val="24"/>
-          <w:szCs w:val="24"/>
-        </w:rPr>
-        <w:t>ami</w:t>
-      </w:r>
-      <w:r>
-        <w:rPr>
-          <w:rFonts w:ascii="Times New Roman" w:hAnsi="Times New Roman" w:cs="Times New Roman"/>
-          <w:sz w:val="24"/>
-          <w:szCs w:val="24"/>
-        </w:rPr>
-        <w:t xml:space="preserve"> projektu.</w:t>
-      </w:r>
-      <w:r>
-        <w:rPr>
-          <w:rStyle w:val="Odwoanieprzypisudolnego"/>
-          <w:rFonts w:ascii="Times New Roman" w:hAnsi="Times New Roman" w:cs="Times New Roman"/>
-          <w:sz w:val="24"/>
-          <w:szCs w:val="24"/>
-        </w:rPr>
-        <w:footnoteReference w:id="27"/>
+        <w:t>Scenariusze testowe</w:t>
+      </w:r>
+      <w:r>
+        <w:rPr>
+          <w:rFonts w:ascii="Times New Roman" w:hAnsi="Times New Roman" w:cs="Times New Roman"/>
+          <w:sz w:val="24"/>
+          <w:szCs w:val="24"/>
+        </w:rPr>
+        <w:t xml:space="preserve"> są modułem wejściowym prezentowanego środowiska. Skrypty testowe powstają na ich podstawie i za ich pomocą definio</w:t>
+      </w:r>
+      <w:r>
+        <w:rPr>
+          <w:rFonts w:ascii="Times New Roman" w:hAnsi="Times New Roman" w:cs="Times New Roman"/>
+          <w:sz w:val="24"/>
+          <w:szCs w:val="24"/>
+        </w:rPr>
+        <w:t>wane są wszystkie kroki testowe oraz</w:t>
+      </w:r>
+      <w:r>
+        <w:rPr>
+          <w:rFonts w:ascii="Times New Roman" w:hAnsi="Times New Roman" w:cs="Times New Roman"/>
+          <w:sz w:val="24"/>
+          <w:szCs w:val="24"/>
+        </w:rPr>
+        <w:t xml:space="preserve"> potrzebne dane do wykonania testu. </w:t>
+      </w:r>
+      <w:r>
+        <w:rPr>
+          <w:rFonts w:ascii="Times New Roman" w:hAnsi="Times New Roman" w:cs="Times New Roman"/>
+          <w:sz w:val="24"/>
+          <w:szCs w:val="24"/>
+        </w:rPr>
+        <w:t>W scenariuszach również używane jest podejście nazewnictwa z skryptów testowych</w:t>
+      </w:r>
+      <w:r>
+        <w:rPr>
+          <w:rFonts w:ascii="Times New Roman" w:hAnsi="Times New Roman" w:cs="Times New Roman"/>
+          <w:sz w:val="24"/>
+          <w:szCs w:val="24"/>
+        </w:rPr>
+        <w:t xml:space="preserve"> środowiska </w:t>
+      </w:r>
+      <w:r>
+        <w:rPr>
+          <w:rFonts w:ascii="Times New Roman" w:hAnsi="Times New Roman" w:cs="Times New Roman"/>
+          <w:sz w:val="24"/>
+          <w:szCs w:val="24"/>
+        </w:rPr>
+        <w:t>- „</w:t>
+      </w:r>
+      <w:proofErr w:type="spellStart"/>
+      <w:r>
+        <w:rPr>
+          <w:rFonts w:ascii="Times New Roman" w:hAnsi="Times New Roman" w:cs="Times New Roman"/>
+          <w:sz w:val="24"/>
+          <w:szCs w:val="24"/>
+        </w:rPr>
+        <w:t>Given-when-then</w:t>
+      </w:r>
+      <w:proofErr w:type="spellEnd"/>
+      <w:r>
+        <w:rPr>
+          <w:rFonts w:ascii="Times New Roman" w:hAnsi="Times New Roman" w:cs="Times New Roman"/>
+          <w:sz w:val="24"/>
+          <w:szCs w:val="24"/>
+        </w:rPr>
+        <w:t>”.</w:t>
+      </w:r>
+      <w:r>
+        <w:rPr>
+          <w:rFonts w:ascii="Times New Roman" w:hAnsi="Times New Roman" w:cs="Times New Roman"/>
+          <w:sz w:val="24"/>
+          <w:szCs w:val="24"/>
+        </w:rPr>
+        <w:t xml:space="preserve"> Ta część projektu również została stworzona z myślą o jej rozszerzalności. W ramach rozwoju testowanej aplikacji, może zajść potrzeba automatyzacji większej ilości testów, w związku z tym</w:t>
+      </w:r>
+      <w:r>
+        <w:rPr>
+          <w:rFonts w:ascii="Times New Roman" w:hAnsi="Times New Roman" w:cs="Times New Roman"/>
+          <w:sz w:val="24"/>
+          <w:szCs w:val="24"/>
+        </w:rPr>
+        <w:t xml:space="preserve">, większej ilości scenariuszy, dlatego w prezentowanym module zachowano prostotę w jego wyglądzie i zarządzaniu. </w:t>
+      </w:r>
+    </w:p>
+    <w:p>
+      <w:pPr>
+        <w:ind w:firstLine="284"/>
+        <w:rPr>
+          <w:rFonts w:ascii="Times New Roman" w:hAnsi="Times New Roman" w:cs="Times New Roman"/>
+          <w:sz w:val="24"/>
+          <w:szCs w:val="24"/>
+        </w:rPr>
+      </w:pPr>
+      <w:r>
+        <w:rPr>
+          <w:rFonts w:ascii="Times New Roman" w:hAnsi="Times New Roman" w:cs="Times New Roman"/>
+          <w:b/>
+          <w:sz w:val="24"/>
+          <w:szCs w:val="24"/>
+        </w:rPr>
+        <w:t>Warstwa prezentacji</w:t>
+      </w:r>
+      <w:r>
+        <w:rPr>
+          <w:rFonts w:ascii="Times New Roman" w:hAnsi="Times New Roman" w:cs="Times New Roman"/>
+          <w:sz w:val="24"/>
+          <w:szCs w:val="24"/>
+        </w:rPr>
+        <w:t xml:space="preserve"> to zintegrowany moduł ze scenariuszami testowymi. Ma za zadanie jak sama nazwa wskazuje- prezentować rezultaty przeprowadzanych testów automatycznych w obrębie środowiska. Znajdują się w nim wykresy ilustrujące skutki testowania i wszelkie informacje o przeprowadzanej automatyzacj</w:t>
+      </w:r>
+      <w:r>
+        <w:rPr>
+          <w:rFonts w:ascii="Times New Roman" w:hAnsi="Times New Roman" w:cs="Times New Roman"/>
+          <w:sz w:val="24"/>
+          <w:szCs w:val="24"/>
+        </w:rPr>
+        <w:t xml:space="preserve">i oraz konfiguracji środowiska testowego. </w:t>
       </w:r>
     </w:p>
     <w:p>
@@ -15260,7 +16070,7 @@
           <w:szCs w:val="24"/>
           <w:u w:val="single"/>
         </w:rPr>
-        <w:t>4.1.2. Założenia kodu źródłowego</w:t>
+        <w:t xml:space="preserve">4.1.4. Założenia wykorzystywanych zewnętrznych komponentów </w:t>
       </w:r>
     </w:p>
     <w:p>
@@ -15275,524 +16085,26 @@
       <w:r>
         <w:rPr>
           <w:rFonts w:ascii="Times New Roman" w:hAnsi="Times New Roman" w:cs="Times New Roman"/>
-          <w:b/>
-          <w:sz w:val="24"/>
-          <w:szCs w:val="24"/>
-        </w:rPr>
-        <w:t>Rozszerzalność kodu</w:t>
-      </w:r>
-      <w:r>
-        <w:rPr>
-          <w:rFonts w:ascii="Times New Roman" w:hAnsi="Times New Roman" w:cs="Times New Roman"/>
-          <w:b/>
-          <w:sz w:val="24"/>
-          <w:szCs w:val="24"/>
-        </w:rPr>
-        <w:t>-</w:t>
-      </w:r>
-      <w:r>
-        <w:rPr>
-          <w:rFonts w:ascii="Times New Roman" w:hAnsi="Times New Roman" w:cs="Times New Roman"/>
-          <w:sz w:val="24"/>
-          <w:szCs w:val="24"/>
-        </w:rPr>
-        <w:t xml:space="preserve"> środowisko testowe zostało zaprogramowane z myślą o jego rozszerzaniu w kolejnych etapach wytwarzania lub utrzymywania projektu. Kod środowiska obejmuje konieczne mechanizmy do inicjalizacji przeglądarki, wykonywania kroków testowych w jej obrębie, </w:t>
-      </w:r>
-      <w:r>
-        <w:rPr>
-          <w:rFonts w:ascii="Times New Roman" w:hAnsi="Times New Roman" w:cs="Times New Roman"/>
-          <w:sz w:val="24"/>
-          <w:szCs w:val="24"/>
-        </w:rPr>
-        <w:t xml:space="preserve">oraz uzupełniania warstwy prezentacji na podstawie rezultatów testów. Każdy moduł, zawierający kod źródłowy jest napisany w ten sposób, jakby miał być przejmowany i rozwijany przez innego programistę – użyto dobrych praktyk </w:t>
-      </w:r>
-      <w:proofErr w:type="spellStart"/>
-      <w:r>
-        <w:rPr>
-          <w:rFonts w:ascii="Times New Roman" w:hAnsi="Times New Roman" w:cs="Times New Roman"/>
-          <w:sz w:val="24"/>
-          <w:szCs w:val="24"/>
-        </w:rPr>
-        <w:t>adaptywnego</w:t>
-      </w:r>
-      <w:proofErr w:type="spellEnd"/>
-      <w:r>
-        <w:rPr>
-          <w:rFonts w:ascii="Times New Roman" w:hAnsi="Times New Roman" w:cs="Times New Roman"/>
-          <w:sz w:val="24"/>
-          <w:szCs w:val="24"/>
-        </w:rPr>
-        <w:t xml:space="preserve"> kodu. </w:t>
-      </w:r>
-    </w:p>
-    <w:p>
-      <w:pPr>
-        <w:ind w:firstLine="284"/>
-        <w:rPr>
-          <w:rFonts w:ascii="Times New Roman" w:hAnsi="Times New Roman" w:cs="Times New Roman"/>
-          <w:sz w:val="24"/>
-          <w:szCs w:val="24"/>
-        </w:rPr>
-      </w:pPr>
-      <w:r>
-        <w:rPr>
-          <w:rFonts w:ascii="Times New Roman" w:hAnsi="Times New Roman" w:cs="Times New Roman"/>
-          <w:b/>
-          <w:sz w:val="24"/>
-          <w:szCs w:val="24"/>
-        </w:rPr>
-        <w:t xml:space="preserve">Zastosowanie wzorca Page </w:t>
-      </w:r>
-      <w:proofErr w:type="spellStart"/>
-      <w:r>
-        <w:rPr>
-          <w:rFonts w:ascii="Times New Roman" w:hAnsi="Times New Roman" w:cs="Times New Roman"/>
-          <w:b/>
-          <w:sz w:val="24"/>
-          <w:szCs w:val="24"/>
-        </w:rPr>
-        <w:t>Object</w:t>
-      </w:r>
-      <w:proofErr w:type="spellEnd"/>
-      <w:r>
-        <w:rPr>
-          <w:rFonts w:ascii="Times New Roman" w:hAnsi="Times New Roman" w:cs="Times New Roman"/>
-          <w:sz w:val="24"/>
-          <w:szCs w:val="24"/>
-        </w:rPr>
-        <w:t xml:space="preserve">– w obrębie każdej testowanej strony </w:t>
-      </w:r>
-      <w:proofErr w:type="spellStart"/>
-      <w:r>
-        <w:rPr>
-          <w:rFonts w:ascii="Times New Roman" w:hAnsi="Times New Roman" w:cs="Times New Roman"/>
-          <w:sz w:val="24"/>
-          <w:szCs w:val="24"/>
-        </w:rPr>
-        <w:t>html</w:t>
-      </w:r>
-      <w:proofErr w:type="spellEnd"/>
-      <w:r>
-        <w:rPr>
-          <w:rFonts w:ascii="Times New Roman" w:hAnsi="Times New Roman" w:cs="Times New Roman"/>
-          <w:sz w:val="24"/>
-          <w:szCs w:val="24"/>
-        </w:rPr>
-        <w:t xml:space="preserve">, jaką zawiera testowa aplikacja, została stworzona jej reprezentacja w postaci klasy w języku c# wykorzystującej Page </w:t>
-      </w:r>
-      <w:proofErr w:type="spellStart"/>
-      <w:r>
-        <w:rPr>
-          <w:rFonts w:ascii="Times New Roman" w:hAnsi="Times New Roman" w:cs="Times New Roman"/>
-          <w:sz w:val="24"/>
-          <w:szCs w:val="24"/>
-        </w:rPr>
-        <w:t>Object</w:t>
-      </w:r>
-      <w:proofErr w:type="spellEnd"/>
-      <w:r>
-        <w:rPr>
-          <w:rFonts w:ascii="Times New Roman" w:hAnsi="Times New Roman" w:cs="Times New Roman"/>
-          <w:sz w:val="24"/>
-          <w:szCs w:val="24"/>
-        </w:rPr>
-        <w:t xml:space="preserve"> </w:t>
-      </w:r>
-      <w:proofErr w:type="spellStart"/>
-      <w:r>
-        <w:rPr>
-          <w:rFonts w:ascii="Times New Roman" w:hAnsi="Times New Roman" w:cs="Times New Roman"/>
-          <w:sz w:val="24"/>
-          <w:szCs w:val="24"/>
-        </w:rPr>
-        <w:t>Pattern</w:t>
-      </w:r>
-      <w:proofErr w:type="spellEnd"/>
-      <w:r>
-        <w:rPr>
-          <w:rFonts w:ascii="Times New Roman" w:hAnsi="Times New Roman" w:cs="Times New Roman"/>
-          <w:sz w:val="24"/>
-          <w:szCs w:val="24"/>
-        </w:rPr>
-        <w:t xml:space="preserve">. Pola takiej klasy odwzorowują elementy </w:t>
-      </w:r>
-      <w:proofErr w:type="spellStart"/>
-      <w:r>
-        <w:rPr>
-          <w:rFonts w:ascii="Times New Roman" w:hAnsi="Times New Roman" w:cs="Times New Roman"/>
-          <w:sz w:val="24"/>
-          <w:szCs w:val="24"/>
-        </w:rPr>
-        <w:t>html</w:t>
-      </w:r>
-      <w:proofErr w:type="spellEnd"/>
-      <w:r>
-        <w:rPr>
-          <w:rFonts w:ascii="Times New Roman" w:hAnsi="Times New Roman" w:cs="Times New Roman"/>
-          <w:sz w:val="24"/>
-          <w:szCs w:val="24"/>
-        </w:rPr>
-        <w:t xml:space="preserve"> potrzebne do przeprowadzenia danego testu. </w:t>
-      </w:r>
-      <w:r>
-        <w:rPr>
-          <w:rFonts w:ascii="Times New Roman" w:hAnsi="Times New Roman" w:cs="Times New Roman"/>
-          <w:sz w:val="24"/>
-          <w:szCs w:val="24"/>
-        </w:rPr>
-        <w:t xml:space="preserve">Mechanizmy wyszukiwania elementów zaimplementowane są w obrębie właśnie tych klas. </w:t>
-      </w:r>
-      <w:r>
-        <w:rPr>
-          <w:rFonts w:ascii="Times New Roman" w:hAnsi="Times New Roman" w:cs="Times New Roman"/>
-          <w:sz w:val="24"/>
-          <w:szCs w:val="24"/>
-        </w:rPr>
-        <w:t xml:space="preserve">Jeśli chodzi o przetwarzanie </w:t>
-      </w:r>
-      <w:r>
-        <w:rPr>
-          <w:rFonts w:ascii="Times New Roman" w:hAnsi="Times New Roman" w:cs="Times New Roman"/>
-          <w:sz w:val="24"/>
-          <w:szCs w:val="24"/>
-        </w:rPr>
-        <w:t xml:space="preserve">powtarzających się wyszukanych obiektów, metody służące do tego zostały utworzone w klasie bazowej po której dziedziczą klasy stron. Jeśli jakaś testowana witryna posiada unikatowe elementy, występujące tylko w jej obrębie, metody je przetwarzające zaimplementowane są w klasie odwzorowującej stronę. </w:t>
-      </w:r>
-    </w:p>
-    <w:p>
-      <w:pPr>
-        <w:ind w:firstLine="284"/>
-        <w:rPr>
-          <w:rFonts w:ascii="Times New Roman" w:hAnsi="Times New Roman" w:cs="Times New Roman"/>
-          <w:sz w:val="24"/>
-          <w:szCs w:val="24"/>
-        </w:rPr>
-      </w:pPr>
-      <w:r>
-        <w:rPr>
-          <w:rFonts w:ascii="Times New Roman" w:hAnsi="Times New Roman" w:cs="Times New Roman"/>
-          <w:b/>
-          <w:sz w:val="24"/>
-          <w:szCs w:val="24"/>
-        </w:rPr>
-        <w:t>Skrypty testowe</w:t>
-      </w:r>
-      <w:r>
-        <w:rPr>
-          <w:rFonts w:ascii="Times New Roman" w:hAnsi="Times New Roman" w:cs="Times New Roman"/>
-          <w:b/>
-          <w:sz w:val="24"/>
-          <w:szCs w:val="24"/>
-        </w:rPr>
-        <w:t xml:space="preserve"> – </w:t>
-      </w:r>
-      <w:r>
-        <w:rPr>
-          <w:rFonts w:ascii="Times New Roman" w:hAnsi="Times New Roman" w:cs="Times New Roman"/>
-          <w:sz w:val="24"/>
-          <w:szCs w:val="24"/>
-        </w:rPr>
-        <w:t>Nazewnictwo metod testowych oparte jest na podejściu „</w:t>
-      </w:r>
-      <w:proofErr w:type="spellStart"/>
-      <w:r>
-        <w:rPr>
-          <w:rFonts w:ascii="Times New Roman" w:hAnsi="Times New Roman" w:cs="Times New Roman"/>
-          <w:sz w:val="24"/>
-          <w:szCs w:val="24"/>
-        </w:rPr>
-        <w:t>Given-when</w:t>
-      </w:r>
-      <w:proofErr w:type="spellEnd"/>
-      <w:r>
-        <w:rPr>
-          <w:rFonts w:ascii="Times New Roman" w:hAnsi="Times New Roman" w:cs="Times New Roman"/>
-          <w:sz w:val="24"/>
-          <w:szCs w:val="24"/>
-        </w:rPr>
-        <w:t xml:space="preserve">- </w:t>
-      </w:r>
-      <w:proofErr w:type="spellStart"/>
-      <w:r>
-        <w:rPr>
-          <w:rFonts w:ascii="Times New Roman" w:hAnsi="Times New Roman" w:cs="Times New Roman"/>
-          <w:sz w:val="24"/>
-          <w:szCs w:val="24"/>
-        </w:rPr>
-        <w:t>then</w:t>
-      </w:r>
-      <w:proofErr w:type="spellEnd"/>
-      <w:r>
-        <w:rPr>
-          <w:rFonts w:ascii="Times New Roman" w:hAnsi="Times New Roman" w:cs="Times New Roman"/>
-          <w:sz w:val="24"/>
-          <w:szCs w:val="24"/>
-        </w:rPr>
-        <w:t>”. Używana specyfikacja nazywania skryptów testowych ma kilka solidnych reguł, które zostały zachowane przy ich tworzeniu. jako wartość „</w:t>
-      </w:r>
-      <w:proofErr w:type="spellStart"/>
-      <w:r>
-        <w:rPr>
-          <w:rFonts w:ascii="Times New Roman" w:hAnsi="Times New Roman" w:cs="Times New Roman"/>
-          <w:sz w:val="24"/>
-          <w:szCs w:val="24"/>
-        </w:rPr>
-        <w:t>given</w:t>
-      </w:r>
-      <w:proofErr w:type="spellEnd"/>
-      <w:r>
-        <w:rPr>
-          <w:rFonts w:ascii="Times New Roman" w:hAnsi="Times New Roman" w:cs="Times New Roman"/>
-          <w:sz w:val="24"/>
-          <w:szCs w:val="24"/>
-        </w:rPr>
-        <w:t>” podaje się początkowe warunki(założenia)</w:t>
-      </w:r>
-      <w:r>
-        <w:rPr>
-          <w:rFonts w:ascii="Times New Roman" w:hAnsi="Times New Roman" w:cs="Times New Roman"/>
-          <w:sz w:val="24"/>
-          <w:szCs w:val="24"/>
-        </w:rPr>
-        <w:t xml:space="preserve"> </w:t>
-      </w:r>
-      <w:r>
-        <w:rPr>
-          <w:rFonts w:ascii="Times New Roman" w:hAnsi="Times New Roman" w:cs="Times New Roman"/>
-          <w:sz w:val="24"/>
-          <w:szCs w:val="24"/>
-        </w:rPr>
-        <w:t>przeprowadzanego testu.. Pomiędzy „</w:t>
-      </w:r>
-      <w:proofErr w:type="spellStart"/>
-      <w:r>
-        <w:rPr>
-          <w:rFonts w:ascii="Times New Roman" w:hAnsi="Times New Roman" w:cs="Times New Roman"/>
-          <w:sz w:val="24"/>
-          <w:szCs w:val="24"/>
-        </w:rPr>
-        <w:t>when</w:t>
-      </w:r>
-      <w:proofErr w:type="spellEnd"/>
-      <w:r>
-        <w:rPr>
-          <w:rFonts w:ascii="Times New Roman" w:hAnsi="Times New Roman" w:cs="Times New Roman"/>
-          <w:sz w:val="24"/>
-          <w:szCs w:val="24"/>
-        </w:rPr>
-        <w:t>” a „</w:t>
-      </w:r>
-      <w:proofErr w:type="spellStart"/>
-      <w:r>
-        <w:rPr>
-          <w:rFonts w:ascii="Times New Roman" w:hAnsi="Times New Roman" w:cs="Times New Roman"/>
-          <w:sz w:val="24"/>
-          <w:szCs w:val="24"/>
-        </w:rPr>
-        <w:t>then</w:t>
-      </w:r>
-      <w:proofErr w:type="spellEnd"/>
-      <w:r>
-        <w:rPr>
-          <w:rFonts w:ascii="Times New Roman" w:hAnsi="Times New Roman" w:cs="Times New Roman"/>
-          <w:sz w:val="24"/>
-          <w:szCs w:val="24"/>
-        </w:rPr>
-        <w:t xml:space="preserve">” została specyfikowana czynność testowa, która zostanie wykonana w ramach tego przypadku. Natomiast na końcu nazwy testu, zawarto oczekiwany jego rezultat. Kod źródłowy w środku metody testującej, opiera się na inicjalizacji przeglądarki, korzystania z zasobów klas stron – metod i pól, oraz aktualizacji wyników testu. </w:t>
-      </w:r>
-    </w:p>
-    <w:p>
-      <w:pPr>
-        <w:rPr>
-          <w:rFonts w:ascii="Times New Roman" w:hAnsi="Times New Roman" w:cs="Times New Roman"/>
-          <w:sz w:val="24"/>
-          <w:szCs w:val="24"/>
-          <w:u w:val="single"/>
-        </w:rPr>
-      </w:pPr>
-      <w:r>
-        <w:rPr>
-          <w:rFonts w:ascii="Times New Roman" w:hAnsi="Times New Roman" w:cs="Times New Roman"/>
-          <w:sz w:val="24"/>
-          <w:szCs w:val="24"/>
-          <w:u w:val="single"/>
-        </w:rPr>
-        <w:t>4.1.3. Za</w:t>
-      </w:r>
-      <w:r>
-        <w:rPr>
-          <w:rFonts w:ascii="Times New Roman" w:hAnsi="Times New Roman" w:cs="Times New Roman"/>
-          <w:sz w:val="24"/>
-          <w:szCs w:val="24"/>
-          <w:u w:val="single"/>
-        </w:rPr>
-        <w:t xml:space="preserve">łożenia scenariuszy testowych i prezentacji </w:t>
-      </w:r>
-    </w:p>
-    <w:p>
-      <w:pPr>
-        <w:ind w:firstLine="284"/>
-        <w:rPr>
-          <w:rFonts w:ascii="Times New Roman" w:hAnsi="Times New Roman" w:cs="Times New Roman"/>
-          <w:sz w:val="24"/>
-          <w:szCs w:val="24"/>
-        </w:rPr>
-      </w:pPr>
-      <w:r>
-        <w:rPr>
-          <w:rFonts w:ascii="Times New Roman" w:hAnsi="Times New Roman" w:cs="Times New Roman"/>
-          <w:b/>
-          <w:sz w:val="24"/>
-          <w:szCs w:val="24"/>
-        </w:rPr>
-        <w:t>Scenariusze testowe</w:t>
-      </w:r>
-      <w:r>
-        <w:rPr>
-          <w:rFonts w:ascii="Times New Roman" w:hAnsi="Times New Roman" w:cs="Times New Roman"/>
-          <w:sz w:val="24"/>
-          <w:szCs w:val="24"/>
-        </w:rPr>
-        <w:t xml:space="preserve"> są modułem wejściowym prezentowanego środowiska. Skrypty testowe powstają na ich podstawie i za ich pomocą definiowane są wszystkie kroki testowe, i potrzebne dane do wykonania testu. </w:t>
-      </w:r>
-      <w:r>
-        <w:rPr>
-          <w:rFonts w:ascii="Times New Roman" w:hAnsi="Times New Roman" w:cs="Times New Roman"/>
-          <w:sz w:val="24"/>
-          <w:szCs w:val="24"/>
-        </w:rPr>
-        <w:t>W scenariuszach również używane jest podejście nazewnictwa z skryptów testowych</w:t>
-      </w:r>
-      <w:r>
-        <w:rPr>
-          <w:rFonts w:ascii="Times New Roman" w:hAnsi="Times New Roman" w:cs="Times New Roman"/>
-          <w:sz w:val="24"/>
-          <w:szCs w:val="24"/>
-        </w:rPr>
-        <w:t xml:space="preserve"> środowiska </w:t>
-      </w:r>
-      <w:r>
-        <w:rPr>
-          <w:rFonts w:ascii="Times New Roman" w:hAnsi="Times New Roman" w:cs="Times New Roman"/>
-          <w:sz w:val="24"/>
-          <w:szCs w:val="24"/>
-        </w:rPr>
-        <w:t>- „</w:t>
-      </w:r>
-      <w:proofErr w:type="spellStart"/>
-      <w:r>
-        <w:rPr>
-          <w:rFonts w:ascii="Times New Roman" w:hAnsi="Times New Roman" w:cs="Times New Roman"/>
-          <w:sz w:val="24"/>
-          <w:szCs w:val="24"/>
-        </w:rPr>
-        <w:t>Given-when-then</w:t>
-      </w:r>
-      <w:proofErr w:type="spellEnd"/>
-      <w:r>
-        <w:rPr>
-          <w:rFonts w:ascii="Times New Roman" w:hAnsi="Times New Roman" w:cs="Times New Roman"/>
-          <w:sz w:val="24"/>
-          <w:szCs w:val="24"/>
-        </w:rPr>
-        <w:t>”.</w:t>
-      </w:r>
-      <w:r>
-        <w:rPr>
-          <w:rFonts w:ascii="Times New Roman" w:hAnsi="Times New Roman" w:cs="Times New Roman"/>
-          <w:sz w:val="24"/>
-          <w:szCs w:val="24"/>
-        </w:rPr>
-        <w:t xml:space="preserve"> Ta część projektu </w:t>
-      </w:r>
-      <w:r>
-        <w:rPr>
-          <w:rFonts w:ascii="Times New Roman" w:hAnsi="Times New Roman" w:cs="Times New Roman"/>
-          <w:sz w:val="24"/>
-          <w:szCs w:val="24"/>
-        </w:rPr>
-        <w:lastRenderedPageBreak/>
-        <w:t>również została stworzona z myślą o jej rozszerzalności. W ramach rozwoju testowanej aplikacji, może zajść potrzeba automatyzacji większej ilości testów, w związku z tym</w:t>
-      </w:r>
-      <w:r>
-        <w:rPr>
-          <w:rFonts w:ascii="Times New Roman" w:hAnsi="Times New Roman" w:cs="Times New Roman"/>
-          <w:sz w:val="24"/>
-          <w:szCs w:val="24"/>
-        </w:rPr>
-        <w:t xml:space="preserve">, większej ilości scenariuszy, dlatego w prezentowanym module zachowano prostotę w jego wyglądzie i zarządzaniu. </w:t>
-      </w:r>
-    </w:p>
-    <w:p>
-      <w:pPr>
-        <w:ind w:firstLine="284"/>
-        <w:rPr>
-          <w:rFonts w:ascii="Times New Roman" w:hAnsi="Times New Roman" w:cs="Times New Roman"/>
-          <w:sz w:val="24"/>
-          <w:szCs w:val="24"/>
-        </w:rPr>
-      </w:pPr>
-      <w:r>
-        <w:rPr>
-          <w:rFonts w:ascii="Times New Roman" w:hAnsi="Times New Roman" w:cs="Times New Roman"/>
-          <w:b/>
-          <w:sz w:val="24"/>
-          <w:szCs w:val="24"/>
-        </w:rPr>
-        <w:t>Warstwa prezentacji</w:t>
-      </w:r>
-      <w:r>
-        <w:rPr>
-          <w:rFonts w:ascii="Times New Roman" w:hAnsi="Times New Roman" w:cs="Times New Roman"/>
-          <w:sz w:val="24"/>
-          <w:szCs w:val="24"/>
-        </w:rPr>
-        <w:t xml:space="preserve"> to zintegrowany moduł ze scenariuszami testowymi. Ma za zadanie jak sama nazwa wskazuje- prezentować rezultaty przeprowadzanych testów automatycznych w obrębie środowiska. Znajdują się w nim wykresy ilustrujące skutki testowania i wszelkie informacje o przeprowadzanej automatyzacj</w:t>
-      </w:r>
-      <w:r>
-        <w:rPr>
-          <w:rFonts w:ascii="Times New Roman" w:hAnsi="Times New Roman" w:cs="Times New Roman"/>
-          <w:sz w:val="24"/>
-          <w:szCs w:val="24"/>
-        </w:rPr>
-        <w:t xml:space="preserve">i oraz konfiguracji środowiska testowego. </w:t>
-      </w:r>
-    </w:p>
-    <w:p>
-      <w:pPr>
-        <w:rPr>
-          <w:rFonts w:ascii="Times New Roman" w:hAnsi="Times New Roman" w:cs="Times New Roman"/>
-          <w:sz w:val="24"/>
-          <w:szCs w:val="24"/>
-          <w:u w:val="single"/>
-        </w:rPr>
-      </w:pPr>
-      <w:r>
-        <w:rPr>
-          <w:rFonts w:ascii="Times New Roman" w:hAnsi="Times New Roman" w:cs="Times New Roman"/>
-          <w:sz w:val="24"/>
-          <w:szCs w:val="24"/>
-          <w:u w:val="single"/>
-        </w:rPr>
-        <w:t xml:space="preserve">4.1.4. Założenia wykorzystywanych zewnętrznych komponentów </w:t>
-      </w:r>
-    </w:p>
-    <w:p>
-      <w:pPr>
-        <w:ind w:firstLine="284"/>
-        <w:rPr>
-          <w:rFonts w:ascii="Times New Roman" w:hAnsi="Times New Roman" w:cs="Times New Roman"/>
-          <w:sz w:val="24"/>
-          <w:szCs w:val="24"/>
-        </w:rPr>
-      </w:pPr>
-      <w:r>
-        <w:rPr>
-          <w:rFonts w:ascii="Times New Roman" w:hAnsi="Times New Roman" w:cs="Times New Roman"/>
-          <w:sz w:val="24"/>
-          <w:szCs w:val="24"/>
-        </w:rPr>
-        <w:t>Egzekucja testów będzie przeprowadzana na wszystkich przeglądarkach, jakie</w:t>
+          <w:sz w:val="24"/>
+          <w:szCs w:val="24"/>
+        </w:rPr>
+        <w:t xml:space="preserve">Egzekucja testów </w:t>
+      </w:r>
+      <w:r>
+        <w:rPr>
+          <w:rFonts w:ascii="Times New Roman" w:hAnsi="Times New Roman" w:cs="Times New Roman"/>
+          <w:sz w:val="24"/>
+          <w:szCs w:val="24"/>
+        </w:rPr>
+        <w:t xml:space="preserve">może być </w:t>
+      </w:r>
+      <w:r>
+        <w:rPr>
+          <w:rFonts w:ascii="Times New Roman" w:hAnsi="Times New Roman" w:cs="Times New Roman"/>
+          <w:sz w:val="24"/>
+          <w:szCs w:val="24"/>
+        </w:rPr>
+        <w:t>przeprowadzana na wszystkich przeglądarkach, jakie</w:t>
       </w:r>
       <w:r>
         <w:rPr>
@@ -15973,6 +16285,7 @@
           <w:bdr w:val="single" w:sz="4" w:space="0" w:color="auto"/>
           <w:lang w:eastAsia="pl-PL"/>
         </w:rPr>
+        <w:lastRenderedPageBreak/>
         <w:drawing>
           <wp:inline distT="0" distB="0" distL="0" distR="0">
             <wp:extent cx="3781674" cy="3781674"/>
@@ -16026,7 +16339,6 @@
           <w:sz w:val="24"/>
           <w:szCs w:val="24"/>
         </w:rPr>
-        <w:lastRenderedPageBreak/>
         <w:t xml:space="preserve">4.2. </w:t>
       </w:r>
       <w:r>
@@ -16194,7 +16506,16 @@
           <w:sz w:val="24"/>
           <w:szCs w:val="24"/>
         </w:rPr>
-        <w:t xml:space="preserve">Jeśli chodzi o zależności pomiędzy testowanymi aplikacjami a samym środowiskiem, powinny one również być odpowiednio udokumentowane. Środowisko testowe wymaga podobieństwa do środowiska produkcyjnego(docelowego). W związku z tym, konieczne może być kopiowanie wersji aplikacji i ich zasobów ze środowiska produkcyjnego, co przede wszystkim powinno być kompatybilnie udokumentowane. Jak wspominano wcześniej środowisko testowe powinno być w pełni niezależną częścią projektu, a jego zasoby wykorzystywane tylko w jego ramach. </w:t>
+        <w:t xml:space="preserve">Jeśli chodzi o zależności pomiędzy testowanymi aplikacjami a samym środowiskiem, powinny one również być odpowiednio udokumentowane. Środowisko testowe wymaga podobieństwa do środowiska produkcyjnego(docelowego). W związku z tym, konieczne może być kopiowanie wersji aplikacji i ich zasobów ze środowiska produkcyjnego, co przede wszystkim powinno być kompatybilnie udokumentowane. Jak wspominano wcześniej środowisko testowe powinno być w pełni niezależną częścią </w:t>
+      </w:r>
+      <w:r>
+        <w:rPr>
+          <w:rFonts w:ascii="Times New Roman" w:hAnsi="Times New Roman" w:cs="Times New Roman"/>
+          <w:sz w:val="24"/>
+          <w:szCs w:val="24"/>
+        </w:rPr>
+        <w:lastRenderedPageBreak/>
+        <w:t xml:space="preserve">projektu, a jego zasoby wykorzystywane tylko w jego ramach. </w:t>
       </w:r>
       <w:r>
         <w:rPr>
@@ -16283,23 +16604,55 @@
           <w:sz w:val="24"/>
           <w:szCs w:val="24"/>
         </w:rPr>
-        <w:t xml:space="preserve">Kolejną częścią środowiska są scenariusze testowe. </w:t>
-      </w:r>
-      <w:r>
-        <w:rPr>
-          <w:rFonts w:ascii="Times New Roman" w:hAnsi="Times New Roman" w:cs="Times New Roman"/>
-          <w:sz w:val="24"/>
-          <w:szCs w:val="24"/>
-        </w:rPr>
-        <w:t xml:space="preserve">Moduł scenariuszy testowych jest w pewnym sensie punktem wejściowym przedstawionego środowiska. W celu dokonania automatyzacji testowania manualnego, scenariusze testowe są jedną z istotniejszych kwestii powodzenia tego procesu. W prezentowanym środowisku takie harmonogramy testowania są opisową reprezentacją skryptu testowego, na ich podstawie wytwarzany jest kod testujący. Moduł scenariuszy, jest intuicyjnie połączony z warstwą prezentacji, gdzie prezentowane są rezultaty danego skryptu, a co za tym idzie - również scenariusza testowego. Takie podejście znacznie ułatwia </w:t>
-      </w:r>
-      <w:r>
-        <w:rPr>
-          <w:rFonts w:ascii="Times New Roman" w:hAnsi="Times New Roman" w:cs="Times New Roman"/>
-          <w:sz w:val="24"/>
-          <w:szCs w:val="24"/>
-        </w:rPr>
-        <w:t>poruszanie się w obrębie warstw.</w:t>
+        <w:t xml:space="preserve">Kolejną częścią środowiska są scenariusze </w:t>
+      </w:r>
+      <w:r>
+        <w:rPr>
+          <w:rFonts w:ascii="Times New Roman" w:hAnsi="Times New Roman" w:cs="Times New Roman"/>
+          <w:sz w:val="24"/>
+          <w:szCs w:val="24"/>
+        </w:rPr>
+        <w:t>testowe ta część środowiska</w:t>
+      </w:r>
+      <w:r>
+        <w:rPr>
+          <w:rFonts w:ascii="Times New Roman" w:hAnsi="Times New Roman" w:cs="Times New Roman"/>
+          <w:sz w:val="24"/>
+          <w:szCs w:val="24"/>
+        </w:rPr>
+        <w:t xml:space="preserve"> jest w pewnym sensie</w:t>
+      </w:r>
+      <w:r>
+        <w:rPr>
+          <w:rFonts w:ascii="Times New Roman" w:hAnsi="Times New Roman" w:cs="Times New Roman"/>
+          <w:sz w:val="24"/>
+          <w:szCs w:val="24"/>
+        </w:rPr>
+        <w:t xml:space="preserve"> jego</w:t>
+      </w:r>
+      <w:r>
+        <w:rPr>
+          <w:rFonts w:ascii="Times New Roman" w:hAnsi="Times New Roman" w:cs="Times New Roman"/>
+          <w:sz w:val="24"/>
+          <w:szCs w:val="24"/>
+        </w:rPr>
+        <w:t xml:space="preserve"> punktem wejściowym. W celu dokonania automatyzacji testowania manualnego, scenariusze testowe są jedną z istotniejszych kwestii powodzenia tego procesu. W prezentowanym środowisku takie harmonogramy testowania są opisową reprezentacją skryptu testowego, na ich podstawie wytwarzany jest kod testujący. Moduł scenariuszy, jest intuicyjnie połączony z warstwą prezentacji, gdzie prezentowane są rezultaty danego skryptu, a co za tym idzie - również scenariusza testowego. Takie podejście znacznie ułatwia </w:t>
+      </w:r>
+      <w:r>
+        <w:rPr>
+          <w:rFonts w:ascii="Times New Roman" w:hAnsi="Times New Roman" w:cs="Times New Roman"/>
+          <w:sz w:val="24"/>
+          <w:szCs w:val="24"/>
+        </w:rPr>
+        <w:t>poruszanie się w obrębie kolejnych warstw reprezentacji testów</w:t>
+      </w:r>
+      <w:r>
+        <w:rPr>
+          <w:rFonts w:ascii="Times New Roman" w:hAnsi="Times New Roman" w:cs="Times New Roman"/>
+          <w:sz w:val="24"/>
+          <w:szCs w:val="24"/>
+        </w:rPr>
+        <w:t>.</w:t>
       </w:r>
     </w:p>
     <w:p>
@@ -16318,7 +16671,23 @@
           <w:sz w:val="24"/>
           <w:szCs w:val="24"/>
         </w:rPr>
-        <w:t xml:space="preserve">Scenariusz testowy dzieli się na kilka części. Pierwszą z nich jest część organizacyjna, gdzie między innymi została sprecyzowana nazwa projektu oraz </w:t>
+        <w:t>Scenariusz testowy dzieli się na kilka części. Pierwszą</w:t>
+      </w:r>
+      <w:r>
+        <w:rPr>
+          <w:rFonts w:ascii="Times New Roman" w:hAnsi="Times New Roman" w:cs="Times New Roman"/>
+          <w:sz w:val="24"/>
+          <w:szCs w:val="24"/>
+        </w:rPr>
+        <w:t xml:space="preserve"> z nich jest częścią organizacyjną</w:t>
+      </w:r>
+      <w:r>
+        <w:rPr>
+          <w:rFonts w:ascii="Times New Roman" w:hAnsi="Times New Roman" w:cs="Times New Roman"/>
+          <w:sz w:val="24"/>
+          <w:szCs w:val="24"/>
+        </w:rPr>
+        <w:t xml:space="preserve">, gdzie między innymi została sprecyzowana nazwa projektu oraz </w:t>
       </w:r>
       <w:proofErr w:type="spellStart"/>
       <w:r>
@@ -16336,16 +16705,55 @@
           <w:sz w:val="24"/>
           <w:szCs w:val="24"/>
         </w:rPr>
-        <w:t xml:space="preserve">, w ramach  której przeprowadzany jest test a także znajduje się tam informacja jaka osoba napisała scenariusz. Test posiada również unikatowy numer ID, co pomaga w jego zarządzaniu. Jeśli dana słowna </w:t>
-      </w:r>
-      <w:r>
-        <w:rPr>
-          <w:rFonts w:ascii="Times New Roman" w:hAnsi="Times New Roman" w:cs="Times New Roman"/>
-          <w:sz w:val="24"/>
-          <w:szCs w:val="24"/>
-        </w:rPr>
-        <w:lastRenderedPageBreak/>
-        <w:t xml:space="preserve">reprezentacja testu, została stworzona w celu przetestowania jakiegoś naprawionego </w:t>
+        <w:t>,</w:t>
+      </w:r>
+      <w:r>
+        <w:rPr>
+          <w:rFonts w:ascii="Times New Roman" w:hAnsi="Times New Roman" w:cs="Times New Roman"/>
+          <w:sz w:val="24"/>
+          <w:szCs w:val="24"/>
+        </w:rPr>
+        <w:t xml:space="preserve"> </w:t>
+      </w:r>
+      <w:r>
+        <w:rPr>
+          <w:rFonts w:ascii="Times New Roman" w:hAnsi="Times New Roman" w:cs="Times New Roman"/>
+          <w:sz w:val="24"/>
+          <w:szCs w:val="24"/>
+        </w:rPr>
+        <w:t>której</w:t>
+      </w:r>
+      <w:r>
+        <w:rPr>
+          <w:rFonts w:ascii="Times New Roman" w:hAnsi="Times New Roman" w:cs="Times New Roman"/>
+          <w:sz w:val="24"/>
+          <w:szCs w:val="24"/>
+        </w:rPr>
+        <w:t xml:space="preserve"> funkcjonalność</w:t>
+      </w:r>
+      <w:r>
+        <w:rPr>
+          <w:rFonts w:ascii="Times New Roman" w:hAnsi="Times New Roman" w:cs="Times New Roman"/>
+          <w:sz w:val="24"/>
+          <w:szCs w:val="24"/>
+        </w:rPr>
+        <w:t xml:space="preserve"> jest </w:t>
+      </w:r>
+      <w:r>
+        <w:rPr>
+          <w:rFonts w:ascii="Times New Roman" w:hAnsi="Times New Roman" w:cs="Times New Roman"/>
+          <w:sz w:val="24"/>
+          <w:szCs w:val="24"/>
+        </w:rPr>
+        <w:t>weryfikowana</w:t>
+      </w:r>
+      <w:r>
+        <w:rPr>
+          <w:rFonts w:ascii="Times New Roman" w:hAnsi="Times New Roman" w:cs="Times New Roman"/>
+          <w:sz w:val="24"/>
+          <w:szCs w:val="24"/>
+        </w:rPr>
+        <w:t xml:space="preserve"> a także znajduje się tam informacja jaka osoba napisała scenariusz. Test posiada również unikatowy numer ID, co pomaga w jego zarządzaniu. Jeśli dana słowna reprezentacja testu, została stworzona w celu przetestowania jakiegoś naprawionego </w:t>
       </w:r>
       <w:proofErr w:type="spellStart"/>
       <w:r>
@@ -16658,6 +17066,7 @@
           <w:bdr w:val="single" w:sz="4" w:space="0" w:color="auto"/>
           <w:lang w:eastAsia="pl-PL"/>
         </w:rPr>
+        <w:lastRenderedPageBreak/>
         <w:drawing>
           <wp:inline distT="0" distB="0" distL="0" distR="0">
             <wp:extent cx="5437587" cy="3724994"/>
@@ -16712,7 +17121,6 @@
           <w:szCs w:val="24"/>
           <w:lang w:eastAsia="pl-PL"/>
         </w:rPr>
-        <w:lastRenderedPageBreak/>
         <w:drawing>
           <wp:inline distT="0" distB="0" distL="0" distR="0">
             <wp:extent cx="5493413" cy="3763237"/>
@@ -16841,7 +17249,16 @@
           <w:sz w:val="24"/>
           <w:szCs w:val="24"/>
         </w:rPr>
-        <w:t xml:space="preserve">Główną częścią prezentowanego środowiska, jest aplikacja konsolowa nim zarządzająca, napisana w języku C#. Do projektu aplikacji, zostały dodane potrzebne pakiety </w:t>
+        <w:t xml:space="preserve">Główną częścią prezentowanego środowiska, jest aplikacja konsolowa nim zarządzająca, napisana w języku C#. Do projektu aplikacji, zostały </w:t>
+      </w:r>
+      <w:r>
+        <w:rPr>
+          <w:rFonts w:ascii="Times New Roman" w:hAnsi="Times New Roman" w:cs="Times New Roman"/>
+          <w:sz w:val="24"/>
+          <w:szCs w:val="24"/>
+        </w:rPr>
+        <w:lastRenderedPageBreak/>
+        <w:t xml:space="preserve">dodane potrzebne pakiety </w:t>
       </w:r>
       <w:proofErr w:type="spellStart"/>
       <w:r>
@@ -17314,7 +17731,6 @@
           <w:sz w:val="24"/>
           <w:szCs w:val="24"/>
         </w:rPr>
-        <w:lastRenderedPageBreak/>
         <w:t>NuGet</w:t>
       </w:r>
       <w:proofErr w:type="spellEnd"/>
@@ -17573,6 +17989,7 @@
           <w:bdr w:val="single" w:sz="4" w:space="0" w:color="auto"/>
           <w:lang w:eastAsia="pl-PL"/>
         </w:rPr>
+        <w:lastRenderedPageBreak/>
         <w:drawing>
           <wp:inline distT="0" distB="0" distL="0" distR="0">
             <wp:extent cx="2082420" cy="4043700"/>
@@ -17626,7 +18043,6 @@
           <w:szCs w:val="24"/>
           <w:u w:val="single"/>
         </w:rPr>
-        <w:lastRenderedPageBreak/>
         <w:t>4.2.4. Moduł prezentacji</w:t>
       </w:r>
     </w:p>
@@ -17697,31 +18113,133 @@
           <w:sz w:val="24"/>
           <w:szCs w:val="24"/>
         </w:rPr>
-        <w:t>Moduł prezentacji zawiera kilka wykresów oraz informacji dotyczących konfiguracji przeprowadzanych przypadków testowych. W prezentowanym podejściu, bardzo ważna jest uniwersalność projektu, dlatego przyj</w:t>
-      </w:r>
-      <w:r>
-        <w:rPr>
-          <w:rFonts w:ascii="Times New Roman" w:hAnsi="Times New Roman" w:cs="Times New Roman"/>
-          <w:sz w:val="24"/>
-          <w:szCs w:val="24"/>
-        </w:rPr>
-        <w:t>ęto</w:t>
-      </w:r>
-      <w:r>
-        <w:rPr>
-          <w:rFonts w:ascii="Times New Roman" w:hAnsi="Times New Roman" w:cs="Times New Roman"/>
-          <w:sz w:val="24"/>
-          <w:szCs w:val="24"/>
-        </w:rPr>
-        <w:t xml:space="preserve"> możliwość używania kilku oddzielnych konfiguracji, przykładowo dla deweloperskiej wersji aplikacji i dla wersji QA. </w:t>
-      </w:r>
-      <w:r>
-        <w:rPr>
-          <w:rFonts w:ascii="Times New Roman" w:hAnsi="Times New Roman" w:cs="Times New Roman"/>
-          <w:sz w:val="24"/>
-          <w:szCs w:val="24"/>
-        </w:rPr>
-        <w:t xml:space="preserve"> </w:t>
+        <w:t xml:space="preserve">Moduł prezentacji zawiera kilka wykresów oraz informacji dotyczących konfiguracji przeprowadzanych przypadków testowych. </w:t>
+      </w:r>
+      <w:r>
+        <w:rPr>
+          <w:rFonts w:ascii="Times New Roman" w:hAnsi="Times New Roman" w:cs="Times New Roman"/>
+          <w:sz w:val="24"/>
+          <w:szCs w:val="24"/>
+        </w:rPr>
+        <w:t>W prezentacji zawarto takie wykresy jak:</w:t>
+      </w:r>
+    </w:p>
+    <w:p>
+      <w:pPr>
+        <w:pStyle w:val="Akapitzlist"/>
+        <w:numPr>
+          <w:ilvl w:val="0"/>
+          <w:numId w:val="1"/>
+        </w:numPr>
+        <w:jc w:val="both"/>
+        <w:rPr>
+          <w:rFonts w:ascii="Times New Roman" w:hAnsi="Times New Roman" w:cs="Times New Roman"/>
+          <w:sz w:val="24"/>
+          <w:szCs w:val="24"/>
+        </w:rPr>
+      </w:pPr>
+      <w:r>
+        <w:rPr>
+          <w:rFonts w:ascii="Times New Roman" w:hAnsi="Times New Roman" w:cs="Times New Roman"/>
+          <w:sz w:val="24"/>
+          <w:szCs w:val="24"/>
+        </w:rPr>
+        <w:t>Wykres rezultatów automatyzacji w przeciągu ostatniego tygodnia,</w:t>
+      </w:r>
+    </w:p>
+    <w:p>
+      <w:pPr>
+        <w:pStyle w:val="Akapitzlist"/>
+        <w:numPr>
+          <w:ilvl w:val="0"/>
+          <w:numId w:val="1"/>
+        </w:numPr>
+        <w:jc w:val="both"/>
+        <w:rPr>
+          <w:rFonts w:ascii="Times New Roman" w:hAnsi="Times New Roman" w:cs="Times New Roman"/>
+          <w:sz w:val="24"/>
+          <w:szCs w:val="24"/>
+        </w:rPr>
+      </w:pPr>
+      <w:r>
+        <w:rPr>
+          <w:rFonts w:ascii="Times New Roman" w:hAnsi="Times New Roman" w:cs="Times New Roman"/>
+          <w:sz w:val="24"/>
+          <w:szCs w:val="24"/>
+        </w:rPr>
+        <w:t>Wykres różnicy pomiędzy zautomatyzowaną i niezautomatyzowaną częścią testów,</w:t>
+      </w:r>
+    </w:p>
+    <w:p>
+      <w:pPr>
+        <w:pStyle w:val="Akapitzlist"/>
+        <w:numPr>
+          <w:ilvl w:val="0"/>
+          <w:numId w:val="1"/>
+        </w:numPr>
+        <w:jc w:val="both"/>
+        <w:rPr>
+          <w:rFonts w:ascii="Times New Roman" w:hAnsi="Times New Roman" w:cs="Times New Roman"/>
+          <w:sz w:val="24"/>
+          <w:szCs w:val="24"/>
+        </w:rPr>
+      </w:pPr>
+      <w:r>
+        <w:rPr>
+          <w:rFonts w:ascii="Times New Roman" w:hAnsi="Times New Roman" w:cs="Times New Roman"/>
+          <w:sz w:val="24"/>
+          <w:szCs w:val="24"/>
+        </w:rPr>
+        <w:t xml:space="preserve">Wykres ogólny dziennego raportu rezultatu zautomatyzowanych testów, </w:t>
+      </w:r>
+    </w:p>
+    <w:p>
+      <w:pPr>
+        <w:pStyle w:val="Akapitzlist"/>
+        <w:numPr>
+          <w:ilvl w:val="0"/>
+          <w:numId w:val="1"/>
+        </w:numPr>
+        <w:jc w:val="both"/>
+        <w:rPr>
+          <w:rFonts w:ascii="Times New Roman" w:hAnsi="Times New Roman" w:cs="Times New Roman"/>
+          <w:sz w:val="24"/>
+          <w:szCs w:val="24"/>
+        </w:rPr>
+      </w:pPr>
+      <w:r>
+        <w:rPr>
+          <w:rFonts w:ascii="Times New Roman" w:hAnsi="Times New Roman" w:cs="Times New Roman"/>
+          <w:sz w:val="24"/>
+          <w:szCs w:val="24"/>
+        </w:rPr>
+        <w:t xml:space="preserve">Wykresy zautomatyzowanych testów z podziałem na </w:t>
+      </w:r>
+      <w:proofErr w:type="spellStart"/>
+      <w:r>
+        <w:rPr>
+          <w:rFonts w:ascii="Times New Roman" w:hAnsi="Times New Roman" w:cs="Times New Roman"/>
+          <w:sz w:val="24"/>
+          <w:szCs w:val="24"/>
+        </w:rPr>
+        <w:t>solucje</w:t>
+      </w:r>
+      <w:proofErr w:type="spellEnd"/>
+      <w:r>
+        <w:rPr>
+          <w:rFonts w:ascii="Times New Roman" w:hAnsi="Times New Roman" w:cs="Times New Roman"/>
+          <w:sz w:val="24"/>
+          <w:szCs w:val="24"/>
+        </w:rPr>
+        <w:t xml:space="preserve"> lub części projektu</w:t>
+      </w:r>
+      <w:r>
+        <w:rPr>
+          <w:rFonts w:ascii="Times New Roman" w:hAnsi="Times New Roman" w:cs="Times New Roman"/>
+          <w:sz w:val="24"/>
+          <w:szCs w:val="24"/>
+        </w:rPr>
+        <w:t>.</w:t>
       </w:r>
     </w:p>
     <w:p>
@@ -17734,45 +18252,2176 @@
           <w:szCs w:val="24"/>
         </w:rPr>
       </w:pPr>
-    </w:p>
-    <w:p>
-      <w:pPr>
-        <w:rPr>
-          <w:rFonts w:ascii="Times New Roman" w:hAnsi="Times New Roman" w:cs="Times New Roman"/>
-          <w:sz w:val="24"/>
-          <w:szCs w:val="24"/>
-        </w:rPr>
-      </w:pPr>
-    </w:p>
-    <w:p>
-      <w:pPr>
-        <w:rPr>
-          <w:rFonts w:ascii="Times New Roman" w:hAnsi="Times New Roman" w:cs="Times New Roman"/>
-          <w:sz w:val="24"/>
-          <w:szCs w:val="24"/>
-        </w:rPr>
-      </w:pPr>
-    </w:p>
-    <w:p>
-      <w:pPr>
-        <w:rPr>
-          <w:rFonts w:ascii="Times New Roman" w:hAnsi="Times New Roman" w:cs="Times New Roman"/>
-          <w:sz w:val="24"/>
-          <w:szCs w:val="24"/>
-        </w:rPr>
-      </w:pPr>
-    </w:p>
-    <w:p>
-      <w:pPr>
-        <w:rPr>
-          <w:rFonts w:ascii="Times New Roman" w:hAnsi="Times New Roman" w:cs="Times New Roman"/>
-          <w:sz w:val="24"/>
-          <w:szCs w:val="24"/>
+      <w:r>
+        <w:rPr>
+          <w:rFonts w:ascii="Times New Roman" w:hAnsi="Times New Roman" w:cs="Times New Roman"/>
+          <w:sz w:val="24"/>
+          <w:szCs w:val="24"/>
+        </w:rPr>
+        <w:lastRenderedPageBreak/>
+        <w:t xml:space="preserve">Prezentacja wyników została zaimplementowana z użyciem </w:t>
+      </w:r>
+      <w:proofErr w:type="spellStart"/>
+      <w:r>
+        <w:rPr>
+          <w:rFonts w:ascii="Times New Roman" w:hAnsi="Times New Roman" w:cs="Times New Roman"/>
+          <w:sz w:val="24"/>
+          <w:szCs w:val="24"/>
+        </w:rPr>
+        <w:t>frameworka</w:t>
+      </w:r>
+      <w:proofErr w:type="spellEnd"/>
+      <w:r>
+        <w:rPr>
+          <w:rFonts w:ascii="Times New Roman" w:hAnsi="Times New Roman" w:cs="Times New Roman"/>
+          <w:sz w:val="24"/>
+          <w:szCs w:val="24"/>
+        </w:rPr>
+        <w:t xml:space="preserve"> Java </w:t>
+      </w:r>
+      <w:proofErr w:type="spellStart"/>
+      <w:r>
+        <w:rPr>
+          <w:rFonts w:ascii="Times New Roman" w:hAnsi="Times New Roman" w:cs="Times New Roman"/>
+          <w:sz w:val="24"/>
+          <w:szCs w:val="24"/>
+        </w:rPr>
+        <w:t>Script</w:t>
+      </w:r>
+      <w:proofErr w:type="spellEnd"/>
+      <w:r>
+        <w:rPr>
+          <w:rFonts w:ascii="Times New Roman" w:hAnsi="Times New Roman" w:cs="Times New Roman"/>
+          <w:sz w:val="24"/>
+          <w:szCs w:val="24"/>
+        </w:rPr>
+        <w:t xml:space="preserve"> – </w:t>
+      </w:r>
+      <w:proofErr w:type="spellStart"/>
+      <w:r>
+        <w:rPr>
+          <w:rFonts w:ascii="Times New Roman" w:hAnsi="Times New Roman" w:cs="Times New Roman"/>
+          <w:sz w:val="24"/>
+          <w:szCs w:val="24"/>
+        </w:rPr>
+        <w:t>Angular</w:t>
+      </w:r>
+      <w:proofErr w:type="spellEnd"/>
+      <w:r>
+        <w:rPr>
+          <w:rFonts w:ascii="Times New Roman" w:hAnsi="Times New Roman" w:cs="Times New Roman"/>
+          <w:sz w:val="24"/>
+          <w:szCs w:val="24"/>
+        </w:rPr>
+        <w:t xml:space="preserve">, wraz z użyciem biblioteki do tworzenia wykresów – </w:t>
+      </w:r>
+      <w:proofErr w:type="spellStart"/>
+      <w:r>
+        <w:rPr>
+          <w:rFonts w:ascii="Times New Roman" w:hAnsi="Times New Roman" w:cs="Times New Roman"/>
+          <w:sz w:val="24"/>
+          <w:szCs w:val="24"/>
+        </w:rPr>
+        <w:t>Chart.JS</w:t>
+      </w:r>
+      <w:proofErr w:type="spellEnd"/>
+      <w:r>
+        <w:rPr>
+          <w:rFonts w:ascii="Times New Roman" w:hAnsi="Times New Roman" w:cs="Times New Roman"/>
+          <w:sz w:val="24"/>
+          <w:szCs w:val="24"/>
+        </w:rPr>
+        <w:t xml:space="preserve">. </w:t>
+      </w:r>
+      <w:r>
+        <w:rPr>
+          <w:rFonts w:ascii="Times New Roman" w:hAnsi="Times New Roman" w:cs="Times New Roman"/>
+          <w:sz w:val="24"/>
+          <w:szCs w:val="24"/>
+        </w:rPr>
+        <w:t>Kod tej części aplikacji jest również połączony z wynikami testów. Dzięki takiemu podejściu wyniki są automatycznie aktualizowane po przeprowadzanych testach.</w:t>
+      </w:r>
+    </w:p>
+    <w:p>
+      <w:pPr>
+        <w:jc w:val="both"/>
+        <w:rPr>
+          <w:rFonts w:ascii="Times New Roman" w:hAnsi="Times New Roman" w:cs="Times New Roman"/>
+          <w:sz w:val="24"/>
+          <w:szCs w:val="24"/>
+          <w:u w:val="single"/>
+        </w:rPr>
+      </w:pPr>
+      <w:r>
+        <w:rPr>
+          <w:rFonts w:ascii="Times New Roman" w:hAnsi="Times New Roman" w:cs="Times New Roman"/>
+          <w:sz w:val="24"/>
+          <w:szCs w:val="24"/>
+          <w:u w:val="single"/>
+        </w:rPr>
+        <w:t>4.2.5. Aplikacja testowa</w:t>
+      </w:r>
+    </w:p>
+    <w:p>
+      <w:pPr>
+        <w:ind w:firstLine="284"/>
+        <w:jc w:val="both"/>
+        <w:rPr>
+          <w:rFonts w:ascii="Times New Roman" w:hAnsi="Times New Roman" w:cs="Times New Roman"/>
+          <w:sz w:val="24"/>
+          <w:szCs w:val="24"/>
+        </w:rPr>
+      </w:pPr>
+      <w:r>
+        <w:rPr>
+          <w:rFonts w:ascii="Times New Roman" w:hAnsi="Times New Roman" w:cs="Times New Roman"/>
+          <w:sz w:val="24"/>
+          <w:szCs w:val="24"/>
+        </w:rPr>
+        <w:t xml:space="preserve">Przy użyciu prezentowanego środowiska testowany jest projekt aplikacji webowej – strona internetowa, której tematyka porusza podstawy testów. Testowy projekt ma charakter osobistego </w:t>
+      </w:r>
+      <w:proofErr w:type="spellStart"/>
+      <w:r>
+        <w:rPr>
+          <w:rFonts w:ascii="Times New Roman" w:hAnsi="Times New Roman" w:cs="Times New Roman"/>
+          <w:sz w:val="24"/>
+          <w:szCs w:val="24"/>
+        </w:rPr>
+        <w:t>bloga</w:t>
+      </w:r>
+      <w:proofErr w:type="spellEnd"/>
+      <w:r>
+        <w:rPr>
+          <w:rFonts w:ascii="Times New Roman" w:hAnsi="Times New Roman" w:cs="Times New Roman"/>
+          <w:sz w:val="24"/>
+          <w:szCs w:val="24"/>
+        </w:rPr>
+        <w:t xml:space="preserve">, w którym dowolny użytkownik może przykładowo dodawać komentarze pod jednym z wpisów, dodawanych przez autora. </w:t>
+      </w:r>
+      <w:r>
+        <w:rPr>
+          <w:rFonts w:ascii="Times New Roman" w:hAnsi="Times New Roman" w:cs="Times New Roman"/>
+          <w:sz w:val="24"/>
+          <w:szCs w:val="24"/>
+        </w:rPr>
+        <w:t xml:space="preserve">Aplikacja została stworzona przy pomocy popularnego narzędzia CMS – </w:t>
+      </w:r>
+      <w:proofErr w:type="spellStart"/>
+      <w:r>
+        <w:rPr>
+          <w:rFonts w:ascii="Times New Roman" w:hAnsi="Times New Roman" w:cs="Times New Roman"/>
+          <w:sz w:val="24"/>
+          <w:szCs w:val="24"/>
+        </w:rPr>
+        <w:t>WordPress</w:t>
+      </w:r>
+      <w:proofErr w:type="spellEnd"/>
+      <w:r>
+        <w:rPr>
+          <w:rFonts w:ascii="Times New Roman" w:hAnsi="Times New Roman" w:cs="Times New Roman"/>
+          <w:sz w:val="24"/>
+          <w:szCs w:val="24"/>
+        </w:rPr>
+        <w:t xml:space="preserve">. Ponad 30 procent stron internetowych na świecie jest utworzone i skonfigurowane za pomocą właśnie tej technologii. </w:t>
+      </w:r>
+      <w:r>
+        <w:rPr>
+          <w:rFonts w:ascii="Times New Roman" w:hAnsi="Times New Roman" w:cs="Times New Roman"/>
+          <w:sz w:val="24"/>
+          <w:szCs w:val="24"/>
+        </w:rPr>
+        <w:t xml:space="preserve">Przy jej użyciu </w:t>
+      </w:r>
+      <w:r>
+        <w:rPr>
+          <w:rFonts w:ascii="Times New Roman" w:hAnsi="Times New Roman" w:cs="Times New Roman"/>
+          <w:sz w:val="24"/>
+          <w:szCs w:val="24"/>
+        </w:rPr>
+        <w:t>st</w:t>
+      </w:r>
+      <w:r>
+        <w:rPr>
+          <w:rFonts w:ascii="Times New Roman" w:hAnsi="Times New Roman" w:cs="Times New Roman"/>
+          <w:sz w:val="24"/>
+          <w:szCs w:val="24"/>
+        </w:rPr>
+        <w:t>rona jest tworzona na</w:t>
+      </w:r>
+      <w:r>
+        <w:rPr>
+          <w:rFonts w:ascii="Times New Roman" w:hAnsi="Times New Roman" w:cs="Times New Roman"/>
+          <w:sz w:val="24"/>
+          <w:szCs w:val="24"/>
+        </w:rPr>
+        <w:t xml:space="preserve"> podstawie dodatków i wzorów wykor</w:t>
+      </w:r>
+      <w:r>
+        <w:rPr>
+          <w:rFonts w:ascii="Times New Roman" w:hAnsi="Times New Roman" w:cs="Times New Roman"/>
+          <w:sz w:val="24"/>
+          <w:szCs w:val="24"/>
+        </w:rPr>
+        <w:t xml:space="preserve">zystujących rozmaite układy HTML. W związku z tym możliwe jest maksymalne zastosowanie zasobów </w:t>
+      </w:r>
+      <w:proofErr w:type="spellStart"/>
+      <w:r>
+        <w:rPr>
+          <w:rFonts w:ascii="Times New Roman" w:hAnsi="Times New Roman" w:cs="Times New Roman"/>
+          <w:sz w:val="24"/>
+          <w:szCs w:val="24"/>
+        </w:rPr>
+        <w:t>Selenium</w:t>
+      </w:r>
+      <w:proofErr w:type="spellEnd"/>
+      <w:r>
+        <w:rPr>
+          <w:rFonts w:ascii="Times New Roman" w:hAnsi="Times New Roman" w:cs="Times New Roman"/>
+          <w:sz w:val="24"/>
+          <w:szCs w:val="24"/>
+        </w:rPr>
+        <w:t>, chociażby do znajdywania i przetwarzania konkretnych elementów – reprezentowanych poprzez wachlarz różnych znaczników.</w:t>
+      </w:r>
+    </w:p>
+    <w:p>
+      <w:pPr>
+        <w:ind w:firstLine="284"/>
+        <w:jc w:val="both"/>
+        <w:rPr>
+          <w:rFonts w:ascii="Times New Roman" w:hAnsi="Times New Roman" w:cs="Times New Roman"/>
+          <w:sz w:val="24"/>
+          <w:szCs w:val="24"/>
+        </w:rPr>
+      </w:pPr>
+      <w:r>
+        <w:rPr>
+          <w:rFonts w:ascii="Times New Roman" w:hAnsi="Times New Roman" w:cs="Times New Roman"/>
+          <w:sz w:val="24"/>
+          <w:szCs w:val="24"/>
+        </w:rPr>
+        <w:t>W celu prezenta</w:t>
+      </w:r>
+      <w:r>
+        <w:rPr>
+          <w:rFonts w:ascii="Times New Roman" w:hAnsi="Times New Roman" w:cs="Times New Roman"/>
+          <w:sz w:val="24"/>
+          <w:szCs w:val="24"/>
+        </w:rPr>
+        <w:t>cji działania środowiska</w:t>
+      </w:r>
+      <w:r>
+        <w:rPr>
+          <w:rFonts w:ascii="Times New Roman" w:hAnsi="Times New Roman" w:cs="Times New Roman"/>
+          <w:sz w:val="24"/>
+          <w:szCs w:val="24"/>
+        </w:rPr>
+        <w:t xml:space="preserve"> według jego założeń</w:t>
+      </w:r>
+      <w:r>
+        <w:rPr>
+          <w:rFonts w:ascii="Times New Roman" w:hAnsi="Times New Roman" w:cs="Times New Roman"/>
+          <w:sz w:val="24"/>
+          <w:szCs w:val="24"/>
+        </w:rPr>
+        <w:t>, p</w:t>
+      </w:r>
+      <w:r>
+        <w:rPr>
+          <w:rFonts w:ascii="Times New Roman" w:hAnsi="Times New Roman" w:cs="Times New Roman"/>
+          <w:sz w:val="24"/>
+          <w:szCs w:val="24"/>
+        </w:rPr>
+        <w:t>oniżej pr</w:t>
+      </w:r>
+      <w:r>
+        <w:rPr>
+          <w:rFonts w:ascii="Times New Roman" w:hAnsi="Times New Roman" w:cs="Times New Roman"/>
+          <w:sz w:val="24"/>
+          <w:szCs w:val="24"/>
+        </w:rPr>
+        <w:t>zedstawiono automatyzację testu</w:t>
+      </w:r>
+      <w:r>
+        <w:rPr>
+          <w:rFonts w:ascii="Times New Roman" w:hAnsi="Times New Roman" w:cs="Times New Roman"/>
+          <w:sz w:val="24"/>
+          <w:szCs w:val="24"/>
+        </w:rPr>
+        <w:t xml:space="preserve"> sprawdzającego właśnie dodawanie komentarzy</w:t>
+      </w:r>
+      <w:r>
+        <w:rPr>
+          <w:rFonts w:ascii="Times New Roman" w:hAnsi="Times New Roman" w:cs="Times New Roman"/>
+          <w:sz w:val="24"/>
+          <w:szCs w:val="24"/>
+        </w:rPr>
+        <w:t xml:space="preserve"> pod postem</w:t>
+      </w:r>
+      <w:r>
+        <w:rPr>
+          <w:rFonts w:ascii="Times New Roman" w:hAnsi="Times New Roman" w:cs="Times New Roman"/>
+          <w:sz w:val="24"/>
+          <w:szCs w:val="24"/>
+        </w:rPr>
+        <w:t xml:space="preserve"> z wykorzystaniem narzędzi omawianego środowiska i jego założeń.</w:t>
+      </w:r>
+    </w:p>
+    <w:p>
+      <w:pPr>
+        <w:jc w:val="both"/>
+        <w:rPr>
+          <w:rFonts w:ascii="Times New Roman" w:hAnsi="Times New Roman" w:cs="Times New Roman"/>
+          <w:b/>
+          <w:sz w:val="24"/>
+          <w:szCs w:val="24"/>
+        </w:rPr>
+      </w:pPr>
+      <w:r>
+        <w:rPr>
+          <w:rFonts w:ascii="Times New Roman" w:hAnsi="Times New Roman" w:cs="Times New Roman"/>
+          <w:b/>
+          <w:sz w:val="24"/>
+          <w:szCs w:val="24"/>
+        </w:rPr>
+        <w:t>4.3</w:t>
+      </w:r>
+      <w:r>
+        <w:rPr>
+          <w:rFonts w:ascii="Times New Roman" w:hAnsi="Times New Roman" w:cs="Times New Roman"/>
+          <w:b/>
+          <w:sz w:val="24"/>
+          <w:szCs w:val="24"/>
+        </w:rPr>
+        <w:t xml:space="preserve"> Prezentacja wykorzystania środowiska na przykładzie testu dodającego komentarz </w:t>
+      </w:r>
+    </w:p>
+    <w:p>
+      <w:pPr>
+        <w:jc w:val="both"/>
+        <w:rPr>
+          <w:rFonts w:ascii="Times New Roman" w:hAnsi="Times New Roman" w:cs="Times New Roman"/>
+          <w:sz w:val="24"/>
+          <w:szCs w:val="24"/>
+          <w:u w:val="single"/>
+        </w:rPr>
+      </w:pPr>
+      <w:r>
+        <w:rPr>
+          <w:rFonts w:ascii="Times New Roman" w:hAnsi="Times New Roman" w:cs="Times New Roman"/>
+          <w:sz w:val="24"/>
+          <w:szCs w:val="24"/>
+          <w:u w:val="single"/>
+        </w:rPr>
+        <w:t xml:space="preserve">4.3.1.Stworzenie scenariusza testowego </w:t>
+      </w:r>
+    </w:p>
+    <w:p>
+      <w:pPr>
+        <w:ind w:firstLine="284"/>
+        <w:jc w:val="both"/>
+        <w:rPr>
+          <w:rFonts w:ascii="Times New Roman" w:hAnsi="Times New Roman" w:cs="Times New Roman"/>
+          <w:sz w:val="24"/>
+          <w:szCs w:val="24"/>
+        </w:rPr>
+      </w:pPr>
+      <w:r>
+        <w:rPr>
+          <w:rFonts w:ascii="Times New Roman" w:hAnsi="Times New Roman" w:cs="Times New Roman"/>
+          <w:sz w:val="24"/>
+          <w:szCs w:val="24"/>
+        </w:rPr>
+        <w:t xml:space="preserve">W podanym przykładzie założono, iż w projekcie nie istnieje scenariusz testu manualnego funkcjonalności dodawania komentarzy. W związku z tym w pierwszej kolejności, należy zdefiniować niezbędne dane do </w:t>
+      </w:r>
+      <w:r>
+        <w:rPr>
+          <w:rFonts w:ascii="Times New Roman" w:hAnsi="Times New Roman" w:cs="Times New Roman"/>
+          <w:sz w:val="24"/>
+          <w:szCs w:val="24"/>
+        </w:rPr>
+        <w:t>udokumentowania testu oraz jego kroki testowe.</w:t>
+      </w:r>
+      <w:r>
+        <w:rPr>
+          <w:rFonts w:ascii="Times New Roman" w:hAnsi="Times New Roman" w:cs="Times New Roman"/>
+          <w:sz w:val="24"/>
+          <w:szCs w:val="24"/>
+        </w:rPr>
+        <w:t xml:space="preserve"> W prezentowanym podejściu użyto języka Angielskiego, ze względu na obecne standardy panujące na rynku informatycznym.</w:t>
+      </w:r>
+    </w:p>
+    <w:p>
+      <w:pPr>
+        <w:ind w:firstLine="284"/>
+        <w:jc w:val="both"/>
+        <w:rPr>
+          <w:rFonts w:ascii="Times New Roman" w:hAnsi="Times New Roman" w:cs="Times New Roman"/>
+          <w:sz w:val="24"/>
+          <w:szCs w:val="24"/>
+        </w:rPr>
+      </w:pPr>
+      <w:r>
+        <w:rPr>
+          <w:rFonts w:ascii="Times New Roman" w:hAnsi="Times New Roman" w:cs="Times New Roman"/>
+          <w:sz w:val="24"/>
+          <w:szCs w:val="24"/>
+        </w:rPr>
+        <w:t xml:space="preserve">Dane testu: </w:t>
+      </w:r>
+    </w:p>
+    <w:p>
+      <w:pPr>
+        <w:pStyle w:val="Akapitzlist"/>
+        <w:numPr>
+          <w:ilvl w:val="0"/>
+          <w:numId w:val="1"/>
+        </w:numPr>
+        <w:jc w:val="both"/>
+        <w:rPr>
+          <w:rFonts w:ascii="Times New Roman" w:hAnsi="Times New Roman" w:cs="Times New Roman"/>
+          <w:sz w:val="24"/>
+          <w:szCs w:val="24"/>
+        </w:rPr>
+      </w:pPr>
+      <w:r>
+        <w:rPr>
+          <w:rFonts w:ascii="Times New Roman" w:hAnsi="Times New Roman" w:cs="Times New Roman"/>
+          <w:b/>
+          <w:sz w:val="24"/>
+          <w:szCs w:val="24"/>
+        </w:rPr>
+        <w:t>ID :</w:t>
+      </w:r>
+      <w:r>
+        <w:rPr>
+          <w:rFonts w:ascii="Times New Roman" w:hAnsi="Times New Roman" w:cs="Times New Roman"/>
+          <w:sz w:val="24"/>
+          <w:szCs w:val="24"/>
+        </w:rPr>
+        <w:t xml:space="preserve"> 1</w:t>
+      </w:r>
+    </w:p>
+    <w:p>
+      <w:pPr>
+        <w:pStyle w:val="Akapitzlist"/>
+        <w:numPr>
+          <w:ilvl w:val="0"/>
+          <w:numId w:val="1"/>
+        </w:numPr>
+        <w:jc w:val="both"/>
+        <w:rPr>
+          <w:rFonts w:ascii="Times New Roman" w:hAnsi="Times New Roman" w:cs="Times New Roman"/>
+          <w:sz w:val="24"/>
+          <w:szCs w:val="24"/>
+          <w:lang w:val="en-GB"/>
+        </w:rPr>
+      </w:pPr>
+      <w:proofErr w:type="spellStart"/>
+      <w:r>
+        <w:rPr>
+          <w:rFonts w:ascii="Times New Roman" w:hAnsi="Times New Roman" w:cs="Times New Roman"/>
+          <w:b/>
+          <w:sz w:val="24"/>
+          <w:szCs w:val="24"/>
+          <w:lang w:val="en-GB"/>
+        </w:rPr>
+        <w:t>Nazwa</w:t>
+      </w:r>
+      <w:proofErr w:type="spellEnd"/>
+      <w:r>
+        <w:rPr>
+          <w:rFonts w:ascii="Times New Roman" w:hAnsi="Times New Roman" w:cs="Times New Roman"/>
+          <w:b/>
+          <w:sz w:val="24"/>
+          <w:szCs w:val="24"/>
+          <w:lang w:val="en-GB"/>
+        </w:rPr>
+        <w:t xml:space="preserve"> </w:t>
+      </w:r>
+      <w:proofErr w:type="spellStart"/>
+      <w:r>
+        <w:rPr>
+          <w:rFonts w:ascii="Times New Roman" w:hAnsi="Times New Roman" w:cs="Times New Roman"/>
+          <w:b/>
+          <w:sz w:val="24"/>
+          <w:szCs w:val="24"/>
+          <w:lang w:val="en-GB"/>
+        </w:rPr>
+        <w:t>testu</w:t>
+      </w:r>
+      <w:proofErr w:type="spellEnd"/>
+      <w:r>
+        <w:rPr>
+          <w:rFonts w:ascii="Times New Roman" w:hAnsi="Times New Roman" w:cs="Times New Roman"/>
+          <w:b/>
+          <w:sz w:val="24"/>
+          <w:szCs w:val="24"/>
+          <w:lang w:val="en-GB"/>
+        </w:rPr>
+        <w:t xml:space="preserve"> (Test name)</w:t>
+      </w:r>
+      <w:r>
+        <w:rPr>
+          <w:rFonts w:ascii="Times New Roman" w:hAnsi="Times New Roman" w:cs="Times New Roman"/>
+          <w:b/>
+          <w:sz w:val="24"/>
+          <w:szCs w:val="24"/>
+          <w:lang w:val="en-GB"/>
+        </w:rPr>
+        <w:t>:</w:t>
+      </w:r>
+      <w:r>
+        <w:rPr>
+          <w:rFonts w:ascii="Times New Roman" w:hAnsi="Times New Roman" w:cs="Times New Roman"/>
+          <w:sz w:val="24"/>
+          <w:szCs w:val="24"/>
+          <w:lang w:val="en-GB"/>
+        </w:rPr>
+        <w:t xml:space="preserve"> Verify if</w:t>
+      </w:r>
+      <w:r>
+        <w:rPr>
+          <w:rFonts w:ascii="Times New Roman" w:hAnsi="Times New Roman" w:cs="Times New Roman"/>
+          <w:sz w:val="24"/>
+          <w:szCs w:val="24"/>
+          <w:lang w:val="en-GB"/>
+        </w:rPr>
+        <w:t xml:space="preserve"> functionality of adding comment below post is working properly</w:t>
+      </w:r>
+    </w:p>
+    <w:p>
+      <w:pPr>
+        <w:pStyle w:val="Akapitzlist"/>
+        <w:numPr>
+          <w:ilvl w:val="0"/>
+          <w:numId w:val="1"/>
+        </w:numPr>
+        <w:jc w:val="both"/>
+        <w:rPr>
+          <w:rFonts w:ascii="Times New Roman" w:hAnsi="Times New Roman" w:cs="Times New Roman"/>
+          <w:sz w:val="24"/>
+          <w:szCs w:val="24"/>
+          <w:lang w:val="en-GB"/>
+        </w:rPr>
+      </w:pPr>
+      <w:proofErr w:type="spellStart"/>
+      <w:r>
+        <w:rPr>
+          <w:rFonts w:ascii="Times New Roman" w:hAnsi="Times New Roman" w:cs="Times New Roman"/>
+          <w:b/>
+          <w:sz w:val="24"/>
+          <w:szCs w:val="24"/>
+          <w:lang w:val="en-GB"/>
+        </w:rPr>
+        <w:t>Nazwa</w:t>
+      </w:r>
+      <w:proofErr w:type="spellEnd"/>
+      <w:r>
+        <w:rPr>
+          <w:rFonts w:ascii="Times New Roman" w:hAnsi="Times New Roman" w:cs="Times New Roman"/>
+          <w:b/>
+          <w:sz w:val="24"/>
+          <w:szCs w:val="24"/>
+          <w:lang w:val="en-GB"/>
+        </w:rPr>
+        <w:t xml:space="preserve"> </w:t>
+      </w:r>
+      <w:proofErr w:type="spellStart"/>
+      <w:r>
+        <w:rPr>
+          <w:rFonts w:ascii="Times New Roman" w:hAnsi="Times New Roman" w:cs="Times New Roman"/>
+          <w:b/>
+          <w:sz w:val="24"/>
+          <w:szCs w:val="24"/>
+          <w:lang w:val="en-GB"/>
+        </w:rPr>
+        <w:t>automatyzowanego</w:t>
+      </w:r>
+      <w:proofErr w:type="spellEnd"/>
+      <w:r>
+        <w:rPr>
+          <w:rFonts w:ascii="Times New Roman" w:hAnsi="Times New Roman" w:cs="Times New Roman"/>
+          <w:b/>
+          <w:sz w:val="24"/>
+          <w:szCs w:val="24"/>
+          <w:lang w:val="en-GB"/>
+        </w:rPr>
+        <w:t xml:space="preserve"> </w:t>
+      </w:r>
+      <w:proofErr w:type="spellStart"/>
+      <w:r>
+        <w:rPr>
+          <w:rFonts w:ascii="Times New Roman" w:hAnsi="Times New Roman" w:cs="Times New Roman"/>
+          <w:b/>
+          <w:sz w:val="24"/>
+          <w:szCs w:val="24"/>
+          <w:lang w:val="en-GB"/>
+        </w:rPr>
+        <w:t>testu</w:t>
+      </w:r>
+      <w:proofErr w:type="spellEnd"/>
+      <w:r>
+        <w:rPr>
+          <w:rFonts w:ascii="Times New Roman" w:hAnsi="Times New Roman" w:cs="Times New Roman"/>
+          <w:b/>
+          <w:sz w:val="24"/>
+          <w:szCs w:val="24"/>
+          <w:lang w:val="en-GB"/>
+        </w:rPr>
+        <w:t xml:space="preserve"> (Automation test name)</w:t>
+      </w:r>
+      <w:r>
+        <w:rPr>
+          <w:rFonts w:ascii="Times New Roman" w:hAnsi="Times New Roman" w:cs="Times New Roman"/>
+          <w:b/>
+          <w:sz w:val="24"/>
+          <w:szCs w:val="24"/>
+          <w:lang w:val="en-GB"/>
+        </w:rPr>
+        <w:t>:</w:t>
+      </w:r>
+      <w:r>
+        <w:rPr>
+          <w:rFonts w:ascii="Times New Roman" w:hAnsi="Times New Roman" w:cs="Times New Roman"/>
+          <w:sz w:val="24"/>
+          <w:szCs w:val="24"/>
+          <w:lang w:val="en-GB"/>
+        </w:rPr>
+        <w:t xml:space="preserve"> </w:t>
+      </w:r>
+      <w:r>
+        <w:rPr>
+          <w:rFonts w:ascii="Times New Roman" w:hAnsi="Times New Roman" w:cs="Times New Roman"/>
+          <w:sz w:val="24"/>
+          <w:szCs w:val="24"/>
+          <w:lang w:val="en-GB"/>
+        </w:rPr>
+        <w:t xml:space="preserve">GIVEN </w:t>
+      </w:r>
+      <w:r>
+        <w:rPr>
+          <w:rFonts w:ascii="Times New Roman" w:hAnsi="Times New Roman" w:cs="Times New Roman"/>
+          <w:sz w:val="24"/>
+          <w:szCs w:val="24"/>
+          <w:lang w:val="en-GB"/>
+        </w:rPr>
+        <w:t xml:space="preserve">Created Post </w:t>
+      </w:r>
+      <w:r>
+        <w:rPr>
+          <w:rFonts w:ascii="Times New Roman" w:hAnsi="Times New Roman" w:cs="Times New Roman"/>
+          <w:sz w:val="24"/>
+          <w:szCs w:val="24"/>
+          <w:lang w:val="en-GB"/>
+        </w:rPr>
+        <w:t>WHEN</w:t>
+      </w:r>
+      <w:r>
+        <w:rPr>
+          <w:rFonts w:ascii="Times New Roman" w:hAnsi="Times New Roman" w:cs="Times New Roman"/>
+          <w:sz w:val="24"/>
+          <w:szCs w:val="24"/>
+          <w:lang w:val="en-GB"/>
+        </w:rPr>
+        <w:t xml:space="preserve"> Comm</w:t>
+      </w:r>
+      <w:r>
+        <w:rPr>
+          <w:rFonts w:ascii="Times New Roman" w:hAnsi="Times New Roman" w:cs="Times New Roman"/>
+          <w:sz w:val="24"/>
+          <w:szCs w:val="24"/>
+          <w:lang w:val="en-GB"/>
+        </w:rPr>
+        <w:t>ent Is Added Below THEN Comment Is Visible Below Post</w:t>
+      </w:r>
+      <w:r>
+        <w:rPr>
+          <w:rFonts w:ascii="Times New Roman" w:hAnsi="Times New Roman" w:cs="Times New Roman"/>
+          <w:sz w:val="24"/>
+          <w:szCs w:val="24"/>
+          <w:lang w:val="en-GB"/>
+        </w:rPr>
+        <w:t>,</w:t>
+      </w:r>
+    </w:p>
+    <w:p>
+      <w:pPr>
+        <w:pStyle w:val="Akapitzlist"/>
+        <w:numPr>
+          <w:ilvl w:val="0"/>
+          <w:numId w:val="1"/>
+        </w:numPr>
+        <w:jc w:val="both"/>
+        <w:rPr>
+          <w:rFonts w:ascii="Times New Roman" w:hAnsi="Times New Roman" w:cs="Times New Roman"/>
+          <w:sz w:val="24"/>
+          <w:szCs w:val="24"/>
+        </w:rPr>
+      </w:pPr>
+      <w:r>
+        <w:rPr>
+          <w:rFonts w:ascii="Times New Roman" w:hAnsi="Times New Roman" w:cs="Times New Roman"/>
+          <w:b/>
+          <w:sz w:val="24"/>
+          <w:szCs w:val="24"/>
+        </w:rPr>
+        <w:t>Nazwa projektu</w:t>
+      </w:r>
+      <w:r>
+        <w:rPr>
+          <w:rFonts w:ascii="Times New Roman" w:hAnsi="Times New Roman" w:cs="Times New Roman"/>
+          <w:b/>
+          <w:sz w:val="24"/>
+          <w:szCs w:val="24"/>
+        </w:rPr>
+        <w:t xml:space="preserve"> (Project </w:t>
+      </w:r>
+      <w:proofErr w:type="spellStart"/>
+      <w:r>
+        <w:rPr>
+          <w:rFonts w:ascii="Times New Roman" w:hAnsi="Times New Roman" w:cs="Times New Roman"/>
+          <w:b/>
+          <w:sz w:val="24"/>
+          <w:szCs w:val="24"/>
+        </w:rPr>
+        <w:t>n</w:t>
+      </w:r>
+      <w:r>
+        <w:rPr>
+          <w:rFonts w:ascii="Times New Roman" w:hAnsi="Times New Roman" w:cs="Times New Roman"/>
+          <w:b/>
+          <w:sz w:val="24"/>
+          <w:szCs w:val="24"/>
+        </w:rPr>
+        <w:t>ame</w:t>
+      </w:r>
+      <w:proofErr w:type="spellEnd"/>
+      <w:r>
+        <w:rPr>
+          <w:rFonts w:ascii="Times New Roman" w:hAnsi="Times New Roman" w:cs="Times New Roman"/>
+          <w:b/>
+          <w:sz w:val="24"/>
+          <w:szCs w:val="24"/>
+        </w:rPr>
+        <w:t>)</w:t>
+      </w:r>
+      <w:r>
+        <w:rPr>
+          <w:rFonts w:ascii="Times New Roman" w:hAnsi="Times New Roman" w:cs="Times New Roman"/>
+          <w:b/>
+          <w:sz w:val="24"/>
+          <w:szCs w:val="24"/>
+        </w:rPr>
+        <w:t>:</w:t>
+      </w:r>
+      <w:r>
+        <w:rPr>
+          <w:rFonts w:ascii="Times New Roman" w:hAnsi="Times New Roman" w:cs="Times New Roman"/>
+          <w:b/>
+          <w:sz w:val="24"/>
+          <w:szCs w:val="24"/>
+        </w:rPr>
+        <w:t xml:space="preserve"> </w:t>
+      </w:r>
+      <w:proofErr w:type="spellStart"/>
+      <w:r>
+        <w:rPr>
+          <w:rFonts w:ascii="Times New Roman" w:hAnsi="Times New Roman" w:cs="Times New Roman"/>
+          <w:sz w:val="24"/>
+          <w:szCs w:val="24"/>
+        </w:rPr>
+        <w:t>BlogManager</w:t>
+      </w:r>
+      <w:proofErr w:type="spellEnd"/>
+      <w:r>
+        <w:rPr>
+          <w:rFonts w:ascii="Times New Roman" w:hAnsi="Times New Roman" w:cs="Times New Roman"/>
+          <w:sz w:val="24"/>
+          <w:szCs w:val="24"/>
+        </w:rPr>
+        <w:t>,</w:t>
+      </w:r>
+      <w:r>
+        <w:rPr>
+          <w:rFonts w:ascii="Times New Roman" w:hAnsi="Times New Roman" w:cs="Times New Roman"/>
+          <w:sz w:val="24"/>
+          <w:szCs w:val="24"/>
+        </w:rPr>
+        <w:t xml:space="preserve"> </w:t>
+      </w:r>
+    </w:p>
+    <w:p>
+      <w:pPr>
+        <w:pStyle w:val="Akapitzlist"/>
+        <w:numPr>
+          <w:ilvl w:val="0"/>
+          <w:numId w:val="1"/>
+        </w:numPr>
+        <w:jc w:val="both"/>
+        <w:rPr>
+          <w:rFonts w:ascii="Times New Roman" w:hAnsi="Times New Roman" w:cs="Times New Roman"/>
+          <w:sz w:val="24"/>
+          <w:szCs w:val="24"/>
+          <w:lang w:val="en-GB"/>
+        </w:rPr>
+      </w:pPr>
+      <w:r>
+        <w:rPr>
+          <w:rFonts w:ascii="Times New Roman" w:hAnsi="Times New Roman" w:cs="Times New Roman"/>
+          <w:b/>
+          <w:sz w:val="24"/>
+          <w:szCs w:val="24"/>
+          <w:lang w:val="en-GB"/>
+        </w:rPr>
+        <w:t>Tester:</w:t>
+      </w:r>
+      <w:r>
+        <w:rPr>
+          <w:rFonts w:ascii="Times New Roman" w:hAnsi="Times New Roman" w:cs="Times New Roman"/>
+          <w:b/>
+          <w:sz w:val="24"/>
+          <w:szCs w:val="24"/>
+          <w:lang w:val="en-GB"/>
+        </w:rPr>
+        <w:t xml:space="preserve"> </w:t>
+      </w:r>
+      <w:r>
+        <w:rPr>
+          <w:rFonts w:ascii="Times New Roman" w:hAnsi="Times New Roman" w:cs="Times New Roman"/>
+          <w:sz w:val="24"/>
+          <w:szCs w:val="24"/>
+          <w:lang w:val="en-GB"/>
+        </w:rPr>
+        <w:t xml:space="preserve">Karol </w:t>
+      </w:r>
+      <w:proofErr w:type="spellStart"/>
+      <w:r>
+        <w:rPr>
+          <w:rFonts w:ascii="Times New Roman" w:hAnsi="Times New Roman" w:cs="Times New Roman"/>
+          <w:sz w:val="24"/>
+          <w:szCs w:val="24"/>
+          <w:lang w:val="en-GB"/>
+        </w:rPr>
+        <w:t>Kasior</w:t>
+      </w:r>
+      <w:proofErr w:type="spellEnd"/>
+      <w:r>
+        <w:rPr>
+          <w:rFonts w:ascii="Times New Roman" w:hAnsi="Times New Roman" w:cs="Times New Roman"/>
+          <w:sz w:val="24"/>
+          <w:szCs w:val="24"/>
+          <w:lang w:val="en-GB"/>
+        </w:rPr>
+        <w:t>,</w:t>
+      </w:r>
+    </w:p>
+    <w:p>
+      <w:pPr>
+        <w:pStyle w:val="Akapitzlist"/>
+        <w:numPr>
+          <w:ilvl w:val="0"/>
+          <w:numId w:val="1"/>
+        </w:numPr>
+        <w:jc w:val="both"/>
+        <w:rPr>
+          <w:rFonts w:ascii="Times New Roman" w:hAnsi="Times New Roman" w:cs="Times New Roman"/>
+          <w:sz w:val="24"/>
+          <w:szCs w:val="24"/>
+          <w:lang w:val="en-GB"/>
+        </w:rPr>
+      </w:pPr>
+      <w:proofErr w:type="spellStart"/>
+      <w:r>
+        <w:rPr>
+          <w:rFonts w:ascii="Times New Roman" w:hAnsi="Times New Roman" w:cs="Times New Roman"/>
+          <w:b/>
+          <w:sz w:val="24"/>
+          <w:szCs w:val="24"/>
+          <w:lang w:val="en-GB"/>
+        </w:rPr>
+        <w:t>Solucja</w:t>
+      </w:r>
+      <w:proofErr w:type="spellEnd"/>
+      <w:r>
+        <w:rPr>
+          <w:rFonts w:ascii="Times New Roman" w:hAnsi="Times New Roman" w:cs="Times New Roman"/>
+          <w:b/>
+          <w:sz w:val="24"/>
+          <w:szCs w:val="24"/>
+          <w:lang w:val="en-GB"/>
+        </w:rPr>
+        <w:t xml:space="preserve"> (Solution)</w:t>
+      </w:r>
+      <w:r>
+        <w:rPr>
+          <w:rFonts w:ascii="Times New Roman" w:hAnsi="Times New Roman" w:cs="Times New Roman"/>
+          <w:b/>
+          <w:sz w:val="24"/>
+          <w:szCs w:val="24"/>
+          <w:lang w:val="en-GB"/>
+        </w:rPr>
+        <w:t>:</w:t>
+      </w:r>
+      <w:r>
+        <w:rPr>
+          <w:rFonts w:ascii="Times New Roman" w:hAnsi="Times New Roman" w:cs="Times New Roman"/>
+          <w:sz w:val="24"/>
+          <w:szCs w:val="24"/>
+          <w:lang w:val="en-GB"/>
+        </w:rPr>
+        <w:t xml:space="preserve"> </w:t>
+      </w:r>
+      <w:proofErr w:type="spellStart"/>
+      <w:r>
+        <w:rPr>
+          <w:rFonts w:ascii="Times New Roman" w:hAnsi="Times New Roman" w:cs="Times New Roman"/>
+          <w:sz w:val="24"/>
+          <w:szCs w:val="24"/>
+          <w:lang w:val="en-GB"/>
+        </w:rPr>
+        <w:t>PageFactory</w:t>
+      </w:r>
+      <w:proofErr w:type="spellEnd"/>
+      <w:r>
+        <w:rPr>
+          <w:rFonts w:ascii="Times New Roman" w:hAnsi="Times New Roman" w:cs="Times New Roman"/>
+          <w:sz w:val="24"/>
+          <w:szCs w:val="24"/>
+          <w:lang w:val="en-GB"/>
+        </w:rPr>
+        <w:t xml:space="preserve"> (link to source control repository)</w:t>
+      </w:r>
+      <w:r>
+        <w:rPr>
+          <w:rFonts w:ascii="Times New Roman" w:hAnsi="Times New Roman" w:cs="Times New Roman"/>
+          <w:sz w:val="24"/>
+          <w:szCs w:val="24"/>
+          <w:lang w:val="en-GB"/>
+        </w:rPr>
+        <w:t>,</w:t>
+      </w:r>
+    </w:p>
+    <w:p>
+      <w:pPr>
+        <w:pStyle w:val="Akapitzlist"/>
+        <w:numPr>
+          <w:ilvl w:val="0"/>
+          <w:numId w:val="1"/>
+        </w:numPr>
+        <w:jc w:val="both"/>
+        <w:rPr>
+          <w:rFonts w:ascii="Times New Roman" w:hAnsi="Times New Roman" w:cs="Times New Roman"/>
+          <w:sz w:val="24"/>
+          <w:szCs w:val="24"/>
+          <w:lang w:val="en-GB"/>
+        </w:rPr>
+      </w:pPr>
+      <w:proofErr w:type="spellStart"/>
+      <w:r>
+        <w:rPr>
+          <w:rFonts w:ascii="Times New Roman" w:hAnsi="Times New Roman" w:cs="Times New Roman"/>
+          <w:b/>
+          <w:sz w:val="24"/>
+          <w:szCs w:val="24"/>
+          <w:lang w:val="en-GB"/>
+        </w:rPr>
+        <w:t>Spowodowane</w:t>
+      </w:r>
+      <w:proofErr w:type="spellEnd"/>
+      <w:r>
+        <w:rPr>
+          <w:rFonts w:ascii="Times New Roman" w:hAnsi="Times New Roman" w:cs="Times New Roman"/>
+          <w:b/>
+          <w:sz w:val="24"/>
+          <w:szCs w:val="24"/>
+          <w:lang w:val="en-GB"/>
+        </w:rPr>
+        <w:t xml:space="preserve"> </w:t>
+      </w:r>
+      <w:proofErr w:type="spellStart"/>
+      <w:r>
+        <w:rPr>
+          <w:rFonts w:ascii="Times New Roman" w:hAnsi="Times New Roman" w:cs="Times New Roman"/>
+          <w:b/>
+          <w:sz w:val="24"/>
+          <w:szCs w:val="24"/>
+          <w:lang w:val="en-GB"/>
+        </w:rPr>
+        <w:t>przez</w:t>
+      </w:r>
+      <w:proofErr w:type="spellEnd"/>
+      <w:r>
+        <w:rPr>
+          <w:rFonts w:ascii="Times New Roman" w:hAnsi="Times New Roman" w:cs="Times New Roman"/>
+          <w:b/>
+          <w:sz w:val="24"/>
+          <w:szCs w:val="24"/>
+          <w:lang w:val="en-GB"/>
+        </w:rPr>
+        <w:t xml:space="preserve"> (Affected </w:t>
+      </w:r>
+      <w:r>
+        <w:rPr>
+          <w:rFonts w:ascii="Times New Roman" w:hAnsi="Times New Roman" w:cs="Times New Roman"/>
+          <w:b/>
+          <w:sz w:val="24"/>
+          <w:szCs w:val="24"/>
+          <w:lang w:val="en-GB"/>
+        </w:rPr>
+        <w:t>b</w:t>
+      </w:r>
+      <w:r>
+        <w:rPr>
+          <w:rFonts w:ascii="Times New Roman" w:hAnsi="Times New Roman" w:cs="Times New Roman"/>
+          <w:b/>
+          <w:sz w:val="24"/>
+          <w:szCs w:val="24"/>
+          <w:lang w:val="en-GB"/>
+        </w:rPr>
+        <w:t>y)</w:t>
+      </w:r>
+      <w:r>
+        <w:rPr>
+          <w:rFonts w:ascii="Times New Roman" w:hAnsi="Times New Roman" w:cs="Times New Roman"/>
+          <w:b/>
+          <w:sz w:val="24"/>
+          <w:szCs w:val="24"/>
+          <w:lang w:val="en-GB"/>
+        </w:rPr>
+        <w:t>:</w:t>
+      </w:r>
+      <w:r>
+        <w:rPr>
+          <w:rFonts w:ascii="Times New Roman" w:hAnsi="Times New Roman" w:cs="Times New Roman"/>
+          <w:sz w:val="24"/>
+          <w:szCs w:val="24"/>
+          <w:lang w:val="en-GB"/>
+        </w:rPr>
+        <w:t xml:space="preserve"> </w:t>
+      </w:r>
+      <w:r>
+        <w:rPr>
+          <w:rFonts w:ascii="Times New Roman" w:hAnsi="Times New Roman" w:cs="Times New Roman"/>
+          <w:sz w:val="24"/>
+          <w:szCs w:val="24"/>
+          <w:lang w:val="en-GB"/>
+        </w:rPr>
+        <w:t>BUG No. 42572 – Add comments to post is not working (link to bug)</w:t>
+      </w:r>
+      <w:r>
+        <w:rPr>
+          <w:rFonts w:ascii="Times New Roman" w:hAnsi="Times New Roman" w:cs="Times New Roman"/>
+          <w:sz w:val="24"/>
+          <w:szCs w:val="24"/>
+          <w:lang w:val="en-GB"/>
+        </w:rPr>
+        <w:t>,</w:t>
+      </w:r>
+    </w:p>
+    <w:p>
+      <w:pPr>
+        <w:pStyle w:val="Akapitzlist"/>
+        <w:numPr>
+          <w:ilvl w:val="0"/>
+          <w:numId w:val="1"/>
+        </w:numPr>
+        <w:jc w:val="both"/>
+        <w:rPr>
+          <w:rFonts w:ascii="Times New Roman" w:hAnsi="Times New Roman" w:cs="Times New Roman"/>
+          <w:sz w:val="24"/>
+          <w:szCs w:val="24"/>
+        </w:rPr>
+      </w:pPr>
+      <w:r>
+        <w:rPr>
+          <w:rFonts w:ascii="Times New Roman" w:hAnsi="Times New Roman" w:cs="Times New Roman"/>
+          <w:b/>
+          <w:sz w:val="24"/>
+          <w:szCs w:val="24"/>
+        </w:rPr>
+        <w:t>Dodatkowe informacje</w:t>
+      </w:r>
+      <w:r>
+        <w:rPr>
+          <w:rFonts w:ascii="Times New Roman" w:hAnsi="Times New Roman" w:cs="Times New Roman"/>
+          <w:b/>
+          <w:sz w:val="24"/>
+          <w:szCs w:val="24"/>
+        </w:rPr>
+        <w:t xml:space="preserve"> (</w:t>
+      </w:r>
+      <w:proofErr w:type="spellStart"/>
+      <w:r>
+        <w:rPr>
+          <w:rFonts w:ascii="Times New Roman" w:hAnsi="Times New Roman" w:cs="Times New Roman"/>
+          <w:b/>
+          <w:sz w:val="24"/>
+          <w:szCs w:val="24"/>
+        </w:rPr>
+        <w:t>Additional</w:t>
+      </w:r>
+      <w:proofErr w:type="spellEnd"/>
+      <w:r>
+        <w:rPr>
+          <w:rFonts w:ascii="Times New Roman" w:hAnsi="Times New Roman" w:cs="Times New Roman"/>
+          <w:b/>
+          <w:sz w:val="24"/>
+          <w:szCs w:val="24"/>
+        </w:rPr>
+        <w:t xml:space="preserve"> </w:t>
+      </w:r>
+      <w:proofErr w:type="spellStart"/>
+      <w:r>
+        <w:rPr>
+          <w:rFonts w:ascii="Times New Roman" w:hAnsi="Times New Roman" w:cs="Times New Roman"/>
+          <w:b/>
+          <w:sz w:val="24"/>
+          <w:szCs w:val="24"/>
+        </w:rPr>
+        <w:t>info</w:t>
+      </w:r>
+      <w:proofErr w:type="spellEnd"/>
+      <w:r>
+        <w:rPr>
+          <w:rFonts w:ascii="Times New Roman" w:hAnsi="Times New Roman" w:cs="Times New Roman"/>
+          <w:b/>
+          <w:sz w:val="24"/>
+          <w:szCs w:val="24"/>
+        </w:rPr>
+        <w:t>)</w:t>
+      </w:r>
+      <w:r>
+        <w:rPr>
+          <w:rFonts w:ascii="Times New Roman" w:hAnsi="Times New Roman" w:cs="Times New Roman"/>
+          <w:b/>
+          <w:sz w:val="24"/>
+          <w:szCs w:val="24"/>
+        </w:rPr>
+        <w:t>:</w:t>
+      </w:r>
+      <w:r>
+        <w:rPr>
+          <w:rFonts w:ascii="Times New Roman" w:hAnsi="Times New Roman" w:cs="Times New Roman"/>
+          <w:sz w:val="24"/>
+          <w:szCs w:val="24"/>
+        </w:rPr>
+        <w:t xml:space="preserve"> brak</w:t>
+      </w:r>
+      <w:r>
+        <w:rPr>
+          <w:rFonts w:ascii="Times New Roman" w:hAnsi="Times New Roman" w:cs="Times New Roman"/>
+          <w:sz w:val="24"/>
+          <w:szCs w:val="24"/>
+        </w:rPr>
+        <w:t>,</w:t>
+      </w:r>
+    </w:p>
+    <w:p>
+      <w:pPr>
+        <w:pStyle w:val="Akapitzlist"/>
+        <w:numPr>
+          <w:ilvl w:val="0"/>
+          <w:numId w:val="1"/>
+        </w:numPr>
+        <w:jc w:val="both"/>
+        <w:rPr>
+          <w:rFonts w:ascii="Times New Roman" w:hAnsi="Times New Roman" w:cs="Times New Roman"/>
+          <w:b/>
+          <w:sz w:val="24"/>
+          <w:szCs w:val="24"/>
+        </w:rPr>
+      </w:pPr>
+      <w:r>
+        <w:rPr>
+          <w:rFonts w:ascii="Times New Roman" w:hAnsi="Times New Roman" w:cs="Times New Roman"/>
+          <w:b/>
+          <w:sz w:val="24"/>
+          <w:szCs w:val="24"/>
+        </w:rPr>
+        <w:lastRenderedPageBreak/>
+        <w:t>Dane do przeprowadzenia testu</w:t>
+      </w:r>
+      <w:r>
+        <w:rPr>
+          <w:rFonts w:ascii="Times New Roman" w:hAnsi="Times New Roman" w:cs="Times New Roman"/>
+          <w:b/>
+          <w:sz w:val="24"/>
+          <w:szCs w:val="24"/>
+        </w:rPr>
+        <w:t xml:space="preserve"> (Test data)</w:t>
+      </w:r>
+      <w:r>
+        <w:rPr>
+          <w:rFonts w:ascii="Times New Roman" w:hAnsi="Times New Roman" w:cs="Times New Roman"/>
+          <w:b/>
+          <w:sz w:val="24"/>
+          <w:szCs w:val="24"/>
+        </w:rPr>
+        <w:t>:</w:t>
+      </w:r>
+    </w:p>
+    <w:p>
+      <w:pPr>
+        <w:pStyle w:val="Akapitzlist"/>
+        <w:jc w:val="both"/>
+        <w:rPr>
+          <w:rFonts w:ascii="Times New Roman" w:hAnsi="Times New Roman" w:cs="Times New Roman"/>
+          <w:sz w:val="24"/>
+          <w:szCs w:val="24"/>
+          <w:lang w:val="en-GB"/>
+        </w:rPr>
+      </w:pPr>
+      <w:r>
+        <w:rPr>
+          <w:rFonts w:ascii="Times New Roman" w:hAnsi="Times New Roman" w:cs="Times New Roman"/>
+          <w:sz w:val="24"/>
+          <w:szCs w:val="24"/>
+          <w:lang w:val="en-GB"/>
+        </w:rPr>
+        <w:t>1.Test post is created to add comment below it,</w:t>
+      </w:r>
+    </w:p>
+    <w:p>
+      <w:pPr>
+        <w:pStyle w:val="Akapitzlist"/>
+        <w:jc w:val="both"/>
+        <w:rPr>
+          <w:rFonts w:ascii="Times New Roman" w:hAnsi="Times New Roman" w:cs="Times New Roman"/>
+          <w:sz w:val="24"/>
+          <w:szCs w:val="24"/>
+          <w:lang w:val="en-GB"/>
+        </w:rPr>
+      </w:pPr>
+      <w:r>
+        <w:rPr>
+          <w:rFonts w:ascii="Times New Roman" w:hAnsi="Times New Roman" w:cs="Times New Roman"/>
+          <w:sz w:val="24"/>
+          <w:szCs w:val="24"/>
+          <w:lang w:val="en-GB"/>
+        </w:rPr>
+        <w:t>2.Adding comment feature is properly configured and enabled for every user</w:t>
+      </w:r>
+      <w:r>
+        <w:rPr>
+          <w:rFonts w:ascii="Times New Roman" w:hAnsi="Times New Roman" w:cs="Times New Roman"/>
+          <w:sz w:val="24"/>
+          <w:szCs w:val="24"/>
+          <w:lang w:val="en-GB"/>
+        </w:rPr>
+        <w:t>.</w:t>
+      </w:r>
+    </w:p>
+    <w:p>
+      <w:pPr>
+        <w:jc w:val="both"/>
+        <w:rPr>
+          <w:rFonts w:ascii="Times New Roman" w:hAnsi="Times New Roman" w:cs="Times New Roman"/>
+          <w:sz w:val="24"/>
+          <w:szCs w:val="24"/>
+          <w:lang w:val="en-GB"/>
+        </w:rPr>
+      </w:pPr>
+      <w:r>
+        <w:rPr>
+          <w:rFonts w:ascii="Times New Roman" w:hAnsi="Times New Roman" w:cs="Times New Roman"/>
+          <w:noProof/>
+          <w:sz w:val="24"/>
+          <w:szCs w:val="24"/>
+          <w:bdr w:val="single" w:sz="4" w:space="0" w:color="auto"/>
+          <w:lang w:eastAsia="pl-PL"/>
+        </w:rPr>
+        <w:drawing>
+          <wp:inline distT="0" distB="0" distL="0" distR="0">
+            <wp:extent cx="5723890" cy="1322418"/>
+            <wp:effectExtent l="19050" t="0" r="0" b="0"/>
+            <wp:docPr id="10" name="Obraz 10"/>
+            <wp:cNvGraphicFramePr>
+              <a:graphicFrameLocks xmlns:a="http://schemas.openxmlformats.org/drawingml/2006/main" noChangeAspect="1"/>
+            </wp:cNvGraphicFramePr>
+            <a:graphic xmlns:a="http://schemas.openxmlformats.org/drawingml/2006/main">
+              <a:graphicData uri="http://schemas.openxmlformats.org/drawingml/2006/picture">
+                <pic:pic xmlns:pic="http://schemas.openxmlformats.org/drawingml/2006/picture">
+                  <pic:nvPicPr>
+                    <pic:cNvPr id="0" name="Picture 10"/>
+                    <pic:cNvPicPr>
+                      <a:picLocks noChangeAspect="1" noChangeArrowheads="1"/>
+                    </pic:cNvPicPr>
+                  </pic:nvPicPr>
+                  <pic:blipFill>
+                    <a:blip r:embed="rId17" cstate="print"/>
+                    <a:srcRect/>
+                    <a:stretch>
+                      <a:fillRect/>
+                    </a:stretch>
+                  </pic:blipFill>
+                  <pic:spPr bwMode="auto">
+                    <a:xfrm>
+                      <a:off x="0" y="0"/>
+                      <a:ext cx="5723890" cy="1322418"/>
+                    </a:xfrm>
+                    <a:prstGeom prst="rect">
+                      <a:avLst/>
+                    </a:prstGeom>
+                    <a:noFill/>
+                    <a:ln w="9525">
+                      <a:noFill/>
+                      <a:miter lim="800000"/>
+                      <a:headEnd/>
+                      <a:tailEnd/>
+                    </a:ln>
+                  </pic:spPr>
+                </pic:pic>
+              </a:graphicData>
+            </a:graphic>
+          </wp:inline>
+        </w:drawing>
+      </w:r>
+    </w:p>
+    <w:p>
+      <w:pPr>
+        <w:jc w:val="both"/>
+        <w:rPr>
+          <w:rFonts w:ascii="Times New Roman" w:hAnsi="Times New Roman" w:cs="Times New Roman"/>
+          <w:sz w:val="24"/>
+          <w:szCs w:val="24"/>
+          <w:lang w:val="en-GB"/>
+        </w:rPr>
+      </w:pPr>
+      <w:r>
+        <w:rPr>
+          <w:rFonts w:ascii="Times New Roman" w:hAnsi="Times New Roman" w:cs="Times New Roman"/>
+          <w:noProof/>
+          <w:sz w:val="24"/>
+          <w:szCs w:val="24"/>
+          <w:bdr w:val="single" w:sz="4" w:space="0" w:color="auto"/>
+          <w:lang w:eastAsia="pl-PL"/>
+        </w:rPr>
+        <w:drawing>
+          <wp:inline distT="0" distB="0" distL="0" distR="0">
+            <wp:extent cx="5723890" cy="3522834"/>
+            <wp:effectExtent l="19050" t="0" r="0" b="0"/>
+            <wp:docPr id="8" name="Obraz 7"/>
+            <wp:cNvGraphicFramePr>
+              <a:graphicFrameLocks xmlns:a="http://schemas.openxmlformats.org/drawingml/2006/main" noChangeAspect="1"/>
+            </wp:cNvGraphicFramePr>
+            <a:graphic xmlns:a="http://schemas.openxmlformats.org/drawingml/2006/main">
+              <a:graphicData uri="http://schemas.openxmlformats.org/drawingml/2006/picture">
+                <pic:pic xmlns:pic="http://schemas.openxmlformats.org/drawingml/2006/picture">
+                  <pic:nvPicPr>
+                    <pic:cNvPr id="0" name="Picture 7"/>
+                    <pic:cNvPicPr>
+                      <a:picLocks noChangeAspect="1" noChangeArrowheads="1"/>
+                    </pic:cNvPicPr>
+                  </pic:nvPicPr>
+                  <pic:blipFill>
+                    <a:blip r:embed="rId18" cstate="print"/>
+                    <a:srcRect/>
+                    <a:stretch>
+                      <a:fillRect/>
+                    </a:stretch>
+                  </pic:blipFill>
+                  <pic:spPr bwMode="auto">
+                    <a:xfrm>
+                      <a:off x="0" y="0"/>
+                      <a:ext cx="5723890" cy="3522834"/>
+                    </a:xfrm>
+                    <a:prstGeom prst="rect">
+                      <a:avLst/>
+                    </a:prstGeom>
+                    <a:noFill/>
+                    <a:ln w="9525">
+                      <a:noFill/>
+                      <a:miter lim="800000"/>
+                      <a:headEnd/>
+                      <a:tailEnd/>
+                    </a:ln>
+                  </pic:spPr>
+                </pic:pic>
+              </a:graphicData>
+            </a:graphic>
+          </wp:inline>
+        </w:drawing>
+      </w:r>
+    </w:p>
+    <w:p>
+      <w:pPr>
+        <w:ind w:firstLine="284"/>
+        <w:jc w:val="both"/>
+        <w:rPr>
+          <w:rFonts w:ascii="Times New Roman" w:hAnsi="Times New Roman" w:cs="Times New Roman"/>
+          <w:sz w:val="24"/>
+          <w:szCs w:val="24"/>
+        </w:rPr>
+      </w:pPr>
+      <w:r>
+        <w:rPr>
+          <w:rFonts w:ascii="Times New Roman" w:hAnsi="Times New Roman" w:cs="Times New Roman"/>
+          <w:sz w:val="24"/>
+          <w:szCs w:val="24"/>
+        </w:rPr>
+        <w:t>Obecny status testu</w:t>
+      </w:r>
+      <w:r>
+        <w:rPr>
+          <w:rFonts w:ascii="Times New Roman" w:hAnsi="Times New Roman" w:cs="Times New Roman"/>
+          <w:sz w:val="24"/>
+          <w:szCs w:val="24"/>
+        </w:rPr>
+        <w:t>, jako iż jest to nowy test i nie został jeszcze zweryfikowany,</w:t>
+      </w:r>
+      <w:r>
+        <w:rPr>
+          <w:rFonts w:ascii="Times New Roman" w:hAnsi="Times New Roman" w:cs="Times New Roman"/>
+          <w:sz w:val="24"/>
+          <w:szCs w:val="24"/>
+        </w:rPr>
+        <w:t xml:space="preserve"> zostanie automatycznie u</w:t>
+      </w:r>
+      <w:r>
+        <w:rPr>
+          <w:rFonts w:ascii="Times New Roman" w:hAnsi="Times New Roman" w:cs="Times New Roman"/>
+          <w:sz w:val="24"/>
+          <w:szCs w:val="24"/>
+        </w:rPr>
+        <w:t>stawiony na „</w:t>
+      </w:r>
+      <w:proofErr w:type="spellStart"/>
+      <w:r>
+        <w:rPr>
+          <w:rFonts w:ascii="Times New Roman" w:hAnsi="Times New Roman" w:cs="Times New Roman"/>
+          <w:sz w:val="24"/>
+          <w:szCs w:val="24"/>
+        </w:rPr>
+        <w:t>Active</w:t>
+      </w:r>
+      <w:proofErr w:type="spellEnd"/>
+      <w:r>
+        <w:rPr>
+          <w:rFonts w:ascii="Times New Roman" w:hAnsi="Times New Roman" w:cs="Times New Roman"/>
+          <w:sz w:val="24"/>
+          <w:szCs w:val="24"/>
+        </w:rPr>
+        <w:t xml:space="preserve">”. </w:t>
+      </w:r>
+    </w:p>
+    <w:p>
+      <w:pPr>
+        <w:ind w:firstLine="284"/>
+        <w:jc w:val="both"/>
+        <w:rPr>
+          <w:rFonts w:ascii="Times New Roman" w:hAnsi="Times New Roman" w:cs="Times New Roman"/>
+          <w:sz w:val="24"/>
+          <w:szCs w:val="24"/>
+        </w:rPr>
+      </w:pPr>
+      <w:r>
+        <w:rPr>
+          <w:rFonts w:ascii="Times New Roman" w:hAnsi="Times New Roman" w:cs="Times New Roman"/>
+          <w:sz w:val="24"/>
+          <w:szCs w:val="24"/>
+        </w:rPr>
+        <w:t xml:space="preserve">Kroki testowe: </w:t>
+      </w:r>
+    </w:p>
+    <w:p>
+      <w:pPr>
+        <w:pStyle w:val="Akapitzlist"/>
+        <w:numPr>
+          <w:ilvl w:val="0"/>
+          <w:numId w:val="15"/>
+        </w:numPr>
+        <w:jc w:val="both"/>
+        <w:rPr>
+          <w:rFonts w:ascii="Times New Roman" w:hAnsi="Times New Roman" w:cs="Times New Roman"/>
+          <w:sz w:val="24"/>
+          <w:szCs w:val="24"/>
+          <w:lang w:val="en-GB"/>
+        </w:rPr>
+      </w:pPr>
+      <w:r>
+        <w:rPr>
+          <w:rFonts w:ascii="Times New Roman" w:hAnsi="Times New Roman" w:cs="Times New Roman"/>
+          <w:sz w:val="24"/>
+          <w:szCs w:val="24"/>
+          <w:lang w:val="en-GB"/>
+        </w:rPr>
+        <w:t>Open Blog Page („www.testingblog.com”)</w:t>
+      </w:r>
+      <w:r>
+        <w:rPr>
+          <w:rFonts w:ascii="Times New Roman" w:hAnsi="Times New Roman" w:cs="Times New Roman"/>
+          <w:sz w:val="24"/>
+          <w:szCs w:val="24"/>
+          <w:lang w:val="en-GB"/>
+        </w:rPr>
+        <w:t>,</w:t>
+      </w:r>
+    </w:p>
+    <w:p>
+      <w:pPr>
+        <w:pStyle w:val="Akapitzlist"/>
+        <w:numPr>
+          <w:ilvl w:val="0"/>
+          <w:numId w:val="15"/>
+        </w:numPr>
+        <w:jc w:val="both"/>
+        <w:rPr>
+          <w:rFonts w:ascii="Times New Roman" w:hAnsi="Times New Roman" w:cs="Times New Roman"/>
+          <w:sz w:val="24"/>
+          <w:szCs w:val="24"/>
+          <w:lang w:val="en-GB"/>
+        </w:rPr>
+      </w:pPr>
+      <w:r>
+        <w:rPr>
+          <w:rFonts w:ascii="Times New Roman" w:hAnsi="Times New Roman" w:cs="Times New Roman"/>
+          <w:sz w:val="24"/>
+          <w:szCs w:val="24"/>
+          <w:lang w:val="en-GB"/>
+        </w:rPr>
+        <w:t xml:space="preserve">Select </w:t>
+      </w:r>
+      <w:r>
+        <w:rPr>
+          <w:rFonts w:ascii="Times New Roman" w:hAnsi="Times New Roman" w:cs="Times New Roman"/>
+          <w:b/>
+          <w:sz w:val="24"/>
+          <w:szCs w:val="24"/>
+          <w:lang w:val="en-GB"/>
+        </w:rPr>
+        <w:t>first</w:t>
+      </w:r>
+      <w:r>
+        <w:rPr>
+          <w:rFonts w:ascii="Times New Roman" w:hAnsi="Times New Roman" w:cs="Times New Roman"/>
+          <w:b/>
+          <w:sz w:val="24"/>
+          <w:szCs w:val="24"/>
+          <w:lang w:val="en-GB"/>
+        </w:rPr>
+        <w:t xml:space="preserve"> </w:t>
+      </w:r>
+      <w:r>
+        <w:rPr>
+          <w:rFonts w:ascii="Times New Roman" w:hAnsi="Times New Roman" w:cs="Times New Roman"/>
+          <w:sz w:val="24"/>
+          <w:szCs w:val="24"/>
+          <w:lang w:val="en-GB"/>
+        </w:rPr>
+        <w:t>post from post list – click post’s title</w:t>
+      </w:r>
+      <w:r>
+        <w:rPr>
+          <w:rFonts w:ascii="Times New Roman" w:hAnsi="Times New Roman" w:cs="Times New Roman"/>
+          <w:sz w:val="24"/>
+          <w:szCs w:val="24"/>
+          <w:lang w:val="en-GB"/>
+        </w:rPr>
+        <w:t>,</w:t>
+      </w:r>
+    </w:p>
+    <w:p>
+      <w:pPr>
+        <w:pStyle w:val="Akapitzlist"/>
+        <w:numPr>
+          <w:ilvl w:val="0"/>
+          <w:numId w:val="15"/>
+        </w:numPr>
+        <w:jc w:val="both"/>
+        <w:rPr>
+          <w:rFonts w:ascii="Times New Roman" w:hAnsi="Times New Roman" w:cs="Times New Roman"/>
+          <w:sz w:val="24"/>
+          <w:szCs w:val="24"/>
+          <w:lang w:val="en-GB"/>
+        </w:rPr>
+      </w:pPr>
+      <w:r>
+        <w:rPr>
+          <w:rFonts w:ascii="Times New Roman" w:hAnsi="Times New Roman" w:cs="Times New Roman"/>
+          <w:sz w:val="24"/>
+          <w:szCs w:val="24"/>
+          <w:lang w:val="en-GB"/>
+        </w:rPr>
+        <w:t>Scroll page to “Leave a Reply“ section</w:t>
+      </w:r>
+      <w:r>
+        <w:rPr>
+          <w:rFonts w:ascii="Times New Roman" w:hAnsi="Times New Roman" w:cs="Times New Roman"/>
+          <w:sz w:val="24"/>
+          <w:szCs w:val="24"/>
+          <w:lang w:val="en-GB"/>
+        </w:rPr>
+        <w:t>,</w:t>
+      </w:r>
+    </w:p>
+    <w:p>
+      <w:pPr>
+        <w:pStyle w:val="Akapitzlist"/>
+        <w:numPr>
+          <w:ilvl w:val="0"/>
+          <w:numId w:val="15"/>
+        </w:numPr>
+        <w:jc w:val="both"/>
+        <w:rPr>
+          <w:rFonts w:ascii="Times New Roman" w:hAnsi="Times New Roman" w:cs="Times New Roman"/>
+          <w:sz w:val="24"/>
+          <w:szCs w:val="24"/>
+          <w:lang w:val="en-GB"/>
+        </w:rPr>
+      </w:pPr>
+      <w:r>
+        <w:rPr>
+          <w:rFonts w:ascii="Times New Roman" w:hAnsi="Times New Roman" w:cs="Times New Roman"/>
+          <w:sz w:val="24"/>
+          <w:szCs w:val="24"/>
+          <w:lang w:val="en-GB"/>
+        </w:rPr>
+        <w:t>In “Comment” text box, type comment content – could be “message from UI test”</w:t>
+      </w:r>
+      <w:r>
+        <w:rPr>
+          <w:rFonts w:ascii="Times New Roman" w:hAnsi="Times New Roman" w:cs="Times New Roman"/>
+          <w:sz w:val="24"/>
+          <w:szCs w:val="24"/>
+          <w:lang w:val="en-GB"/>
+        </w:rPr>
+        <w:t>,</w:t>
+      </w:r>
+    </w:p>
+    <w:p>
+      <w:pPr>
+        <w:pStyle w:val="Akapitzlist"/>
+        <w:numPr>
+          <w:ilvl w:val="0"/>
+          <w:numId w:val="15"/>
+        </w:numPr>
+        <w:jc w:val="both"/>
+        <w:rPr>
+          <w:rFonts w:ascii="Times New Roman" w:hAnsi="Times New Roman" w:cs="Times New Roman"/>
+          <w:sz w:val="24"/>
+          <w:szCs w:val="24"/>
+          <w:lang w:val="en-GB"/>
+        </w:rPr>
+      </w:pPr>
+      <w:r>
+        <w:rPr>
+          <w:rFonts w:ascii="Times New Roman" w:hAnsi="Times New Roman" w:cs="Times New Roman"/>
+          <w:sz w:val="24"/>
+          <w:szCs w:val="24"/>
+          <w:lang w:val="en-GB"/>
+        </w:rPr>
+        <w:t>In “Name” text box, type name of user – could be “Test User”</w:t>
+      </w:r>
+      <w:r>
+        <w:rPr>
+          <w:rFonts w:ascii="Times New Roman" w:hAnsi="Times New Roman" w:cs="Times New Roman"/>
+          <w:sz w:val="24"/>
+          <w:szCs w:val="24"/>
+          <w:lang w:val="en-GB"/>
+        </w:rPr>
+        <w:t>,</w:t>
+      </w:r>
+    </w:p>
+    <w:p>
+      <w:pPr>
+        <w:pStyle w:val="Akapitzlist"/>
+        <w:numPr>
+          <w:ilvl w:val="0"/>
+          <w:numId w:val="15"/>
+        </w:numPr>
+        <w:jc w:val="both"/>
+        <w:rPr>
+          <w:rFonts w:ascii="Times New Roman" w:hAnsi="Times New Roman" w:cs="Times New Roman"/>
+          <w:sz w:val="24"/>
+          <w:szCs w:val="24"/>
+          <w:lang w:val="en-GB"/>
+        </w:rPr>
+      </w:pPr>
+      <w:r>
+        <w:rPr>
+          <w:rFonts w:ascii="Times New Roman" w:hAnsi="Times New Roman" w:cs="Times New Roman"/>
+          <w:sz w:val="24"/>
+          <w:szCs w:val="24"/>
+          <w:lang w:val="en-GB"/>
+        </w:rPr>
+        <w:t xml:space="preserve">In “Email” text box, type email address of user – could be </w:t>
+      </w:r>
+      <w:hyperlink r:id="rId19" w:history="1">
+        <w:r>
+          <w:rPr>
+            <w:rStyle w:val="Hipercze"/>
+            <w:rFonts w:ascii="Times New Roman" w:hAnsi="Times New Roman" w:cs="Times New Roman"/>
+            <w:sz w:val="24"/>
+            <w:szCs w:val="24"/>
+            <w:lang w:val="en-GB"/>
+          </w:rPr>
+          <w:t>testuser@email.com</w:t>
+        </w:r>
+      </w:hyperlink>
+      <w:r>
+        <w:rPr>
+          <w:rFonts w:ascii="Times New Roman" w:hAnsi="Times New Roman" w:cs="Times New Roman"/>
+          <w:sz w:val="24"/>
+          <w:szCs w:val="24"/>
+          <w:lang w:val="en-GB"/>
+        </w:rPr>
+        <w:t>,</w:t>
+      </w:r>
+    </w:p>
+    <w:p>
+      <w:pPr>
+        <w:pStyle w:val="Akapitzlist"/>
+        <w:numPr>
+          <w:ilvl w:val="0"/>
+          <w:numId w:val="15"/>
+        </w:numPr>
+        <w:jc w:val="both"/>
+        <w:rPr>
+          <w:rFonts w:ascii="Times New Roman" w:hAnsi="Times New Roman" w:cs="Times New Roman"/>
+          <w:sz w:val="24"/>
+          <w:szCs w:val="24"/>
+          <w:lang w:val="en-GB"/>
+        </w:rPr>
+      </w:pPr>
+      <w:r>
+        <w:rPr>
+          <w:rFonts w:ascii="Times New Roman" w:hAnsi="Times New Roman" w:cs="Times New Roman"/>
+          <w:sz w:val="24"/>
+          <w:szCs w:val="24"/>
+          <w:lang w:val="en-GB"/>
+        </w:rPr>
+        <w:t xml:space="preserve">Click on red, “Post Comment” button to finish commenting </w:t>
+      </w:r>
+      <w:r>
+        <w:rPr>
+          <w:rFonts w:ascii="Times New Roman" w:hAnsi="Times New Roman" w:cs="Times New Roman"/>
+          <w:sz w:val="24"/>
+          <w:szCs w:val="24"/>
+          <w:lang w:val="en-GB"/>
+        </w:rPr>
+        <w:t>,</w:t>
+      </w:r>
+    </w:p>
+    <w:p>
+      <w:pPr>
+        <w:pStyle w:val="Akapitzlist"/>
+        <w:numPr>
+          <w:ilvl w:val="0"/>
+          <w:numId w:val="15"/>
+        </w:numPr>
+        <w:jc w:val="both"/>
+        <w:rPr>
+          <w:rFonts w:ascii="Times New Roman" w:hAnsi="Times New Roman" w:cs="Times New Roman"/>
+          <w:sz w:val="24"/>
+          <w:szCs w:val="24"/>
+          <w:lang w:val="en-GB"/>
+        </w:rPr>
+      </w:pPr>
+      <w:r>
+        <w:rPr>
+          <w:rFonts w:ascii="Times New Roman" w:hAnsi="Times New Roman" w:cs="Times New Roman"/>
+          <w:sz w:val="24"/>
+          <w:szCs w:val="24"/>
+          <w:lang w:val="en-GB"/>
+        </w:rPr>
+        <w:t>Scroll up a little, just above “Leave a Reply” section</w:t>
+      </w:r>
+      <w:r>
+        <w:rPr>
+          <w:rFonts w:ascii="Times New Roman" w:hAnsi="Times New Roman" w:cs="Times New Roman"/>
+          <w:sz w:val="24"/>
+          <w:szCs w:val="24"/>
+          <w:lang w:val="en-GB"/>
+        </w:rPr>
+        <w:t>,</w:t>
+      </w:r>
+    </w:p>
+    <w:p>
+      <w:pPr>
+        <w:ind w:left="284"/>
+        <w:jc w:val="both"/>
+        <w:rPr>
+          <w:rFonts w:ascii="Times New Roman" w:hAnsi="Times New Roman" w:cs="Times New Roman"/>
+          <w:sz w:val="24"/>
+          <w:szCs w:val="24"/>
+          <w:lang w:val="en-GB"/>
+        </w:rPr>
+      </w:pPr>
+      <w:proofErr w:type="spellStart"/>
+      <w:r>
+        <w:rPr>
+          <w:rFonts w:ascii="Times New Roman" w:hAnsi="Times New Roman" w:cs="Times New Roman"/>
+          <w:sz w:val="24"/>
+          <w:szCs w:val="24"/>
+          <w:lang w:val="en-GB"/>
+        </w:rPr>
+        <w:lastRenderedPageBreak/>
+        <w:t>Oczekiwane</w:t>
+      </w:r>
+      <w:proofErr w:type="spellEnd"/>
+      <w:r>
+        <w:rPr>
+          <w:rFonts w:ascii="Times New Roman" w:hAnsi="Times New Roman" w:cs="Times New Roman"/>
+          <w:sz w:val="24"/>
+          <w:szCs w:val="24"/>
+          <w:lang w:val="en-GB"/>
+        </w:rPr>
+        <w:t xml:space="preserve"> </w:t>
+      </w:r>
+      <w:proofErr w:type="spellStart"/>
+      <w:r>
+        <w:rPr>
+          <w:rFonts w:ascii="Times New Roman" w:hAnsi="Times New Roman" w:cs="Times New Roman"/>
+          <w:sz w:val="24"/>
+          <w:szCs w:val="24"/>
+          <w:lang w:val="en-GB"/>
+        </w:rPr>
+        <w:t>rezultaty</w:t>
+      </w:r>
+      <w:proofErr w:type="spellEnd"/>
+      <w:r>
+        <w:rPr>
+          <w:rFonts w:ascii="Times New Roman" w:hAnsi="Times New Roman" w:cs="Times New Roman"/>
+          <w:sz w:val="24"/>
+          <w:szCs w:val="24"/>
+          <w:lang w:val="en-GB"/>
+        </w:rPr>
+        <w:t xml:space="preserve">: </w:t>
+      </w:r>
+    </w:p>
+    <w:p>
+      <w:pPr>
+        <w:pStyle w:val="Akapitzlist"/>
+        <w:numPr>
+          <w:ilvl w:val="0"/>
+          <w:numId w:val="17"/>
+        </w:numPr>
+        <w:jc w:val="both"/>
+        <w:rPr>
+          <w:rFonts w:ascii="Times New Roman" w:hAnsi="Times New Roman" w:cs="Times New Roman"/>
+          <w:sz w:val="24"/>
+          <w:szCs w:val="24"/>
+          <w:lang w:val="en-GB"/>
+        </w:rPr>
+      </w:pPr>
+      <w:r>
+        <w:rPr>
+          <w:rFonts w:ascii="Times New Roman" w:hAnsi="Times New Roman" w:cs="Times New Roman"/>
+          <w:sz w:val="24"/>
+          <w:szCs w:val="24"/>
+          <w:lang w:val="en-GB"/>
+        </w:rPr>
+        <w:t>Blog Page is opened, user is able to see list of latest posts</w:t>
+      </w:r>
+      <w:r>
+        <w:rPr>
+          <w:rFonts w:ascii="Times New Roman" w:hAnsi="Times New Roman" w:cs="Times New Roman"/>
+          <w:sz w:val="24"/>
+          <w:szCs w:val="24"/>
+          <w:lang w:val="en-GB"/>
+        </w:rPr>
+        <w:t>,</w:t>
+      </w:r>
+      <w:r>
+        <w:rPr>
+          <w:rFonts w:ascii="Times New Roman" w:hAnsi="Times New Roman" w:cs="Times New Roman"/>
+          <w:sz w:val="24"/>
+          <w:szCs w:val="24"/>
+          <w:lang w:val="en-GB"/>
+        </w:rPr>
+        <w:t xml:space="preserve"> </w:t>
+      </w:r>
+    </w:p>
+    <w:p>
+      <w:pPr>
+        <w:pStyle w:val="Akapitzlist"/>
+        <w:numPr>
+          <w:ilvl w:val="0"/>
+          <w:numId w:val="17"/>
+        </w:numPr>
+        <w:jc w:val="both"/>
+        <w:rPr>
+          <w:rFonts w:ascii="Times New Roman" w:hAnsi="Times New Roman" w:cs="Times New Roman"/>
+          <w:sz w:val="24"/>
+          <w:szCs w:val="24"/>
+          <w:lang w:val="en-GB"/>
+        </w:rPr>
+      </w:pPr>
+      <w:r>
+        <w:rPr>
+          <w:rFonts w:ascii="Times New Roman" w:hAnsi="Times New Roman" w:cs="Times New Roman"/>
+          <w:sz w:val="24"/>
+          <w:szCs w:val="24"/>
+          <w:lang w:val="en-GB"/>
+        </w:rPr>
+        <w:t xml:space="preserve">User is successfully redirected to selected post’s page </w:t>
+      </w:r>
+      <w:r>
+        <w:rPr>
+          <w:rFonts w:ascii="Times New Roman" w:hAnsi="Times New Roman" w:cs="Times New Roman"/>
+          <w:sz w:val="24"/>
+          <w:szCs w:val="24"/>
+          <w:lang w:val="en-GB"/>
+        </w:rPr>
+        <w:t>,</w:t>
+      </w:r>
+    </w:p>
+    <w:p>
+      <w:pPr>
+        <w:pStyle w:val="Akapitzlist"/>
+        <w:numPr>
+          <w:ilvl w:val="0"/>
+          <w:numId w:val="17"/>
+        </w:numPr>
+        <w:jc w:val="both"/>
+        <w:rPr>
+          <w:rFonts w:ascii="Times New Roman" w:hAnsi="Times New Roman" w:cs="Times New Roman"/>
+          <w:sz w:val="24"/>
+          <w:szCs w:val="24"/>
+          <w:lang w:val="en-GB"/>
+        </w:rPr>
+      </w:pPr>
+      <w:r>
+        <w:rPr>
+          <w:rFonts w:ascii="Times New Roman" w:hAnsi="Times New Roman" w:cs="Times New Roman"/>
+          <w:sz w:val="24"/>
+          <w:szCs w:val="24"/>
+          <w:lang w:val="en-GB"/>
+        </w:rPr>
+        <w:t>“Leave a Reply” section is visible and form of adding a comment is visible as well</w:t>
+      </w:r>
+      <w:r>
+        <w:rPr>
+          <w:rFonts w:ascii="Times New Roman" w:hAnsi="Times New Roman" w:cs="Times New Roman"/>
+          <w:sz w:val="24"/>
+          <w:szCs w:val="24"/>
+          <w:lang w:val="en-GB"/>
+        </w:rPr>
+        <w:t>,</w:t>
+      </w:r>
+    </w:p>
+    <w:p>
+      <w:pPr>
+        <w:pStyle w:val="Akapitzlist"/>
+        <w:numPr>
+          <w:ilvl w:val="0"/>
+          <w:numId w:val="17"/>
+        </w:numPr>
+        <w:jc w:val="both"/>
+        <w:rPr>
+          <w:rFonts w:ascii="Times New Roman" w:hAnsi="Times New Roman" w:cs="Times New Roman"/>
+          <w:sz w:val="24"/>
+          <w:szCs w:val="24"/>
+          <w:lang w:val="en-GB"/>
+        </w:rPr>
+      </w:pPr>
+      <w:r>
+        <w:rPr>
+          <w:rFonts w:ascii="Times New Roman" w:hAnsi="Times New Roman" w:cs="Times New Roman"/>
+          <w:sz w:val="24"/>
+          <w:szCs w:val="24"/>
+          <w:lang w:val="en-GB"/>
+        </w:rPr>
+        <w:t>Typed text is visible inside “Comment” text field</w:t>
+      </w:r>
+      <w:r>
+        <w:rPr>
+          <w:rFonts w:ascii="Times New Roman" w:hAnsi="Times New Roman" w:cs="Times New Roman"/>
+          <w:sz w:val="24"/>
+          <w:szCs w:val="24"/>
+          <w:lang w:val="en-GB"/>
+        </w:rPr>
+        <w:t>,</w:t>
+      </w:r>
+    </w:p>
+    <w:p>
+      <w:pPr>
+        <w:pStyle w:val="Akapitzlist"/>
+        <w:numPr>
+          <w:ilvl w:val="0"/>
+          <w:numId w:val="17"/>
+        </w:numPr>
+        <w:jc w:val="both"/>
+        <w:rPr>
+          <w:rFonts w:ascii="Times New Roman" w:hAnsi="Times New Roman" w:cs="Times New Roman"/>
+          <w:sz w:val="24"/>
+          <w:szCs w:val="24"/>
+          <w:lang w:val="en-GB"/>
+        </w:rPr>
+      </w:pPr>
+      <w:r>
+        <w:rPr>
+          <w:rFonts w:ascii="Times New Roman" w:hAnsi="Times New Roman" w:cs="Times New Roman"/>
+          <w:sz w:val="24"/>
+          <w:szCs w:val="24"/>
+          <w:lang w:val="en-GB"/>
+        </w:rPr>
+        <w:t>Typed name is visible inside “Name” text field</w:t>
+      </w:r>
+      <w:r>
+        <w:rPr>
+          <w:rFonts w:ascii="Times New Roman" w:hAnsi="Times New Roman" w:cs="Times New Roman"/>
+          <w:sz w:val="24"/>
+          <w:szCs w:val="24"/>
+          <w:lang w:val="en-GB"/>
+        </w:rPr>
+        <w:t>,</w:t>
+      </w:r>
+    </w:p>
+    <w:p>
+      <w:pPr>
+        <w:pStyle w:val="Akapitzlist"/>
+        <w:numPr>
+          <w:ilvl w:val="0"/>
+          <w:numId w:val="17"/>
+        </w:numPr>
+        <w:jc w:val="both"/>
+        <w:rPr>
+          <w:rFonts w:ascii="Times New Roman" w:hAnsi="Times New Roman" w:cs="Times New Roman"/>
+          <w:sz w:val="24"/>
+          <w:szCs w:val="24"/>
+          <w:lang w:val="en-GB"/>
+        </w:rPr>
+      </w:pPr>
+      <w:r>
+        <w:rPr>
+          <w:rFonts w:ascii="Times New Roman" w:hAnsi="Times New Roman" w:cs="Times New Roman"/>
+          <w:sz w:val="24"/>
+          <w:szCs w:val="24"/>
+          <w:lang w:val="en-GB"/>
+        </w:rPr>
+        <w:t>Typed email is visible inside “Email” text field</w:t>
+      </w:r>
+      <w:r>
+        <w:rPr>
+          <w:rFonts w:ascii="Times New Roman" w:hAnsi="Times New Roman" w:cs="Times New Roman"/>
+          <w:sz w:val="24"/>
+          <w:szCs w:val="24"/>
+          <w:lang w:val="en-GB"/>
+        </w:rPr>
+        <w:t>,</w:t>
+      </w:r>
+    </w:p>
+    <w:p>
+      <w:pPr>
+        <w:pStyle w:val="Akapitzlist"/>
+        <w:numPr>
+          <w:ilvl w:val="0"/>
+          <w:numId w:val="17"/>
+        </w:numPr>
+        <w:jc w:val="both"/>
+        <w:rPr>
+          <w:rFonts w:ascii="Times New Roman" w:hAnsi="Times New Roman" w:cs="Times New Roman"/>
+          <w:sz w:val="24"/>
+          <w:szCs w:val="24"/>
+          <w:lang w:val="en-GB"/>
+        </w:rPr>
+      </w:pPr>
+      <w:r>
+        <w:rPr>
+          <w:rFonts w:ascii="Times New Roman" w:hAnsi="Times New Roman" w:cs="Times New Roman"/>
+          <w:sz w:val="24"/>
+          <w:szCs w:val="24"/>
+          <w:lang w:val="en-GB"/>
+        </w:rPr>
+        <w:t>Current page should be refreshed</w:t>
+      </w:r>
+      <w:r>
+        <w:rPr>
+          <w:rFonts w:ascii="Times New Roman" w:hAnsi="Times New Roman" w:cs="Times New Roman"/>
+          <w:sz w:val="24"/>
+          <w:szCs w:val="24"/>
+          <w:lang w:val="en-GB"/>
+        </w:rPr>
+        <w:t>,</w:t>
+      </w:r>
+    </w:p>
+    <w:p>
+      <w:pPr>
+        <w:pStyle w:val="Akapitzlist"/>
+        <w:numPr>
+          <w:ilvl w:val="0"/>
+          <w:numId w:val="17"/>
+        </w:numPr>
+        <w:jc w:val="both"/>
+        <w:rPr>
+          <w:rFonts w:ascii="Times New Roman" w:hAnsi="Times New Roman" w:cs="Times New Roman"/>
+          <w:sz w:val="24"/>
+          <w:szCs w:val="24"/>
+          <w:lang w:val="en-GB"/>
+        </w:rPr>
+      </w:pPr>
+      <w:r>
+        <w:rPr>
+          <w:rFonts w:ascii="Times New Roman" w:hAnsi="Times New Roman" w:cs="Times New Roman"/>
+          <w:sz w:val="24"/>
+          <w:szCs w:val="24"/>
+          <w:lang w:val="en-GB"/>
+        </w:rPr>
+        <w:t xml:space="preserve">Latest added comment should be visible above “Leave a Reply” section, </w:t>
+      </w:r>
+      <w:r>
+        <w:rPr>
+          <w:rFonts w:ascii="Times New Roman" w:hAnsi="Times New Roman" w:cs="Times New Roman"/>
+          <w:sz w:val="24"/>
+          <w:szCs w:val="24"/>
+          <w:lang w:val="en-GB"/>
+        </w:rPr>
+        <w:t>it also should contain</w:t>
+      </w:r>
+      <w:r>
+        <w:rPr>
+          <w:rFonts w:ascii="Times New Roman" w:hAnsi="Times New Roman" w:cs="Times New Roman"/>
+          <w:sz w:val="24"/>
+          <w:szCs w:val="24"/>
+          <w:lang w:val="en-GB"/>
+        </w:rPr>
+        <w:t>s</w:t>
+      </w:r>
+      <w:r>
+        <w:rPr>
+          <w:rFonts w:ascii="Times New Roman" w:hAnsi="Times New Roman" w:cs="Times New Roman"/>
+          <w:sz w:val="24"/>
+          <w:szCs w:val="24"/>
+          <w:lang w:val="en-GB"/>
+        </w:rPr>
+        <w:t xml:space="preserve"> data given in steps 4-</w:t>
+      </w:r>
+      <w:r>
+        <w:rPr>
+          <w:rFonts w:ascii="Times New Roman" w:hAnsi="Times New Roman" w:cs="Times New Roman"/>
+          <w:sz w:val="24"/>
+          <w:szCs w:val="24"/>
+          <w:lang w:val="en-GB"/>
+        </w:rPr>
+        <w:t>6.</w:t>
+      </w:r>
+    </w:p>
+    <w:p>
+      <w:pPr>
+        <w:jc w:val="both"/>
+        <w:rPr>
+          <w:rFonts w:ascii="Times New Roman" w:hAnsi="Times New Roman" w:cs="Times New Roman"/>
+          <w:sz w:val="24"/>
+          <w:szCs w:val="24"/>
+          <w:lang w:val="en-GB"/>
+        </w:rPr>
+      </w:pPr>
+    </w:p>
+    <w:p>
+      <w:pPr>
+        <w:ind w:left="284"/>
+        <w:jc w:val="both"/>
+        <w:rPr>
+          <w:rFonts w:ascii="Times New Roman" w:hAnsi="Times New Roman" w:cs="Times New Roman"/>
+          <w:sz w:val="24"/>
+          <w:szCs w:val="24"/>
+          <w:lang w:val="en-GB"/>
         </w:rPr>
       </w:pPr>
     </w:p>
     <w:sectPr>
-      <w:footerReference w:type="default" r:id="rId17"/>
+      <w:footerReference w:type="default" r:id="rId20"/>
       <w:pgSz w:w="11906" w:h="16838" w:code="9"/>
       <w:pgMar w:top="1843" w:right="907" w:bottom="1418" w:left="1985" w:header="709" w:footer="709" w:gutter="0"/>
       <w:cols w:space="708"/>
@@ -17828,7 +20477,7 @@
             <w:rPr>
               <w:noProof/>
             </w:rPr>
-            <w:t>29</w:t>
+            <w:t>32</w:t>
           </w:r>
         </w:fldSimple>
       </w:p>
@@ -18742,28 +21391,15 @@
         </w:rPr>
         <w:t>attern for your Selenium tests, (</w:t>
       </w:r>
-      <w:r>
-        <w:fldChar w:fldCharType="begin"/>
-      </w:r>
-      <w:r>
-        <w:rPr>
-          <w:lang w:val="en-GB"/>
-        </w:rPr>
-        <w:instrText>HYPERLINK "https://www.pluralsight.com/guides/getting-started-with-page-object-pattern-for-your-selenium-tests"</w:instrText>
-      </w:r>
-      <w:r>
-        <w:fldChar w:fldCharType="separate"/>
-      </w:r>
-      <w:r>
-        <w:rPr>
-          <w:rStyle w:val="Hipercze"/>
-          <w:lang w:val="en-GB"/>
-        </w:rPr>
-        <w:t>https://www.pluralsight.com/guides/getting-started-with-page-object-pattern-for-your-selenium-tests</w:t>
-      </w:r>
-      <w:r>
-        <w:fldChar w:fldCharType="end"/>
-      </w:r>
+      <w:hyperlink r:id="rId6" w:history="1">
+        <w:r>
+          <w:rPr>
+            <w:rStyle w:val="Hipercze"/>
+            <w:lang w:val="en-GB"/>
+          </w:rPr>
+          <w:t>https://www.pluralsight.com/guides/getting-started-with-page-object-pattern-for-your-selenium-tests</w:t>
+        </w:r>
+      </w:hyperlink>
       <w:r>
         <w:rPr>
           <w:lang w:val="en-GB"/>
@@ -18809,28 +21445,15 @@
         </w:rPr>
         <w:t>Page Object Design Pattern, (</w:t>
       </w:r>
-      <w:r>
-        <w:fldChar w:fldCharType="begin"/>
-      </w:r>
-      <w:r>
-        <w:rPr>
-          <w:lang w:val="en-GB"/>
-        </w:rPr>
-        <w:instrText>HYPERLINK "https://www.seleniumhq.org/docs/06_test_design_considerations.jsp" \l "page-object-design-pattern"</w:instrText>
-      </w:r>
-      <w:r>
-        <w:fldChar w:fldCharType="separate"/>
-      </w:r>
-      <w:r>
-        <w:rPr>
-          <w:rStyle w:val="Hipercze"/>
-          <w:lang w:val="en-GB"/>
-        </w:rPr>
-        <w:t>https://www.seleniumhq.org/docs/06_test_design_considerations.jsp#page-object-design-pattern</w:t>
-      </w:r>
-      <w:r>
-        <w:fldChar w:fldCharType="end"/>
-      </w:r>
+      <w:hyperlink r:id="rId7" w:anchor="page-object-design-pattern" w:history="1">
+        <w:r>
+          <w:rPr>
+            <w:rStyle w:val="Hipercze"/>
+            <w:lang w:val="en-GB"/>
+          </w:rPr>
+          <w:t>https://www.seleniumhq.org/docs/06_test_design_considerations.jsp#page-object-design-pattern</w:t>
+        </w:r>
+      </w:hyperlink>
       <w:r>
         <w:rPr>
           <w:lang w:val="en-GB"/>
@@ -19274,6 +21897,95 @@
     </w:lvl>
   </w:abstractNum>
   <w:abstractNum w:abstractNumId="3">
+    <w:nsid w:val="13140EB0"/>
+    <w:multiLevelType w:val="hybridMultilevel"/>
+    <w:tmpl w:val="ACEAF746"/>
+    <w:lvl w:ilvl="0" w:tplc="EF62344C">
+      <w:start w:val="1"/>
+      <w:numFmt w:val="decimal"/>
+      <w:lvlText w:val="%1."/>
+      <w:lvlJc w:val="left"/>
+      <w:pPr>
+        <w:ind w:left="644" w:hanging="360"/>
+      </w:pPr>
+      <w:rPr>
+        <w:rFonts w:hint="default"/>
+      </w:rPr>
+    </w:lvl>
+    <w:lvl w:ilvl="1" w:tplc="04150019" w:tentative="1">
+      <w:start w:val="1"/>
+      <w:numFmt w:val="lowerLetter"/>
+      <w:lvlText w:val="%2."/>
+      <w:lvlJc w:val="left"/>
+      <w:pPr>
+        <w:ind w:left="1364" w:hanging="360"/>
+      </w:pPr>
+    </w:lvl>
+    <w:lvl w:ilvl="2" w:tplc="0415001B" w:tentative="1">
+      <w:start w:val="1"/>
+      <w:numFmt w:val="lowerRoman"/>
+      <w:lvlText w:val="%3."/>
+      <w:lvlJc w:val="right"/>
+      <w:pPr>
+        <w:ind w:left="2084" w:hanging="180"/>
+      </w:pPr>
+    </w:lvl>
+    <w:lvl w:ilvl="3" w:tplc="0415000F" w:tentative="1">
+      <w:start w:val="1"/>
+      <w:numFmt w:val="decimal"/>
+      <w:lvlText w:val="%4."/>
+      <w:lvlJc w:val="left"/>
+      <w:pPr>
+        <w:ind w:left="2804" w:hanging="360"/>
+      </w:pPr>
+    </w:lvl>
+    <w:lvl w:ilvl="4" w:tplc="04150019" w:tentative="1">
+      <w:start w:val="1"/>
+      <w:numFmt w:val="lowerLetter"/>
+      <w:lvlText w:val="%5."/>
+      <w:lvlJc w:val="left"/>
+      <w:pPr>
+        <w:ind w:left="3524" w:hanging="360"/>
+      </w:pPr>
+    </w:lvl>
+    <w:lvl w:ilvl="5" w:tplc="0415001B" w:tentative="1">
+      <w:start w:val="1"/>
+      <w:numFmt w:val="lowerRoman"/>
+      <w:lvlText w:val="%6."/>
+      <w:lvlJc w:val="right"/>
+      <w:pPr>
+        <w:ind w:left="4244" w:hanging="180"/>
+      </w:pPr>
+    </w:lvl>
+    <w:lvl w:ilvl="6" w:tplc="0415000F" w:tentative="1">
+      <w:start w:val="1"/>
+      <w:numFmt w:val="decimal"/>
+      <w:lvlText w:val="%7."/>
+      <w:lvlJc w:val="left"/>
+      <w:pPr>
+        <w:ind w:left="4964" w:hanging="360"/>
+      </w:pPr>
+    </w:lvl>
+    <w:lvl w:ilvl="7" w:tplc="04150019" w:tentative="1">
+      <w:start w:val="1"/>
+      <w:numFmt w:val="lowerLetter"/>
+      <w:lvlText w:val="%8."/>
+      <w:lvlJc w:val="left"/>
+      <w:pPr>
+        <w:ind w:left="5684" w:hanging="360"/>
+      </w:pPr>
+    </w:lvl>
+    <w:lvl w:ilvl="8" w:tplc="0415001B" w:tentative="1">
+      <w:start w:val="1"/>
+      <w:numFmt w:val="lowerRoman"/>
+      <w:lvlText w:val="%9."/>
+      <w:lvlJc w:val="right"/>
+      <w:pPr>
+        <w:ind w:left="6404" w:hanging="180"/>
+      </w:pPr>
+    </w:lvl>
+  </w:abstractNum>
+  <w:abstractNum w:abstractNumId="4">
     <w:nsid w:val="18A075A8"/>
     <w:multiLevelType w:val="hybridMultilevel"/>
     <w:tmpl w:val="FF80873C"/>
@@ -19386,7 +22098,7 @@
       </w:rPr>
     </w:lvl>
   </w:abstractNum>
-  <w:abstractNum w:abstractNumId="4">
+  <w:abstractNum w:abstractNumId="5">
     <w:nsid w:val="2E5B059B"/>
     <w:multiLevelType w:val="hybridMultilevel"/>
     <w:tmpl w:val="74F68E5E"/>
@@ -19476,7 +22188,7 @@
       </w:pPr>
     </w:lvl>
   </w:abstractNum>
-  <w:abstractNum w:abstractNumId="5">
+  <w:abstractNum w:abstractNumId="6">
     <w:nsid w:val="318B513E"/>
     <w:multiLevelType w:val="hybridMultilevel"/>
     <w:tmpl w:val="70F4B8B8"/>
@@ -19589,7 +22301,7 @@
       </w:rPr>
     </w:lvl>
   </w:abstractNum>
-  <w:abstractNum w:abstractNumId="6">
+  <w:abstractNum w:abstractNumId="7">
     <w:nsid w:val="3C942A45"/>
     <w:multiLevelType w:val="hybridMultilevel"/>
     <w:tmpl w:val="8C08B952"/>
@@ -19702,7 +22414,7 @@
       </w:rPr>
     </w:lvl>
   </w:abstractNum>
-  <w:abstractNum w:abstractNumId="7">
+  <w:abstractNum w:abstractNumId="8">
     <w:nsid w:val="424E6E26"/>
     <w:multiLevelType w:val="hybridMultilevel"/>
     <w:tmpl w:val="1374C54A"/>
@@ -19791,7 +22503,7 @@
       </w:pPr>
     </w:lvl>
   </w:abstractNum>
-  <w:abstractNum w:abstractNumId="8">
+  <w:abstractNum w:abstractNumId="9">
     <w:nsid w:val="42574D53"/>
     <w:multiLevelType w:val="hybridMultilevel"/>
     <w:tmpl w:val="5718C040"/>
@@ -19904,7 +22616,7 @@
       </w:rPr>
     </w:lvl>
   </w:abstractNum>
-  <w:abstractNum w:abstractNumId="9">
+  <w:abstractNum w:abstractNumId="10">
     <w:nsid w:val="46920074"/>
     <w:multiLevelType w:val="multilevel"/>
     <w:tmpl w:val="4DFAC31A"/>
@@ -20019,7 +22731,185 @@
       </w:rPr>
     </w:lvl>
   </w:abstractNum>
-  <w:abstractNum w:abstractNumId="10">
+  <w:abstractNum w:abstractNumId="11">
+    <w:nsid w:val="4964383B"/>
+    <w:multiLevelType w:val="hybridMultilevel"/>
+    <w:tmpl w:val="B6184AC8"/>
+    <w:lvl w:ilvl="0" w:tplc="722448A8">
+      <w:start w:val="1"/>
+      <w:numFmt w:val="decimal"/>
+      <w:lvlText w:val="%1."/>
+      <w:lvlJc w:val="left"/>
+      <w:pPr>
+        <w:ind w:left="644" w:hanging="360"/>
+      </w:pPr>
+      <w:rPr>
+        <w:rFonts w:hint="default"/>
+      </w:rPr>
+    </w:lvl>
+    <w:lvl w:ilvl="1" w:tplc="04150019" w:tentative="1">
+      <w:start w:val="1"/>
+      <w:numFmt w:val="lowerLetter"/>
+      <w:lvlText w:val="%2."/>
+      <w:lvlJc w:val="left"/>
+      <w:pPr>
+        <w:ind w:left="1364" w:hanging="360"/>
+      </w:pPr>
+    </w:lvl>
+    <w:lvl w:ilvl="2" w:tplc="0415001B" w:tentative="1">
+      <w:start w:val="1"/>
+      <w:numFmt w:val="lowerRoman"/>
+      <w:lvlText w:val="%3."/>
+      <w:lvlJc w:val="right"/>
+      <w:pPr>
+        <w:ind w:left="2084" w:hanging="180"/>
+      </w:pPr>
+    </w:lvl>
+    <w:lvl w:ilvl="3" w:tplc="0415000F" w:tentative="1">
+      <w:start w:val="1"/>
+      <w:numFmt w:val="decimal"/>
+      <w:lvlText w:val="%4."/>
+      <w:lvlJc w:val="left"/>
+      <w:pPr>
+        <w:ind w:left="2804" w:hanging="360"/>
+      </w:pPr>
+    </w:lvl>
+    <w:lvl w:ilvl="4" w:tplc="04150019" w:tentative="1">
+      <w:start w:val="1"/>
+      <w:numFmt w:val="lowerLetter"/>
+      <w:lvlText w:val="%5."/>
+      <w:lvlJc w:val="left"/>
+      <w:pPr>
+        <w:ind w:left="3524" w:hanging="360"/>
+      </w:pPr>
+    </w:lvl>
+    <w:lvl w:ilvl="5" w:tplc="0415001B" w:tentative="1">
+      <w:start w:val="1"/>
+      <w:numFmt w:val="lowerRoman"/>
+      <w:lvlText w:val="%6."/>
+      <w:lvlJc w:val="right"/>
+      <w:pPr>
+        <w:ind w:left="4244" w:hanging="180"/>
+      </w:pPr>
+    </w:lvl>
+    <w:lvl w:ilvl="6" w:tplc="0415000F" w:tentative="1">
+      <w:start w:val="1"/>
+      <w:numFmt w:val="decimal"/>
+      <w:lvlText w:val="%7."/>
+      <w:lvlJc w:val="left"/>
+      <w:pPr>
+        <w:ind w:left="4964" w:hanging="360"/>
+      </w:pPr>
+    </w:lvl>
+    <w:lvl w:ilvl="7" w:tplc="04150019" w:tentative="1">
+      <w:start w:val="1"/>
+      <w:numFmt w:val="lowerLetter"/>
+      <w:lvlText w:val="%8."/>
+      <w:lvlJc w:val="left"/>
+      <w:pPr>
+        <w:ind w:left="5684" w:hanging="360"/>
+      </w:pPr>
+    </w:lvl>
+    <w:lvl w:ilvl="8" w:tplc="0415001B" w:tentative="1">
+      <w:start w:val="1"/>
+      <w:numFmt w:val="lowerRoman"/>
+      <w:lvlText w:val="%9."/>
+      <w:lvlJc w:val="right"/>
+      <w:pPr>
+        <w:ind w:left="6404" w:hanging="180"/>
+      </w:pPr>
+    </w:lvl>
+  </w:abstractNum>
+  <w:abstractNum w:abstractNumId="12">
+    <w:nsid w:val="50AF1A6A"/>
+    <w:multiLevelType w:val="hybridMultilevel"/>
+    <w:tmpl w:val="F9EC917E"/>
+    <w:lvl w:ilvl="0" w:tplc="1908B846">
+      <w:start w:val="1"/>
+      <w:numFmt w:val="decimal"/>
+      <w:lvlText w:val="%1."/>
+      <w:lvlJc w:val="left"/>
+      <w:pPr>
+        <w:ind w:left="644" w:hanging="360"/>
+      </w:pPr>
+      <w:rPr>
+        <w:rFonts w:hint="default"/>
+      </w:rPr>
+    </w:lvl>
+    <w:lvl w:ilvl="1" w:tplc="04150019" w:tentative="1">
+      <w:start w:val="1"/>
+      <w:numFmt w:val="lowerLetter"/>
+      <w:lvlText w:val="%2."/>
+      <w:lvlJc w:val="left"/>
+      <w:pPr>
+        <w:ind w:left="1364" w:hanging="360"/>
+      </w:pPr>
+    </w:lvl>
+    <w:lvl w:ilvl="2" w:tplc="0415001B" w:tentative="1">
+      <w:start w:val="1"/>
+      <w:numFmt w:val="lowerRoman"/>
+      <w:lvlText w:val="%3."/>
+      <w:lvlJc w:val="right"/>
+      <w:pPr>
+        <w:ind w:left="2084" w:hanging="180"/>
+      </w:pPr>
+    </w:lvl>
+    <w:lvl w:ilvl="3" w:tplc="0415000F" w:tentative="1">
+      <w:start w:val="1"/>
+      <w:numFmt w:val="decimal"/>
+      <w:lvlText w:val="%4."/>
+      <w:lvlJc w:val="left"/>
+      <w:pPr>
+        <w:ind w:left="2804" w:hanging="360"/>
+      </w:pPr>
+    </w:lvl>
+    <w:lvl w:ilvl="4" w:tplc="04150019" w:tentative="1">
+      <w:start w:val="1"/>
+      <w:numFmt w:val="lowerLetter"/>
+      <w:lvlText w:val="%5."/>
+      <w:lvlJc w:val="left"/>
+      <w:pPr>
+        <w:ind w:left="3524" w:hanging="360"/>
+      </w:pPr>
+    </w:lvl>
+    <w:lvl w:ilvl="5" w:tplc="0415001B" w:tentative="1">
+      <w:start w:val="1"/>
+      <w:numFmt w:val="lowerRoman"/>
+      <w:lvlText w:val="%6."/>
+      <w:lvlJc w:val="right"/>
+      <w:pPr>
+        <w:ind w:left="4244" w:hanging="180"/>
+      </w:pPr>
+    </w:lvl>
+    <w:lvl w:ilvl="6" w:tplc="0415000F" w:tentative="1">
+      <w:start w:val="1"/>
+      <w:numFmt w:val="decimal"/>
+      <w:lvlText w:val="%7."/>
+      <w:lvlJc w:val="left"/>
+      <w:pPr>
+        <w:ind w:left="4964" w:hanging="360"/>
+      </w:pPr>
+    </w:lvl>
+    <w:lvl w:ilvl="7" w:tplc="04150019" w:tentative="1">
+      <w:start w:val="1"/>
+      <w:numFmt w:val="lowerLetter"/>
+      <w:lvlText w:val="%8."/>
+      <w:lvlJc w:val="left"/>
+      <w:pPr>
+        <w:ind w:left="5684" w:hanging="360"/>
+      </w:pPr>
+    </w:lvl>
+    <w:lvl w:ilvl="8" w:tplc="0415001B" w:tentative="1">
+      <w:start w:val="1"/>
+      <w:numFmt w:val="lowerRoman"/>
+      <w:lvlText w:val="%9."/>
+      <w:lvlJc w:val="right"/>
+      <w:pPr>
+        <w:ind w:left="6404" w:hanging="180"/>
+      </w:pPr>
+    </w:lvl>
+  </w:abstractNum>
+  <w:abstractNum w:abstractNumId="13">
     <w:nsid w:val="57ED6C41"/>
     <w:multiLevelType w:val="hybridMultilevel"/>
     <w:tmpl w:val="6B7ABFD4"/>
@@ -20132,7 +23022,7 @@
       </w:rPr>
     </w:lvl>
   </w:abstractNum>
-  <w:abstractNum w:abstractNumId="11">
+  <w:abstractNum w:abstractNumId="14">
     <w:nsid w:val="5A8601C6"/>
     <w:multiLevelType w:val="hybridMultilevel"/>
     <w:tmpl w:val="6D769EEE"/>
@@ -20221,7 +23111,96 @@
       </w:pPr>
     </w:lvl>
   </w:abstractNum>
-  <w:abstractNum w:abstractNumId="12">
+  <w:abstractNum w:abstractNumId="15">
+    <w:nsid w:val="60927AB5"/>
+    <w:multiLevelType w:val="hybridMultilevel"/>
+    <w:tmpl w:val="6F4E6458"/>
+    <w:lvl w:ilvl="0" w:tplc="C2525AF2">
+      <w:start w:val="1"/>
+      <w:numFmt w:val="decimal"/>
+      <w:lvlText w:val="%1."/>
+      <w:lvlJc w:val="left"/>
+      <w:pPr>
+        <w:ind w:left="644" w:hanging="360"/>
+      </w:pPr>
+      <w:rPr>
+        <w:rFonts w:hint="default"/>
+      </w:rPr>
+    </w:lvl>
+    <w:lvl w:ilvl="1" w:tplc="04150019" w:tentative="1">
+      <w:start w:val="1"/>
+      <w:numFmt w:val="lowerLetter"/>
+      <w:lvlText w:val="%2."/>
+      <w:lvlJc w:val="left"/>
+      <w:pPr>
+        <w:ind w:left="1364" w:hanging="360"/>
+      </w:pPr>
+    </w:lvl>
+    <w:lvl w:ilvl="2" w:tplc="0415001B" w:tentative="1">
+      <w:start w:val="1"/>
+      <w:numFmt w:val="lowerRoman"/>
+      <w:lvlText w:val="%3."/>
+      <w:lvlJc w:val="right"/>
+      <w:pPr>
+        <w:ind w:left="2084" w:hanging="180"/>
+      </w:pPr>
+    </w:lvl>
+    <w:lvl w:ilvl="3" w:tplc="0415000F" w:tentative="1">
+      <w:start w:val="1"/>
+      <w:numFmt w:val="decimal"/>
+      <w:lvlText w:val="%4."/>
+      <w:lvlJc w:val="left"/>
+      <w:pPr>
+        <w:ind w:left="2804" w:hanging="360"/>
+      </w:pPr>
+    </w:lvl>
+    <w:lvl w:ilvl="4" w:tplc="04150019" w:tentative="1">
+      <w:start w:val="1"/>
+      <w:numFmt w:val="lowerLetter"/>
+      <w:lvlText w:val="%5."/>
+      <w:lvlJc w:val="left"/>
+      <w:pPr>
+        <w:ind w:left="3524" w:hanging="360"/>
+      </w:pPr>
+    </w:lvl>
+    <w:lvl w:ilvl="5" w:tplc="0415001B" w:tentative="1">
+      <w:start w:val="1"/>
+      <w:numFmt w:val="lowerRoman"/>
+      <w:lvlText w:val="%6."/>
+      <w:lvlJc w:val="right"/>
+      <w:pPr>
+        <w:ind w:left="4244" w:hanging="180"/>
+      </w:pPr>
+    </w:lvl>
+    <w:lvl w:ilvl="6" w:tplc="0415000F" w:tentative="1">
+      <w:start w:val="1"/>
+      <w:numFmt w:val="decimal"/>
+      <w:lvlText w:val="%7."/>
+      <w:lvlJc w:val="left"/>
+      <w:pPr>
+        <w:ind w:left="4964" w:hanging="360"/>
+      </w:pPr>
+    </w:lvl>
+    <w:lvl w:ilvl="7" w:tplc="04150019" w:tentative="1">
+      <w:start w:val="1"/>
+      <w:numFmt w:val="lowerLetter"/>
+      <w:lvlText w:val="%8."/>
+      <w:lvlJc w:val="left"/>
+      <w:pPr>
+        <w:ind w:left="5684" w:hanging="360"/>
+      </w:pPr>
+    </w:lvl>
+    <w:lvl w:ilvl="8" w:tplc="0415001B" w:tentative="1">
+      <w:start w:val="1"/>
+      <w:numFmt w:val="lowerRoman"/>
+      <w:lvlText w:val="%9."/>
+      <w:lvlJc w:val="right"/>
+      <w:pPr>
+        <w:ind w:left="6404" w:hanging="180"/>
+      </w:pPr>
+    </w:lvl>
+  </w:abstractNum>
+  <w:abstractNum w:abstractNumId="16">
     <w:nsid w:val="73F95FB4"/>
     <w:multiLevelType w:val="hybridMultilevel"/>
     <w:tmpl w:val="645EE5D2"/>
@@ -20334,7 +23313,7 @@
     </w:lvl>
   </w:abstractNum>
   <w:num w:numId="1">
-    <w:abstractNumId w:val="12"/>
+    <w:abstractNumId w:val="16"/>
   </w:num>
   <w:num w:numId="2">
     <w:abstractNumId w:val="0"/>
@@ -20343,34 +23322,46 @@
     <w:abstractNumId w:val="1"/>
   </w:num>
   <w:num w:numId="4">
-    <w:abstractNumId w:val="5"/>
+    <w:abstractNumId w:val="6"/>
   </w:num>
   <w:num w:numId="5">
     <w:abstractNumId w:val="2"/>
   </w:num>
   <w:num w:numId="6">
+    <w:abstractNumId w:val="14"/>
+  </w:num>
+  <w:num w:numId="7">
+    <w:abstractNumId w:val="8"/>
+  </w:num>
+  <w:num w:numId="8">
+    <w:abstractNumId w:val="4"/>
+  </w:num>
+  <w:num w:numId="9">
+    <w:abstractNumId w:val="10"/>
+  </w:num>
+  <w:num w:numId="10">
+    <w:abstractNumId w:val="13"/>
+  </w:num>
+  <w:num w:numId="11">
+    <w:abstractNumId w:val="7"/>
+  </w:num>
+  <w:num w:numId="12">
+    <w:abstractNumId w:val="9"/>
+  </w:num>
+  <w:num w:numId="13">
+    <w:abstractNumId w:val="5"/>
+  </w:num>
+  <w:num w:numId="14">
+    <w:abstractNumId w:val="3"/>
+  </w:num>
+  <w:num w:numId="15">
+    <w:abstractNumId w:val="12"/>
+  </w:num>
+  <w:num w:numId="16">
     <w:abstractNumId w:val="11"/>
   </w:num>
-  <w:num w:numId="7">
-    <w:abstractNumId w:val="7"/>
-  </w:num>
-  <w:num w:numId="8">
-    <w:abstractNumId w:val="3"/>
-  </w:num>
-  <w:num w:numId="9">
-    <w:abstractNumId w:val="9"/>
-  </w:num>
-  <w:num w:numId="10">
-    <w:abstractNumId w:val="10"/>
-  </w:num>
-  <w:num w:numId="11">
-    <w:abstractNumId w:val="6"/>
-  </w:num>
-  <w:num w:numId="12">
-    <w:abstractNumId w:val="8"/>
-  </w:num>
-  <w:num w:numId="13">
-    <w:abstractNumId w:val="4"/>
+  <w:num w:numId="17">
+    <w:abstractNumId w:val="15"/>
   </w:num>
 </w:numbering>
 </file>
@@ -21140,7 +24131,7 @@
 </file>
 
 <file path=customXml/itemProps1.xml><?xml version="1.0" encoding="utf-8"?>
-<ds:datastoreItem xmlns:ds="http://schemas.openxmlformats.org/officeDocument/2006/customXml" ds:itemID="{2FBB9E03-01AD-46A1-BF10-A324084837D3}">
+<ds:datastoreItem xmlns:ds="http://schemas.openxmlformats.org/officeDocument/2006/customXml" ds:itemID="{4FC9B958-AA78-44C4-8B58-2DD724DA3968}">
   <ds:schemaRefs>
     <ds:schemaRef ds:uri="http://schemas.openxmlformats.org/officeDocument/2006/bibliography"/>
   </ds:schemaRefs>
